--- a/REPORT_cl.docx
+++ b/REPORT_cl.docx
@@ -147,291 +147,419 @@
           <w:szCs w:val="32"/>
         </w:rPr>
       </w:pPr>
-      <w:proofErr w:type="spellStart"/>
-      <w:r>
-        <w:rPr>
-          <w:rFonts w:ascii="Times New Roman" w:hAnsi="Times New Roman" w:cs="Times New Roman"/>
-          <w:sz w:val="32"/>
-          <w:szCs w:val="32"/>
-        </w:rPr>
-        <w:t>Shubham</w:t>
-      </w:r>
-      <w:proofErr w:type="spellEnd"/>
-      <w:r>
-        <w:rPr>
-          <w:rFonts w:ascii="Times New Roman" w:hAnsi="Times New Roman" w:cs="Times New Roman"/>
-          <w:sz w:val="32"/>
-          <w:szCs w:val="32"/>
-        </w:rPr>
-        <w:t xml:space="preserve"> Pandey 50245725</w:t>
-      </w:r>
-    </w:p>
-    <w:p>
-      <w:pPr>
-        <w:rPr>
-          <w:rFonts w:ascii="Times New Roman" w:hAnsi="Times New Roman" w:cs="Times New Roman"/>
-          <w:sz w:val="28"/>
-          <w:szCs w:val="28"/>
-        </w:rPr>
-      </w:pPr>
-    </w:p>
-    <w:p>
-      <w:pPr>
-        <w:rPr>
-          <w:rFonts w:ascii="Times New Roman" w:hAnsi="Times New Roman" w:cs="Times New Roman"/>
-          <w:sz w:val="28"/>
-          <w:szCs w:val="28"/>
-        </w:rPr>
-      </w:pPr>
-    </w:p>
-    <w:p>
-      <w:pPr>
-        <w:rPr>
-          <w:rFonts w:ascii="Times New Roman" w:hAnsi="Times New Roman" w:cs="Times New Roman"/>
-          <w:b/>
-          <w:sz w:val="28"/>
-          <w:szCs w:val="28"/>
-        </w:rPr>
-      </w:pPr>
-    </w:p>
-    <w:p>
-      <w:pPr>
-        <w:rPr>
-          <w:rFonts w:ascii="Times New Roman" w:hAnsi="Times New Roman" w:cs="Times New Roman"/>
-          <w:b/>
-          <w:sz w:val="28"/>
-          <w:szCs w:val="28"/>
-        </w:rPr>
-      </w:pPr>
-    </w:p>
-    <w:p>
-      <w:pPr>
+      <w:r>
+        <w:rPr>
+          <w:rFonts w:ascii="Times New Roman" w:hAnsi="Times New Roman" w:cs="Times New Roman"/>
+          <w:sz w:val="32"/>
+          <w:szCs w:val="32"/>
+        </w:rPr>
+        <w:t>Shubham Pandey 50245725</w:t>
+      </w:r>
+    </w:p>
+    <w:p>
+      <w:pPr>
+        <w:rPr>
+          <w:rFonts w:ascii="Times New Roman" w:hAnsi="Times New Roman" w:cs="Times New Roman"/>
+          <w:sz w:val="28"/>
+          <w:szCs w:val="28"/>
+        </w:rPr>
+      </w:pPr>
+    </w:p>
+    <w:p>
+      <w:pPr>
+        <w:rPr>
+          <w:rFonts w:ascii="Times New Roman" w:hAnsi="Times New Roman" w:cs="Times New Roman"/>
+          <w:sz w:val="28"/>
+          <w:szCs w:val="28"/>
+        </w:rPr>
+      </w:pPr>
+    </w:p>
+    <w:p>
+      <w:pPr>
+        <w:rPr>
+          <w:rFonts w:ascii="Times New Roman" w:hAnsi="Times New Roman" w:cs="Times New Roman"/>
+          <w:b/>
+          <w:sz w:val="28"/>
+          <w:szCs w:val="28"/>
+        </w:rPr>
+      </w:pPr>
+    </w:p>
+    <w:p>
+      <w:pPr>
+        <w:rPr>
+          <w:rFonts w:ascii="Times New Roman" w:hAnsi="Times New Roman" w:cs="Times New Roman"/>
+          <w:b/>
+          <w:sz w:val="28"/>
+          <w:szCs w:val="28"/>
+        </w:rPr>
+      </w:pPr>
+    </w:p>
+    <w:p>
+      <w:pPr>
+        <w:rPr>
+          <w:rFonts w:ascii="Times New Roman" w:hAnsi="Times New Roman" w:cs="Times New Roman"/>
+          <w:b/>
+          <w:sz w:val="32"/>
+          <w:szCs w:val="32"/>
+          <w:u w:val="single"/>
+        </w:rPr>
+      </w:pPr>
+      <w:r>
+        <w:rPr>
+          <w:rFonts w:ascii="Times New Roman" w:hAnsi="Times New Roman" w:cs="Times New Roman"/>
+          <w:b/>
+          <w:sz w:val="32"/>
+          <w:szCs w:val="32"/>
+          <w:u w:val="single"/>
+        </w:rPr>
+        <w:t>Project Description</w:t>
+      </w:r>
+    </w:p>
+    <w:p>
+      <w:pPr>
+        <w:rPr>
+          <w:rFonts w:ascii="Times New Roman" w:hAnsi="Times New Roman" w:cs="Times New Roman"/>
+          <w:sz w:val="28"/>
+          <w:szCs w:val="28"/>
+        </w:rPr>
+      </w:pPr>
+    </w:p>
+    <w:p>
+      <w:pPr>
+        <w:rPr>
+          <w:rFonts w:ascii="Times New Roman" w:hAnsi="Times New Roman" w:cs="Times New Roman"/>
+          <w:sz w:val="28"/>
+          <w:szCs w:val="28"/>
+        </w:rPr>
+      </w:pPr>
+    </w:p>
+    <w:p>
+      <w:pPr>
+        <w:pStyle w:val="ListParagraph"/>
+        <w:numPr>
+          <w:ilvl w:val="0"/>
+          <w:numId w:val="8"/>
+        </w:numPr>
+        <w:jc w:val="both"/>
+        <w:rPr>
+          <w:rFonts w:ascii="Times New Roman" w:hAnsi="Times New Roman" w:cs="Times New Roman"/>
+          <w:sz w:val="28"/>
+          <w:szCs w:val="28"/>
+        </w:rPr>
+      </w:pPr>
+      <w:r>
+        <w:rPr>
+          <w:rFonts w:ascii="Times New Roman" w:hAnsi="Times New Roman" w:cs="Times New Roman"/>
+          <w:sz w:val="28"/>
+          <w:szCs w:val="28"/>
+        </w:rPr>
+        <w:t>We have created a Natural Language understanding System that interfaces with a ‘smart’ refrigerator and allows users to text queries or instructions to the fridge.</w:t>
+      </w:r>
+    </w:p>
+    <w:p>
+      <w:pPr>
+        <w:pStyle w:val="ListParagraph"/>
+        <w:numPr>
+          <w:ilvl w:val="0"/>
+          <w:numId w:val="8"/>
+        </w:numPr>
+        <w:jc w:val="both"/>
+        <w:rPr>
+          <w:rFonts w:ascii="Times New Roman" w:hAnsi="Times New Roman" w:cs="Times New Roman"/>
+          <w:sz w:val="28"/>
+          <w:szCs w:val="28"/>
+        </w:rPr>
+      </w:pPr>
+      <w:r>
+        <w:rPr>
+          <w:rFonts w:ascii="Times New Roman" w:hAnsi="Times New Roman" w:cs="Times New Roman"/>
+          <w:sz w:val="28"/>
+          <w:szCs w:val="28"/>
+        </w:rPr>
+        <w:t>For the system, we have created a vocabulary with lemmas from different part of speech (like nouns, pronouns, determiners, intransitive verbs, transitive verbs, adjectives etc).</w:t>
+      </w:r>
+    </w:p>
+    <w:p>
+      <w:pPr>
+        <w:pStyle w:val="ListParagraph"/>
+        <w:numPr>
+          <w:ilvl w:val="0"/>
+          <w:numId w:val="8"/>
+        </w:numPr>
+        <w:jc w:val="both"/>
+        <w:rPr>
+          <w:rFonts w:ascii="Times New Roman" w:hAnsi="Times New Roman" w:cs="Times New Roman"/>
+          <w:sz w:val="28"/>
+          <w:szCs w:val="28"/>
+        </w:rPr>
+      </w:pPr>
+      <w:r>
+        <w:rPr>
+          <w:rFonts w:ascii="Times New Roman" w:hAnsi="Times New Roman" w:cs="Times New Roman"/>
+          <w:sz w:val="28"/>
+          <w:szCs w:val="28"/>
+        </w:rPr>
+        <w:t>Grammar has been defined and is used by the parser.</w:t>
+      </w:r>
+    </w:p>
+    <w:p>
+      <w:pPr>
+        <w:pStyle w:val="ListParagraph"/>
+        <w:numPr>
+          <w:ilvl w:val="0"/>
+          <w:numId w:val="8"/>
+        </w:numPr>
+        <w:jc w:val="both"/>
+        <w:rPr>
+          <w:rFonts w:ascii="Times New Roman" w:hAnsi="Times New Roman" w:cs="Times New Roman"/>
+          <w:sz w:val="28"/>
+          <w:szCs w:val="28"/>
+        </w:rPr>
+      </w:pPr>
+      <w:r>
+        <w:rPr>
+          <w:rFonts w:ascii="Times New Roman" w:hAnsi="Times New Roman" w:cs="Times New Roman"/>
+          <w:sz w:val="28"/>
+          <w:szCs w:val="28"/>
+        </w:rPr>
+        <w:t>Parser has been created for parsing the sentence given to the system</w:t>
+      </w:r>
+      <w:r>
+        <w:rPr>
+          <w:rFonts w:ascii="Times New Roman" w:hAnsi="Times New Roman" w:cs="Times New Roman"/>
+          <w:sz w:val="28"/>
+          <w:szCs w:val="28"/>
+        </w:rPr>
+        <w:t xml:space="preserve"> and annotating the lexical items with the corresponding syntactic and semantic representations. Parser output is fed to the model checker.</w:t>
+      </w:r>
+    </w:p>
+    <w:p>
+      <w:pPr>
+        <w:pStyle w:val="ListParagraph"/>
+        <w:numPr>
+          <w:ilvl w:val="0"/>
+          <w:numId w:val="8"/>
+        </w:numPr>
+        <w:jc w:val="both"/>
+        <w:rPr>
+          <w:rFonts w:ascii="Times New Roman" w:hAnsi="Times New Roman" w:cs="Times New Roman"/>
+          <w:sz w:val="28"/>
+          <w:szCs w:val="28"/>
+        </w:rPr>
+      </w:pPr>
+      <w:r>
+        <w:rPr>
+          <w:rFonts w:ascii="Times New Roman" w:hAnsi="Times New Roman" w:cs="Times New Roman"/>
+          <w:sz w:val="28"/>
+          <w:szCs w:val="28"/>
+        </w:rPr>
+        <w:t>Finally, a model checker has been created which takes the output of the parser as the input and performs an evaluation on it and responds accordingly to the user.</w:t>
+      </w:r>
+    </w:p>
+    <w:p>
+      <w:pPr>
+        <w:rPr>
+          <w:rFonts w:ascii="Times New Roman" w:hAnsi="Times New Roman" w:cs="Times New Roman"/>
+          <w:sz w:val="28"/>
+          <w:szCs w:val="28"/>
+        </w:rPr>
+      </w:pPr>
+    </w:p>
+    <w:p>
+      <w:pPr>
+        <w:rPr>
+          <w:rFonts w:ascii="Times New Roman" w:hAnsi="Times New Roman" w:cs="Times New Roman"/>
+          <w:sz w:val="28"/>
+          <w:szCs w:val="28"/>
+        </w:rPr>
+      </w:pPr>
+    </w:p>
+    <w:p>
+      <w:pPr>
+        <w:rPr>
+          <w:rFonts w:ascii="Times New Roman" w:hAnsi="Times New Roman" w:cs="Times New Roman"/>
+          <w:sz w:val="28"/>
+          <w:szCs w:val="28"/>
+        </w:rPr>
+      </w:pPr>
+    </w:p>
+    <w:p>
+      <w:pPr>
+        <w:rPr>
+          <w:rFonts w:ascii="Times New Roman" w:hAnsi="Times New Roman" w:cs="Times New Roman"/>
+          <w:sz w:val="28"/>
+          <w:szCs w:val="28"/>
+        </w:rPr>
+      </w:pPr>
+      <w:r>
+        <w:rPr>
+          <w:rFonts w:ascii="Times New Roman" w:hAnsi="Times New Roman" w:cs="Times New Roman"/>
+          <w:b/>
+          <w:sz w:val="28"/>
+          <w:szCs w:val="28"/>
+        </w:rPr>
+        <w:t>NOTE</w:t>
+      </w:r>
+      <w:r>
+        <w:rPr>
+          <w:rFonts w:ascii="Times New Roman" w:hAnsi="Times New Roman" w:cs="Times New Roman"/>
+          <w:sz w:val="28"/>
+          <w:szCs w:val="28"/>
+        </w:rPr>
+        <w:t>: The parser does not parse annotations like fullstop (.) , comma (,) or question mark (?)</w:t>
+      </w:r>
+      <w:r>
+        <w:rPr>
+          <w:rFonts w:ascii="Times New Roman" w:hAnsi="Times New Roman" w:cs="Times New Roman"/>
+          <w:sz w:val="28"/>
+          <w:szCs w:val="28"/>
+        </w:rPr>
+        <w:t xml:space="preserve"> etc</w:t>
+      </w:r>
+      <w:r>
+        <w:rPr>
+          <w:rFonts w:ascii="Times New Roman" w:hAnsi="Times New Roman" w:cs="Times New Roman"/>
+          <w:sz w:val="28"/>
+          <w:szCs w:val="28"/>
+        </w:rPr>
+        <w:t>. Plea</w:t>
+      </w:r>
+      <w:r>
+        <w:rPr>
+          <w:rFonts w:ascii="Times New Roman" w:hAnsi="Times New Roman" w:cs="Times New Roman"/>
+          <w:sz w:val="28"/>
+          <w:szCs w:val="28"/>
+        </w:rPr>
+        <w:t>se enter the text in the chat w</w:t>
+      </w:r>
+      <w:r>
+        <w:rPr>
+          <w:rFonts w:ascii="Times New Roman" w:hAnsi="Times New Roman" w:cs="Times New Roman"/>
+          <w:sz w:val="28"/>
+          <w:szCs w:val="28"/>
+        </w:rPr>
+        <w:t>ithout any annotations</w:t>
+      </w:r>
+      <w:r>
+        <w:rPr>
+          <w:rFonts w:ascii="Times New Roman" w:hAnsi="Times New Roman" w:cs="Times New Roman"/>
+          <w:sz w:val="28"/>
+          <w:szCs w:val="28"/>
+        </w:rPr>
+        <w:t xml:space="preserve"> </w:t>
+      </w:r>
+    </w:p>
+    <w:p>
+      <w:pPr>
+        <w:rPr>
+          <w:rFonts w:ascii="Times New Roman" w:hAnsi="Times New Roman" w:cs="Times New Roman"/>
+          <w:sz w:val="28"/>
+          <w:szCs w:val="28"/>
+        </w:rPr>
+      </w:pPr>
+      <w:r>
+        <w:rPr>
+          <w:rFonts w:ascii="Times New Roman" w:hAnsi="Times New Roman" w:cs="Times New Roman"/>
+          <w:sz w:val="28"/>
+          <w:szCs w:val="28"/>
+        </w:rPr>
+        <w:t xml:space="preserve">Like : 1. who ate the chicken </w:t>
+      </w:r>
+    </w:p>
+    <w:p>
+      <w:pPr>
+        <w:rPr>
+          <w:rFonts w:ascii="Times New Roman" w:hAnsi="Times New Roman" w:cs="Times New Roman"/>
+          <w:sz w:val="28"/>
+          <w:szCs w:val="28"/>
+        </w:rPr>
+      </w:pPr>
+      <w:r>
+        <w:rPr>
+          <w:rFonts w:ascii="Times New Roman" w:hAnsi="Times New Roman" w:cs="Times New Roman"/>
+          <w:sz w:val="28"/>
+          <w:szCs w:val="28"/>
+        </w:rPr>
+        <w:tab/>
+        <w:t xml:space="preserve">2. The fridge contains </w:t>
+      </w:r>
+      <w:r>
+        <w:rPr>
+          <w:rFonts w:ascii="Times New Roman" w:hAnsi="Times New Roman" w:cs="Times New Roman"/>
+          <w:sz w:val="28"/>
+          <w:szCs w:val="28"/>
+        </w:rPr>
+        <w:t>fruits</w:t>
+      </w:r>
+    </w:p>
+    <w:p>
+      <w:pPr>
+        <w:rPr>
+          <w:rFonts w:ascii="Times New Roman" w:hAnsi="Times New Roman" w:cs="Times New Roman"/>
+          <w:sz w:val="28"/>
+          <w:szCs w:val="28"/>
+        </w:rPr>
+      </w:pPr>
+    </w:p>
+    <w:p>
+      <w:pPr>
+        <w:jc w:val="both"/>
+        <w:rPr>
+          <w:rFonts w:ascii="Times New Roman" w:hAnsi="Times New Roman" w:cs="Times New Roman"/>
+          <w:b/>
+          <w:sz w:val="32"/>
+          <w:szCs w:val="32"/>
+          <w:u w:val="single"/>
+        </w:rPr>
+      </w:pPr>
+      <w:r>
+        <w:rPr>
+          <w:rFonts w:ascii="Times New Roman" w:hAnsi="Times New Roman" w:cs="Times New Roman"/>
+          <w:b/>
+          <w:sz w:val="32"/>
+          <w:szCs w:val="32"/>
+          <w:u w:val="single"/>
+        </w:rPr>
+        <w:lastRenderedPageBreak/>
+        <w:t>Modules of the Project.pl file</w:t>
+      </w:r>
+    </w:p>
+    <w:p>
+      <w:pPr>
+        <w:jc w:val="both"/>
+        <w:rPr>
+          <w:rFonts w:ascii="Times New Roman" w:hAnsi="Times New Roman" w:cs="Times New Roman"/>
+          <w:b/>
+          <w:sz w:val="32"/>
+          <w:szCs w:val="32"/>
+          <w:u w:val="single"/>
+        </w:rPr>
+      </w:pPr>
+    </w:p>
+    <w:p>
+      <w:pPr>
+        <w:jc w:val="both"/>
         <w:rPr>
           <w:rFonts w:ascii="Times New Roman" w:hAnsi="Times New Roman" w:cs="Times New Roman"/>
           <w:b/>
           <w:sz w:val="30"/>
           <w:szCs w:val="30"/>
-        </w:rPr>
-      </w:pPr>
-      <w:r>
+          <w:u w:val="single"/>
+        </w:rPr>
+      </w:pPr>
+    </w:p>
+    <w:p>
+      <w:pPr>
+        <w:jc w:val="both"/>
         <w:rPr>
           <w:rFonts w:ascii="Times New Roman" w:hAnsi="Times New Roman" w:cs="Times New Roman"/>
           <w:b/>
           <w:sz w:val="30"/>
           <w:szCs w:val="30"/>
-        </w:rPr>
-        <w:t>Project Description</w:t>
-      </w:r>
-    </w:p>
-    <w:p>
-      <w:pPr>
-        <w:rPr>
-          <w:rFonts w:ascii="Times New Roman" w:hAnsi="Times New Roman" w:cs="Times New Roman"/>
-          <w:sz w:val="28"/>
-          <w:szCs w:val="28"/>
-        </w:rPr>
-      </w:pPr>
-    </w:p>
-    <w:p>
-      <w:pPr>
-        <w:rPr>
-          <w:rFonts w:ascii="Times New Roman" w:hAnsi="Times New Roman" w:cs="Times New Roman"/>
-          <w:sz w:val="28"/>
-          <w:szCs w:val="28"/>
-        </w:rPr>
-      </w:pPr>
-    </w:p>
-    <w:p>
-      <w:pPr>
-        <w:rPr>
-          <w:rFonts w:ascii="Times New Roman" w:hAnsi="Times New Roman" w:cs="Times New Roman"/>
-          <w:sz w:val="28"/>
-          <w:szCs w:val="28"/>
-        </w:rPr>
-      </w:pPr>
-    </w:p>
-    <w:p>
-      <w:pPr>
-        <w:rPr>
-          <w:rFonts w:ascii="Times New Roman" w:hAnsi="Times New Roman" w:cs="Times New Roman"/>
-          <w:sz w:val="28"/>
-          <w:szCs w:val="28"/>
-        </w:rPr>
-      </w:pPr>
-    </w:p>
-    <w:p>
-      <w:pPr>
-        <w:rPr>
-          <w:rFonts w:ascii="Times New Roman" w:hAnsi="Times New Roman" w:cs="Times New Roman"/>
-          <w:sz w:val="28"/>
-          <w:szCs w:val="28"/>
-        </w:rPr>
-      </w:pPr>
-    </w:p>
-    <w:p>
-      <w:pPr>
-        <w:rPr>
-          <w:rFonts w:ascii="Times New Roman" w:hAnsi="Times New Roman" w:cs="Times New Roman"/>
-          <w:sz w:val="28"/>
-          <w:szCs w:val="28"/>
-        </w:rPr>
-      </w:pPr>
-    </w:p>
-    <w:p>
-      <w:pPr>
-        <w:rPr>
-          <w:rFonts w:ascii="Times New Roman" w:hAnsi="Times New Roman" w:cs="Times New Roman"/>
-          <w:sz w:val="28"/>
-          <w:szCs w:val="28"/>
-        </w:rPr>
-      </w:pPr>
-    </w:p>
-    <w:p>
-      <w:pPr>
-        <w:rPr>
-          <w:rFonts w:ascii="Times New Roman" w:hAnsi="Times New Roman" w:cs="Times New Roman"/>
-          <w:sz w:val="28"/>
-          <w:szCs w:val="28"/>
-        </w:rPr>
-      </w:pPr>
-    </w:p>
-    <w:p>
-      <w:pPr>
-        <w:rPr>
-          <w:rFonts w:ascii="Times New Roman" w:hAnsi="Times New Roman" w:cs="Times New Roman"/>
-          <w:sz w:val="28"/>
-          <w:szCs w:val="28"/>
-        </w:rPr>
-      </w:pPr>
-    </w:p>
-    <w:p>
-      <w:pPr>
-        <w:rPr>
-          <w:rFonts w:ascii="Times New Roman" w:hAnsi="Times New Roman" w:cs="Times New Roman"/>
-          <w:sz w:val="28"/>
-          <w:szCs w:val="28"/>
-        </w:rPr>
-      </w:pPr>
-    </w:p>
-    <w:p>
-      <w:pPr>
-        <w:rPr>
-          <w:rFonts w:ascii="Times New Roman" w:hAnsi="Times New Roman" w:cs="Times New Roman"/>
-          <w:sz w:val="28"/>
-          <w:szCs w:val="28"/>
-        </w:rPr>
-      </w:pPr>
-    </w:p>
-    <w:p>
-      <w:pPr>
-        <w:rPr>
-          <w:rFonts w:ascii="Times New Roman" w:hAnsi="Times New Roman" w:cs="Times New Roman"/>
-          <w:sz w:val="28"/>
-          <w:szCs w:val="28"/>
-        </w:rPr>
-      </w:pPr>
-    </w:p>
-    <w:p>
-      <w:pPr>
-        <w:rPr>
-          <w:rFonts w:ascii="Times New Roman" w:hAnsi="Times New Roman" w:cs="Times New Roman"/>
-          <w:sz w:val="28"/>
-          <w:szCs w:val="28"/>
-        </w:rPr>
-      </w:pPr>
-    </w:p>
-    <w:p>
-      <w:pPr>
-        <w:rPr>
-          <w:rFonts w:ascii="Times New Roman" w:hAnsi="Times New Roman" w:cs="Times New Roman"/>
-          <w:sz w:val="28"/>
-          <w:szCs w:val="28"/>
-        </w:rPr>
-      </w:pPr>
-    </w:p>
-    <w:p>
-      <w:pPr>
-        <w:rPr>
-          <w:rFonts w:ascii="Times New Roman" w:hAnsi="Times New Roman" w:cs="Times New Roman"/>
-          <w:sz w:val="28"/>
-          <w:szCs w:val="28"/>
-        </w:rPr>
-      </w:pPr>
-    </w:p>
-    <w:p>
-      <w:pPr>
-        <w:rPr>
-          <w:rFonts w:ascii="Times New Roman" w:hAnsi="Times New Roman" w:cs="Times New Roman"/>
-          <w:sz w:val="28"/>
-          <w:szCs w:val="28"/>
-        </w:rPr>
-      </w:pPr>
-    </w:p>
-    <w:p>
-      <w:pPr>
-        <w:rPr>
-          <w:rFonts w:ascii="Times New Roman" w:hAnsi="Times New Roman" w:cs="Times New Roman"/>
-          <w:sz w:val="28"/>
-          <w:szCs w:val="28"/>
-        </w:rPr>
-      </w:pPr>
-    </w:p>
-    <w:p>
-      <w:pPr>
-        <w:rPr>
-          <w:rFonts w:ascii="Times New Roman" w:hAnsi="Times New Roman" w:cs="Times New Roman"/>
-          <w:sz w:val="28"/>
-          <w:szCs w:val="28"/>
-        </w:rPr>
-      </w:pPr>
-    </w:p>
-    <w:p>
-      <w:pPr>
-        <w:rPr>
-          <w:rFonts w:ascii="Times New Roman" w:hAnsi="Times New Roman" w:cs="Times New Roman"/>
-          <w:sz w:val="28"/>
-          <w:szCs w:val="28"/>
-        </w:rPr>
-      </w:pPr>
-    </w:p>
-    <w:p>
-      <w:pPr>
-        <w:rPr>
-          <w:rFonts w:ascii="Times New Roman" w:hAnsi="Times New Roman" w:cs="Times New Roman"/>
-          <w:sz w:val="28"/>
-          <w:szCs w:val="28"/>
-        </w:rPr>
-      </w:pPr>
-    </w:p>
-    <w:p>
-      <w:pPr>
-        <w:rPr>
-          <w:rFonts w:ascii="Times New Roman" w:hAnsi="Times New Roman" w:cs="Times New Roman"/>
-          <w:sz w:val="28"/>
-          <w:szCs w:val="28"/>
-        </w:rPr>
-      </w:pPr>
-    </w:p>
-    <w:p>
-      <w:pPr>
-        <w:rPr>
-          <w:rFonts w:ascii="Times New Roman" w:hAnsi="Times New Roman" w:cs="Times New Roman"/>
-          <w:sz w:val="28"/>
-          <w:szCs w:val="28"/>
-        </w:rPr>
-      </w:pPr>
-    </w:p>
-    <w:p>
-      <w:pPr>
-        <w:rPr>
-          <w:rFonts w:ascii="Times New Roman" w:hAnsi="Times New Roman" w:cs="Times New Roman"/>
-          <w:sz w:val="28"/>
-          <w:szCs w:val="28"/>
-        </w:rPr>
-      </w:pPr>
-    </w:p>
-    <w:p>
-      <w:pPr>
+          <w:u w:val="single"/>
+        </w:rPr>
+      </w:pPr>
+      <w:r>
         <w:rPr>
           <w:rFonts w:ascii="Times New Roman" w:hAnsi="Times New Roman" w:cs="Times New Roman"/>
           <w:b/>
@@ -439,66 +567,57 @@
           <w:szCs w:val="30"/>
           <w:u w:val="single"/>
         </w:rPr>
-      </w:pPr>
+        <w:t>Parser</w:t>
+      </w:r>
       <w:r>
         <w:rPr>
           <w:rFonts w:ascii="Times New Roman" w:hAnsi="Times New Roman" w:cs="Times New Roman"/>
           <w:b/>
           <w:sz w:val="30"/>
           <w:szCs w:val="30"/>
-          <w:u w:val="single"/>
-        </w:rPr>
-        <w:lastRenderedPageBreak/>
-        <w:t>Parser Used</w:t>
-      </w:r>
-    </w:p>
-    <w:p>
-      <w:pPr>
-        <w:rPr>
-          <w:rFonts w:ascii="Times New Roman" w:hAnsi="Times New Roman" w:cs="Times New Roman"/>
-          <w:b/>
+        </w:rPr>
+        <w:t xml:space="preserve">: </w:t>
+      </w:r>
+      <w:r>
+        <w:rPr>
+          <w:rFonts w:ascii="Times New Roman" w:hAnsi="Times New Roman" w:cs="Times New Roman"/>
           <w:sz w:val="30"/>
           <w:szCs w:val="30"/>
         </w:rPr>
-      </w:pPr>
-    </w:p>
-    <w:p>
-      <w:pPr>
+        <w:t>Modified Shift Reduce Parser</w:t>
+      </w:r>
+      <w:r>
         <w:rPr>
           <w:rFonts w:ascii="Times New Roman" w:hAnsi="Times New Roman" w:cs="Times New Roman"/>
           <w:sz w:val="30"/>
           <w:szCs w:val="30"/>
         </w:rPr>
-      </w:pPr>
-      <w:r>
-        <w:rPr>
-          <w:rFonts w:ascii="Times New Roman" w:hAnsi="Times New Roman" w:cs="Times New Roman"/>
-          <w:sz w:val="30"/>
-          <w:szCs w:val="30"/>
-        </w:rPr>
-        <w:t>Modified Shift Reduce Parser has been used</w:t>
-      </w:r>
-    </w:p>
-    <w:p>
-      <w:pPr>
-        <w:rPr>
-          <w:rFonts w:ascii="Times New Roman" w:hAnsi="Times New Roman" w:cs="Times New Roman"/>
-          <w:sz w:val="28"/>
-          <w:szCs w:val="28"/>
-        </w:rPr>
-      </w:pPr>
-    </w:p>
-    <w:p>
-      <w:pPr>
-        <w:rPr>
-          <w:rFonts w:ascii="Times New Roman" w:hAnsi="Times New Roman" w:cs="Times New Roman"/>
-          <w:sz w:val="28"/>
-          <w:szCs w:val="28"/>
-        </w:rPr>
-      </w:pPr>
-    </w:p>
-    <w:p>
-      <w:pPr>
+        <w:t>.</w:t>
+      </w:r>
+    </w:p>
+    <w:p>
+      <w:pPr>
+        <w:jc w:val="both"/>
+        <w:rPr>
+          <w:rFonts w:ascii="Times New Roman" w:hAnsi="Times New Roman" w:cs="Times New Roman"/>
+          <w:sz w:val="28"/>
+          <w:szCs w:val="28"/>
+        </w:rPr>
+      </w:pPr>
+    </w:p>
+    <w:p>
+      <w:pPr>
+        <w:jc w:val="both"/>
+        <w:rPr>
+          <w:rFonts w:ascii="Times New Roman" w:hAnsi="Times New Roman" w:cs="Times New Roman"/>
+          <w:sz w:val="28"/>
+          <w:szCs w:val="28"/>
+        </w:rPr>
+      </w:pPr>
+    </w:p>
+    <w:p>
+      <w:pPr>
+        <w:jc w:val="both"/>
         <w:rPr>
           <w:rFonts w:ascii="Times New Roman" w:hAnsi="Times New Roman" w:cs="Times New Roman"/>
           <w:b/>
@@ -517,24 +636,15 @@
         </w:rPr>
         <w:t>Lemmas</w:t>
       </w:r>
-    </w:p>
-    <w:p>
-      <w:pPr>
-        <w:rPr>
-          <w:rFonts w:ascii="Times New Roman" w:hAnsi="Times New Roman" w:cs="Times New Roman"/>
-          <w:sz w:val="28"/>
-          <w:szCs w:val="28"/>
-        </w:rPr>
-      </w:pPr>
-    </w:p>
-    <w:p>
-      <w:pPr>
-        <w:rPr>
-          <w:rFonts w:ascii="Times New Roman" w:hAnsi="Times New Roman" w:cs="Times New Roman"/>
-          <w:sz w:val="28"/>
-          <w:szCs w:val="28"/>
-        </w:rPr>
-      </w:pPr>
+      <w:r>
+        <w:rPr>
+          <w:rFonts w:ascii="Times New Roman" w:hAnsi="Times New Roman" w:cs="Times New Roman"/>
+          <w:b/>
+          <w:sz w:val="28"/>
+          <w:szCs w:val="28"/>
+        </w:rPr>
+        <w:t xml:space="preserve">: </w:t>
+      </w:r>
       <w:r>
         <w:rPr>
           <w:rFonts w:ascii="Times New Roman" w:hAnsi="Times New Roman" w:cs="Times New Roman"/>
@@ -562,24 +672,27 @@
     </w:p>
     <w:p>
       <w:pPr>
-        <w:rPr>
-          <w:rFonts w:ascii="Times New Roman" w:hAnsi="Times New Roman" w:cs="Times New Roman"/>
-          <w:sz w:val="28"/>
-          <w:szCs w:val="28"/>
-        </w:rPr>
-      </w:pPr>
-    </w:p>
-    <w:p>
-      <w:pPr>
-        <w:rPr>
-          <w:rFonts w:ascii="Times New Roman" w:hAnsi="Times New Roman" w:cs="Times New Roman"/>
-          <w:sz w:val="28"/>
-          <w:szCs w:val="28"/>
-        </w:rPr>
-      </w:pPr>
-    </w:p>
-    <w:p>
-      <w:pPr>
+        <w:jc w:val="both"/>
+        <w:rPr>
+          <w:rFonts w:ascii="Times New Roman" w:hAnsi="Times New Roman" w:cs="Times New Roman"/>
+          <w:sz w:val="28"/>
+          <w:szCs w:val="28"/>
+        </w:rPr>
+      </w:pPr>
+    </w:p>
+    <w:p>
+      <w:pPr>
+        <w:jc w:val="both"/>
+        <w:rPr>
+          <w:rFonts w:ascii="Times New Roman" w:hAnsi="Times New Roman" w:cs="Times New Roman"/>
+          <w:sz w:val="28"/>
+          <w:szCs w:val="28"/>
+        </w:rPr>
+      </w:pPr>
+    </w:p>
+    <w:p>
+      <w:pPr>
+        <w:jc w:val="both"/>
         <w:rPr>
           <w:rFonts w:ascii="Times New Roman" w:hAnsi="Times New Roman" w:cs="Times New Roman"/>
           <w:b/>
@@ -598,32 +711,1369 @@
         </w:rPr>
         <w:t>Lexicons</w:t>
       </w:r>
-    </w:p>
-    <w:p>
-      <w:pPr>
-        <w:rPr>
-          <w:rFonts w:ascii="Times New Roman" w:hAnsi="Times New Roman" w:cs="Times New Roman"/>
-          <w:sz w:val="28"/>
-          <w:szCs w:val="28"/>
-        </w:rPr>
-      </w:pPr>
-    </w:p>
-    <w:p>
-      <w:pPr>
-        <w:rPr>
-          <w:rFonts w:ascii="Times New Roman" w:hAnsi="Times New Roman" w:cs="Times New Roman"/>
-          <w:sz w:val="28"/>
-          <w:szCs w:val="28"/>
-        </w:rPr>
-      </w:pPr>
-      <w:r>
-        <w:rPr>
-          <w:rFonts w:ascii="Times New Roman" w:hAnsi="Times New Roman" w:cs="Times New Roman"/>
-          <w:sz w:val="28"/>
-          <w:szCs w:val="28"/>
-        </w:rPr>
-        <w:t>Lexicons have been defined for the lemmas.</w:t>
-      </w:r>
+      <w:r>
+        <w:rPr>
+          <w:rFonts w:ascii="Times New Roman" w:hAnsi="Times New Roman" w:cs="Times New Roman"/>
+          <w:b/>
+          <w:sz w:val="28"/>
+          <w:szCs w:val="28"/>
+        </w:rPr>
+        <w:t xml:space="preserve">: </w:t>
+      </w:r>
+      <w:r>
+        <w:rPr>
+          <w:rFonts w:ascii="Times New Roman" w:hAnsi="Times New Roman" w:cs="Times New Roman"/>
+          <w:sz w:val="28"/>
+          <w:szCs w:val="28"/>
+        </w:rPr>
+        <w:t xml:space="preserve">Lexicons have been defined for </w:t>
+      </w:r>
+      <w:r>
+        <w:rPr>
+          <w:rFonts w:ascii="Times New Roman" w:hAnsi="Times New Roman" w:cs="Times New Roman"/>
+          <w:sz w:val="28"/>
+          <w:szCs w:val="28"/>
+        </w:rPr>
+        <w:t>various</w:t>
+      </w:r>
+      <w:r>
+        <w:rPr>
+          <w:rFonts w:ascii="Times New Roman" w:hAnsi="Times New Roman" w:cs="Times New Roman"/>
+          <w:sz w:val="28"/>
+          <w:szCs w:val="28"/>
+        </w:rPr>
+        <w:t xml:space="preserve"> lemmas.</w:t>
+      </w:r>
+    </w:p>
+    <w:p>
+      <w:pPr>
+        <w:jc w:val="both"/>
+        <w:rPr>
+          <w:rFonts w:ascii="Times New Roman" w:hAnsi="Times New Roman" w:cs="Times New Roman"/>
+          <w:sz w:val="28"/>
+          <w:szCs w:val="28"/>
+        </w:rPr>
+      </w:pPr>
+    </w:p>
+    <w:p>
+      <w:pPr>
+        <w:jc w:val="both"/>
+        <w:rPr>
+          <w:rFonts w:ascii="Times New Roman" w:hAnsi="Times New Roman" w:cs="Times New Roman"/>
+          <w:sz w:val="28"/>
+          <w:szCs w:val="28"/>
+        </w:rPr>
+      </w:pPr>
+      <w:r>
+        <w:rPr>
+          <w:rFonts w:ascii="Times New Roman" w:hAnsi="Times New Roman" w:cs="Times New Roman"/>
+          <w:b/>
+          <w:sz w:val="28"/>
+          <w:szCs w:val="28"/>
+          <w:u w:val="single"/>
+        </w:rPr>
+        <w:t>Rule</w:t>
+      </w:r>
+      <w:r>
+        <w:rPr>
+          <w:rFonts w:ascii="Times New Roman" w:hAnsi="Times New Roman" w:cs="Times New Roman"/>
+          <w:b/>
+          <w:sz w:val="28"/>
+          <w:szCs w:val="28"/>
+          <w:u w:val="single"/>
+        </w:rPr>
+        <w:t>s</w:t>
+      </w:r>
+      <w:r>
+        <w:rPr>
+          <w:rFonts w:ascii="Times New Roman" w:hAnsi="Times New Roman" w:cs="Times New Roman"/>
+          <w:b/>
+          <w:sz w:val="28"/>
+          <w:szCs w:val="28"/>
+        </w:rPr>
+        <w:t>:</w:t>
+      </w:r>
+      <w:r>
+        <w:rPr>
+          <w:rFonts w:ascii="Times New Roman" w:hAnsi="Times New Roman" w:cs="Times New Roman"/>
+          <w:b/>
+          <w:sz w:val="28"/>
+          <w:szCs w:val="28"/>
+        </w:rPr>
+        <w:t xml:space="preserve"> </w:t>
+      </w:r>
+      <w:r>
+        <w:rPr>
+          <w:rFonts w:ascii="Times New Roman" w:hAnsi="Times New Roman" w:cs="Times New Roman"/>
+          <w:sz w:val="28"/>
+          <w:szCs w:val="28"/>
+        </w:rPr>
+        <w:t>Different grammar rules have been added.</w:t>
+      </w:r>
+    </w:p>
+    <w:p>
+      <w:pPr>
+        <w:jc w:val="both"/>
+        <w:rPr>
+          <w:rFonts w:ascii="Times New Roman" w:hAnsi="Times New Roman" w:cs="Times New Roman"/>
+          <w:sz w:val="28"/>
+          <w:szCs w:val="28"/>
+        </w:rPr>
+      </w:pPr>
+    </w:p>
+    <w:p>
+      <w:pPr>
+        <w:jc w:val="both"/>
+        <w:rPr>
+          <w:rFonts w:ascii="Times New Roman" w:hAnsi="Times New Roman" w:cs="Times New Roman"/>
+          <w:sz w:val="28"/>
+          <w:szCs w:val="28"/>
+        </w:rPr>
+      </w:pPr>
+      <w:r>
+        <w:rPr>
+          <w:rFonts w:ascii="Times New Roman" w:hAnsi="Times New Roman" w:cs="Times New Roman"/>
+          <w:b/>
+          <w:sz w:val="28"/>
+          <w:szCs w:val="28"/>
+          <w:u w:val="single"/>
+        </w:rPr>
+        <w:t>WordNet</w:t>
+      </w:r>
+      <w:r>
+        <w:rPr>
+          <w:rFonts w:ascii="Times New Roman" w:hAnsi="Times New Roman" w:cs="Times New Roman"/>
+          <w:b/>
+          <w:sz w:val="28"/>
+          <w:szCs w:val="28"/>
+        </w:rPr>
+        <w:t>:</w:t>
+      </w:r>
+      <w:r>
+        <w:rPr>
+          <w:rFonts w:ascii="Times New Roman" w:hAnsi="Times New Roman" w:cs="Times New Roman"/>
+          <w:sz w:val="28"/>
+          <w:szCs w:val="28"/>
+        </w:rPr>
+        <w:t xml:space="preserve"> </w:t>
+      </w:r>
+      <w:r>
+        <w:rPr>
+          <w:rFonts w:ascii="Times New Roman" w:hAnsi="Times New Roman" w:cs="Times New Roman"/>
+          <w:b/>
+          <w:sz w:val="28"/>
+          <w:szCs w:val="28"/>
+        </w:rPr>
+        <w:t xml:space="preserve"> </w:t>
+      </w:r>
+      <w:r>
+        <w:rPr>
+          <w:rFonts w:ascii="Times New Roman" w:hAnsi="Times New Roman" w:cs="Times New Roman"/>
+          <w:sz w:val="28"/>
+          <w:szCs w:val="28"/>
+        </w:rPr>
+        <w:t xml:space="preserve">Hand-built </w:t>
+      </w:r>
+      <w:r>
+        <w:rPr>
+          <w:rFonts w:ascii="Times New Roman" w:hAnsi="Times New Roman" w:cs="Times New Roman"/>
+          <w:sz w:val="28"/>
+          <w:szCs w:val="28"/>
+        </w:rPr>
+        <w:t xml:space="preserve">WordNet </w:t>
+      </w:r>
+      <w:r>
+        <w:rPr>
+          <w:rFonts w:ascii="Times New Roman" w:hAnsi="Times New Roman" w:cs="Times New Roman"/>
+          <w:sz w:val="28"/>
+          <w:szCs w:val="28"/>
+        </w:rPr>
+        <w:t>fragment has been created.</w:t>
+      </w:r>
+      <w:r>
+        <w:rPr>
+          <w:rFonts w:ascii="Times New Roman" w:hAnsi="Times New Roman" w:cs="Times New Roman"/>
+          <w:sz w:val="28"/>
+          <w:szCs w:val="28"/>
+        </w:rPr>
+        <w:t xml:space="preserve"> Hypernyms have been added for various nouns like “</w:t>
+      </w:r>
+      <w:r>
+        <w:rPr>
+          <w:rFonts w:ascii="Times New Roman" w:hAnsi="Times New Roman" w:cs="Times New Roman"/>
+          <w:b/>
+          <w:sz w:val="28"/>
+          <w:szCs w:val="28"/>
+        </w:rPr>
+        <w:t>apple, orange, banana</w:t>
+      </w:r>
+      <w:r>
+        <w:rPr>
+          <w:rFonts w:ascii="Times New Roman" w:hAnsi="Times New Roman" w:cs="Times New Roman"/>
+          <w:sz w:val="28"/>
+          <w:szCs w:val="28"/>
+        </w:rPr>
+        <w:t xml:space="preserve"> is a </w:t>
+      </w:r>
+      <w:r>
+        <w:rPr>
+          <w:rFonts w:ascii="Times New Roman" w:hAnsi="Times New Roman" w:cs="Times New Roman"/>
+          <w:b/>
+          <w:sz w:val="28"/>
+          <w:szCs w:val="28"/>
+        </w:rPr>
+        <w:t>type</w:t>
+      </w:r>
+      <w:r>
+        <w:rPr>
+          <w:rFonts w:ascii="Times New Roman" w:hAnsi="Times New Roman" w:cs="Times New Roman"/>
+          <w:sz w:val="28"/>
+          <w:szCs w:val="28"/>
+        </w:rPr>
+        <w:t xml:space="preserve"> of </w:t>
+      </w:r>
+      <w:r>
+        <w:rPr>
+          <w:rFonts w:ascii="Times New Roman" w:hAnsi="Times New Roman" w:cs="Times New Roman"/>
+          <w:b/>
+          <w:sz w:val="28"/>
+          <w:szCs w:val="28"/>
+        </w:rPr>
+        <w:t>fruit</w:t>
+      </w:r>
+      <w:r>
+        <w:rPr>
+          <w:rFonts w:ascii="Times New Roman" w:hAnsi="Times New Roman" w:cs="Times New Roman"/>
+          <w:b/>
+          <w:sz w:val="28"/>
+          <w:szCs w:val="28"/>
+        </w:rPr>
+        <w:t>”</w:t>
+      </w:r>
+      <w:r>
+        <w:rPr>
+          <w:rFonts w:ascii="Times New Roman" w:hAnsi="Times New Roman" w:cs="Times New Roman"/>
+          <w:sz w:val="28"/>
+          <w:szCs w:val="28"/>
+        </w:rPr>
+        <w:t xml:space="preserve">, </w:t>
+      </w:r>
+      <w:r>
+        <w:rPr>
+          <w:rFonts w:ascii="Times New Roman" w:hAnsi="Times New Roman" w:cs="Times New Roman"/>
+          <w:b/>
+          <w:sz w:val="28"/>
+          <w:szCs w:val="28"/>
+        </w:rPr>
+        <w:t>“chicken, ham, sausage</w:t>
+      </w:r>
+      <w:r>
+        <w:rPr>
+          <w:rFonts w:ascii="Times New Roman" w:hAnsi="Times New Roman" w:cs="Times New Roman"/>
+          <w:sz w:val="28"/>
+          <w:szCs w:val="28"/>
+        </w:rPr>
+        <w:t xml:space="preserve"> is a </w:t>
+      </w:r>
+      <w:r>
+        <w:rPr>
+          <w:rFonts w:ascii="Times New Roman" w:hAnsi="Times New Roman" w:cs="Times New Roman"/>
+          <w:b/>
+          <w:sz w:val="28"/>
+          <w:szCs w:val="28"/>
+        </w:rPr>
+        <w:t>type</w:t>
+      </w:r>
+      <w:r>
+        <w:rPr>
+          <w:rFonts w:ascii="Times New Roman" w:hAnsi="Times New Roman" w:cs="Times New Roman"/>
+          <w:sz w:val="28"/>
+          <w:szCs w:val="28"/>
+        </w:rPr>
+        <w:t xml:space="preserve"> of </w:t>
+      </w:r>
+      <w:r>
+        <w:rPr>
+          <w:rFonts w:ascii="Times New Roman" w:hAnsi="Times New Roman" w:cs="Times New Roman"/>
+          <w:b/>
+          <w:sz w:val="28"/>
+          <w:szCs w:val="28"/>
+        </w:rPr>
+        <w:t>meat</w:t>
+      </w:r>
+      <w:r>
+        <w:rPr>
+          <w:rFonts w:ascii="Times New Roman" w:hAnsi="Times New Roman" w:cs="Times New Roman"/>
+          <w:b/>
+          <w:sz w:val="28"/>
+          <w:szCs w:val="28"/>
+        </w:rPr>
+        <w:t xml:space="preserve">” </w:t>
+      </w:r>
+      <w:r>
+        <w:rPr>
+          <w:rFonts w:ascii="Times New Roman" w:hAnsi="Times New Roman" w:cs="Times New Roman"/>
+          <w:sz w:val="28"/>
+          <w:szCs w:val="28"/>
+        </w:rPr>
+        <w:t>etc.</w:t>
+      </w:r>
+      <w:r>
+        <w:rPr>
+          <w:rFonts w:ascii="Times New Roman" w:hAnsi="Times New Roman" w:cs="Times New Roman"/>
+          <w:sz w:val="28"/>
+          <w:szCs w:val="28"/>
+        </w:rPr>
+        <w:t xml:space="preserve"> </w:t>
+      </w:r>
+      <w:r>
+        <w:rPr>
+          <w:rFonts w:ascii="Times New Roman" w:hAnsi="Times New Roman" w:cs="Times New Roman"/>
+          <w:sz w:val="28"/>
+          <w:szCs w:val="28"/>
+        </w:rPr>
+        <w:t>“</w:t>
+      </w:r>
+      <w:r>
+        <w:rPr>
+          <w:rFonts w:ascii="Times New Roman" w:hAnsi="Times New Roman" w:cs="Times New Roman"/>
+          <w:b/>
+          <w:sz w:val="28"/>
+          <w:szCs w:val="28"/>
+        </w:rPr>
+        <w:t>isa</w:t>
+      </w:r>
+      <w:r>
+        <w:rPr>
+          <w:rFonts w:ascii="Times New Roman" w:hAnsi="Times New Roman" w:cs="Times New Roman"/>
+          <w:b/>
+          <w:sz w:val="28"/>
+          <w:szCs w:val="28"/>
+        </w:rPr>
+        <w:t>”</w:t>
+      </w:r>
+      <w:r>
+        <w:rPr>
+          <w:rFonts w:ascii="Times New Roman" w:hAnsi="Times New Roman" w:cs="Times New Roman"/>
+          <w:sz w:val="28"/>
+          <w:szCs w:val="28"/>
+        </w:rPr>
+        <w:t xml:space="preserve"> predicate has been used for achieving this task. </w:t>
+      </w:r>
+      <w:r>
+        <w:rPr>
+          <w:rFonts w:ascii="Times New Roman" w:hAnsi="Times New Roman" w:cs="Times New Roman"/>
+          <w:sz w:val="28"/>
+          <w:szCs w:val="28"/>
+        </w:rPr>
+        <w:t xml:space="preserve"> </w:t>
+      </w:r>
+    </w:p>
+    <w:p>
+      <w:pPr>
+        <w:jc w:val="both"/>
+        <w:rPr>
+          <w:rFonts w:ascii="Times New Roman" w:hAnsi="Times New Roman" w:cs="Times New Roman"/>
+          <w:sz w:val="28"/>
+          <w:szCs w:val="28"/>
+        </w:rPr>
+      </w:pPr>
+    </w:p>
+    <w:p>
+      <w:pPr>
+        <w:jc w:val="both"/>
+        <w:rPr>
+          <w:rFonts w:ascii="Times New Roman" w:hAnsi="Times New Roman" w:cs="Times New Roman"/>
+          <w:sz w:val="28"/>
+          <w:szCs w:val="28"/>
+        </w:rPr>
+      </w:pPr>
+    </w:p>
+    <w:p>
+      <w:pPr>
+        <w:jc w:val="both"/>
+        <w:rPr>
+          <w:rFonts w:ascii="Times New Roman" w:hAnsi="Times New Roman" w:cs="Times New Roman"/>
+          <w:sz w:val="28"/>
+          <w:szCs w:val="28"/>
+        </w:rPr>
+      </w:pPr>
+      <w:r>
+        <w:rPr>
+          <w:rFonts w:ascii="Times New Roman" w:hAnsi="Times New Roman" w:cs="Times New Roman"/>
+          <w:b/>
+          <w:sz w:val="28"/>
+          <w:szCs w:val="28"/>
+          <w:u w:val="single"/>
+        </w:rPr>
+        <w:t>Model Checker</w:t>
+      </w:r>
+      <w:r>
+        <w:rPr>
+          <w:rFonts w:ascii="Times New Roman" w:hAnsi="Times New Roman" w:cs="Times New Roman"/>
+          <w:b/>
+          <w:sz w:val="28"/>
+          <w:szCs w:val="28"/>
+        </w:rPr>
+        <w:t>:</w:t>
+      </w:r>
+      <w:r>
+        <w:rPr>
+          <w:rFonts w:ascii="Times New Roman" w:hAnsi="Times New Roman" w:cs="Times New Roman"/>
+          <w:b/>
+          <w:sz w:val="28"/>
+          <w:szCs w:val="28"/>
+        </w:rPr>
+        <w:t xml:space="preserve"> </w:t>
+      </w:r>
+      <w:r>
+        <w:rPr>
+          <w:rFonts w:ascii="Times New Roman" w:hAnsi="Times New Roman" w:cs="Times New Roman"/>
+          <w:sz w:val="28"/>
+          <w:szCs w:val="28"/>
+        </w:rPr>
+        <w:t xml:space="preserve">We have used the base code from sat.txt provided by the Professor. Model has been created containing values relevant to the examples given in the pdf plus the examples that we have added by ourselves. Model checker, sat, f and other predicates have been modified according to the project requirement. </w:t>
+      </w:r>
+    </w:p>
+    <w:p>
+      <w:pPr>
+        <w:jc w:val="both"/>
+        <w:rPr>
+          <w:rFonts w:ascii="Times New Roman" w:hAnsi="Times New Roman" w:cs="Times New Roman"/>
+          <w:sz w:val="28"/>
+          <w:szCs w:val="28"/>
+        </w:rPr>
+      </w:pPr>
+    </w:p>
+    <w:p>
+      <w:pPr>
+        <w:jc w:val="both"/>
+        <w:rPr>
+          <w:rFonts w:ascii="Times New Roman" w:hAnsi="Times New Roman" w:cs="Times New Roman"/>
+          <w:sz w:val="28"/>
+          <w:szCs w:val="28"/>
+        </w:rPr>
+      </w:pPr>
+    </w:p>
+    <w:p>
+      <w:pPr>
+        <w:jc w:val="both"/>
+        <w:rPr>
+          <w:rFonts w:ascii="Times New Roman" w:hAnsi="Times New Roman" w:cs="Times New Roman"/>
+          <w:sz w:val="28"/>
+          <w:szCs w:val="28"/>
+        </w:rPr>
+      </w:pPr>
+    </w:p>
+    <w:p>
+      <w:pPr>
+        <w:jc w:val="both"/>
+        <w:rPr>
+          <w:rFonts w:ascii="Times New Roman" w:hAnsi="Times New Roman" w:cs="Times New Roman"/>
+          <w:b/>
+          <w:sz w:val="32"/>
+          <w:szCs w:val="32"/>
+          <w:u w:val="single"/>
+        </w:rPr>
+      </w:pPr>
+    </w:p>
+    <w:p>
+      <w:pPr>
+        <w:jc w:val="both"/>
+        <w:rPr>
+          <w:rFonts w:ascii="Times New Roman" w:hAnsi="Times New Roman" w:cs="Times New Roman"/>
+          <w:b/>
+          <w:sz w:val="32"/>
+          <w:szCs w:val="32"/>
+          <w:u w:val="single"/>
+        </w:rPr>
+      </w:pPr>
+    </w:p>
+    <w:p>
+      <w:pPr>
+        <w:jc w:val="both"/>
+        <w:rPr>
+          <w:rFonts w:ascii="Times New Roman" w:hAnsi="Times New Roman" w:cs="Times New Roman"/>
+          <w:b/>
+          <w:sz w:val="32"/>
+          <w:szCs w:val="32"/>
+          <w:u w:val="single"/>
+        </w:rPr>
+      </w:pPr>
+    </w:p>
+    <w:p>
+      <w:pPr>
+        <w:jc w:val="both"/>
+        <w:rPr>
+          <w:rFonts w:ascii="Times New Roman" w:hAnsi="Times New Roman" w:cs="Times New Roman"/>
+          <w:b/>
+          <w:sz w:val="32"/>
+          <w:szCs w:val="32"/>
+          <w:u w:val="single"/>
+        </w:rPr>
+      </w:pPr>
+    </w:p>
+    <w:p>
+      <w:pPr>
+        <w:jc w:val="both"/>
+        <w:rPr>
+          <w:rFonts w:ascii="Times New Roman" w:hAnsi="Times New Roman" w:cs="Times New Roman"/>
+          <w:b/>
+          <w:sz w:val="32"/>
+          <w:szCs w:val="32"/>
+          <w:u w:val="single"/>
+        </w:rPr>
+      </w:pPr>
+    </w:p>
+    <w:p>
+      <w:pPr>
+        <w:jc w:val="both"/>
+        <w:rPr>
+          <w:rFonts w:ascii="Times New Roman" w:hAnsi="Times New Roman" w:cs="Times New Roman"/>
+          <w:b/>
+          <w:sz w:val="32"/>
+          <w:szCs w:val="32"/>
+          <w:u w:val="single"/>
+        </w:rPr>
+      </w:pPr>
+    </w:p>
+    <w:p>
+      <w:pPr>
+        <w:jc w:val="both"/>
+        <w:rPr>
+          <w:rFonts w:ascii="Times New Roman" w:hAnsi="Times New Roman" w:cs="Times New Roman"/>
+          <w:b/>
+          <w:sz w:val="32"/>
+          <w:szCs w:val="32"/>
+          <w:u w:val="single"/>
+        </w:rPr>
+      </w:pPr>
+    </w:p>
+    <w:p>
+      <w:pPr>
+        <w:jc w:val="both"/>
+        <w:rPr>
+          <w:rFonts w:ascii="Times New Roman" w:hAnsi="Times New Roman" w:cs="Times New Roman"/>
+          <w:b/>
+          <w:sz w:val="32"/>
+          <w:szCs w:val="32"/>
+          <w:u w:val="single"/>
+        </w:rPr>
+      </w:pPr>
+    </w:p>
+    <w:p>
+      <w:pPr>
+        <w:jc w:val="both"/>
+        <w:rPr>
+          <w:rFonts w:ascii="Times New Roman" w:hAnsi="Times New Roman" w:cs="Times New Roman"/>
+          <w:b/>
+          <w:sz w:val="32"/>
+          <w:szCs w:val="32"/>
+          <w:u w:val="single"/>
+        </w:rPr>
+      </w:pPr>
+    </w:p>
+    <w:p>
+      <w:pPr>
+        <w:jc w:val="both"/>
+        <w:rPr>
+          <w:rFonts w:ascii="Times New Roman" w:hAnsi="Times New Roman" w:cs="Times New Roman"/>
+          <w:b/>
+          <w:sz w:val="32"/>
+          <w:szCs w:val="32"/>
+          <w:u w:val="single"/>
+        </w:rPr>
+      </w:pPr>
+    </w:p>
+    <w:p>
+      <w:pPr>
+        <w:jc w:val="both"/>
+        <w:rPr>
+          <w:rFonts w:ascii="Times New Roman" w:hAnsi="Times New Roman" w:cs="Times New Roman"/>
+          <w:b/>
+          <w:sz w:val="32"/>
+          <w:szCs w:val="32"/>
+          <w:u w:val="single"/>
+        </w:rPr>
+      </w:pPr>
+    </w:p>
+    <w:p>
+      <w:pPr>
+        <w:jc w:val="both"/>
+        <w:rPr>
+          <w:rFonts w:ascii="Times New Roman" w:hAnsi="Times New Roman" w:cs="Times New Roman"/>
+          <w:b/>
+          <w:sz w:val="32"/>
+          <w:szCs w:val="32"/>
+          <w:u w:val="single"/>
+        </w:rPr>
+      </w:pPr>
+      <w:r>
+        <w:rPr>
+          <w:rFonts w:ascii="Times New Roman" w:hAnsi="Times New Roman" w:cs="Times New Roman"/>
+          <w:b/>
+          <w:sz w:val="32"/>
+          <w:szCs w:val="32"/>
+          <w:u w:val="single"/>
+        </w:rPr>
+        <w:t>Running the Examples given in the Project PDF</w:t>
+      </w:r>
+    </w:p>
+    <w:p>
+      <w:pPr>
+        <w:jc w:val="both"/>
+        <w:rPr>
+          <w:rFonts w:ascii="Times New Roman" w:hAnsi="Times New Roman" w:cs="Times New Roman"/>
+          <w:sz w:val="28"/>
+          <w:szCs w:val="28"/>
+        </w:rPr>
+      </w:pPr>
+    </w:p>
+    <w:p>
+      <w:pPr>
+        <w:pStyle w:val="ListParagraph"/>
+        <w:numPr>
+          <w:ilvl w:val="0"/>
+          <w:numId w:val="5"/>
+        </w:numPr>
+        <w:rPr>
+          <w:rFonts w:ascii="Times New Roman" w:hAnsi="Times New Roman" w:cs="Times New Roman"/>
+          <w:sz w:val="28"/>
+          <w:szCs w:val="28"/>
+        </w:rPr>
+      </w:pPr>
+      <w:r>
+        <w:rPr>
+          <w:rFonts w:ascii="Times New Roman" w:hAnsi="Times New Roman" w:cs="Times New Roman"/>
+          <w:sz w:val="28"/>
+          <w:szCs w:val="28"/>
+        </w:rPr>
+        <w:t>Every blue container on the top shelf contains a sandwich that ha</w:t>
+      </w:r>
+      <w:r>
+        <w:rPr>
+          <w:rFonts w:ascii="Times New Roman" w:hAnsi="Times New Roman" w:cs="Times New Roman"/>
+          <w:sz w:val="28"/>
+          <w:szCs w:val="28"/>
+        </w:rPr>
+        <w:t>s</w:t>
+      </w:r>
+      <w:r>
+        <w:rPr>
+          <w:rFonts w:ascii="Times New Roman" w:hAnsi="Times New Roman" w:cs="Times New Roman"/>
+          <w:sz w:val="28"/>
+          <w:szCs w:val="28"/>
+        </w:rPr>
+        <w:t xml:space="preserve"> no meat</w:t>
+      </w:r>
+    </w:p>
+    <w:p>
+      <w:pPr>
+        <w:pStyle w:val="ListParagraph"/>
+        <w:numPr>
+          <w:ilvl w:val="0"/>
+          <w:numId w:val="5"/>
+        </w:numPr>
+        <w:rPr>
+          <w:rFonts w:ascii="Times New Roman" w:hAnsi="Times New Roman" w:cs="Times New Roman"/>
+          <w:sz w:val="28"/>
+          <w:szCs w:val="28"/>
+        </w:rPr>
+      </w:pPr>
+      <w:r>
+        <w:rPr>
+          <w:rFonts w:ascii="Times New Roman" w:hAnsi="Times New Roman" w:cs="Times New Roman"/>
+          <w:sz w:val="28"/>
+          <w:szCs w:val="28"/>
+        </w:rPr>
+        <w:t>Every white container on the bottom shelf contains a banana</w:t>
+      </w:r>
+    </w:p>
+    <w:p>
+      <w:pPr>
+        <w:pStyle w:val="ListParagraph"/>
+        <w:numPr>
+          <w:ilvl w:val="0"/>
+          <w:numId w:val="5"/>
+        </w:numPr>
+        <w:rPr>
+          <w:rFonts w:ascii="Times New Roman" w:hAnsi="Times New Roman" w:cs="Times New Roman"/>
+          <w:sz w:val="28"/>
+          <w:szCs w:val="28"/>
+        </w:rPr>
+      </w:pPr>
+      <w:r>
+        <w:rPr>
+          <w:rFonts w:ascii="Times New Roman" w:hAnsi="Times New Roman" w:cs="Times New Roman"/>
+          <w:sz w:val="28"/>
+          <w:szCs w:val="28"/>
+        </w:rPr>
+        <w:t>Are there two watermelons in the fridge</w:t>
+      </w:r>
+    </w:p>
+    <w:p>
+      <w:pPr>
+        <w:pStyle w:val="ListParagraph"/>
+        <w:numPr>
+          <w:ilvl w:val="0"/>
+          <w:numId w:val="5"/>
+        </w:numPr>
+        <w:rPr>
+          <w:rFonts w:ascii="Times New Roman" w:hAnsi="Times New Roman" w:cs="Times New Roman"/>
+          <w:sz w:val="28"/>
+          <w:szCs w:val="28"/>
+        </w:rPr>
+      </w:pPr>
+      <w:r>
+        <w:rPr>
+          <w:rFonts w:ascii="Times New Roman" w:hAnsi="Times New Roman" w:cs="Times New Roman"/>
+          <w:sz w:val="28"/>
+          <w:szCs w:val="28"/>
+        </w:rPr>
+        <w:t>Is there milk</w:t>
+      </w:r>
+    </w:p>
+    <w:p>
+      <w:pPr>
+        <w:pStyle w:val="ListParagraph"/>
+        <w:numPr>
+          <w:ilvl w:val="0"/>
+          <w:numId w:val="5"/>
+        </w:numPr>
+        <w:rPr>
+          <w:rFonts w:ascii="Times New Roman" w:hAnsi="Times New Roman" w:cs="Times New Roman"/>
+          <w:sz w:val="28"/>
+          <w:szCs w:val="28"/>
+        </w:rPr>
+      </w:pPr>
+      <w:r>
+        <w:rPr>
+          <w:rFonts w:ascii="Times New Roman" w:hAnsi="Times New Roman" w:cs="Times New Roman"/>
+          <w:sz w:val="28"/>
+          <w:szCs w:val="28"/>
+        </w:rPr>
+        <w:t>Who drank the almond milk</w:t>
+      </w:r>
+    </w:p>
+    <w:p>
+      <w:pPr>
+        <w:pStyle w:val="ListParagraph"/>
+        <w:numPr>
+          <w:ilvl w:val="0"/>
+          <w:numId w:val="5"/>
+        </w:numPr>
+        <w:rPr>
+          <w:rFonts w:ascii="Times New Roman" w:hAnsi="Times New Roman" w:cs="Times New Roman"/>
+          <w:sz w:val="28"/>
+          <w:szCs w:val="28"/>
+        </w:rPr>
+      </w:pPr>
+      <w:r>
+        <w:rPr>
+          <w:rFonts w:ascii="Times New Roman" w:hAnsi="Times New Roman" w:cs="Times New Roman"/>
+          <w:sz w:val="28"/>
+          <w:szCs w:val="28"/>
+        </w:rPr>
+        <w:t>Is there a sandwich that does not contain meat</w:t>
+      </w:r>
+    </w:p>
+    <w:p>
+      <w:pPr>
+        <w:pStyle w:val="ListParagraph"/>
+        <w:numPr>
+          <w:ilvl w:val="0"/>
+          <w:numId w:val="5"/>
+        </w:numPr>
+        <w:rPr>
+          <w:rFonts w:ascii="Times New Roman" w:hAnsi="Times New Roman" w:cs="Times New Roman"/>
+          <w:sz w:val="28"/>
+          <w:szCs w:val="28"/>
+        </w:rPr>
+      </w:pPr>
+      <w:r>
+        <w:rPr>
+          <w:rFonts w:ascii="Times New Roman" w:hAnsi="Times New Roman" w:cs="Times New Roman"/>
+          <w:sz w:val="28"/>
+          <w:szCs w:val="28"/>
+        </w:rPr>
+        <w:t>Is there an empty box of popsicles in the freezer</w:t>
+      </w:r>
+    </w:p>
+    <w:p>
+      <w:pPr>
+        <w:pStyle w:val="ListParagraph"/>
+        <w:numPr>
+          <w:ilvl w:val="0"/>
+          <w:numId w:val="5"/>
+        </w:numPr>
+        <w:rPr>
+          <w:rFonts w:ascii="Times New Roman" w:hAnsi="Times New Roman" w:cs="Times New Roman"/>
+          <w:sz w:val="28"/>
+          <w:szCs w:val="28"/>
+        </w:rPr>
+      </w:pPr>
+      <w:r>
+        <w:rPr>
+          <w:rFonts w:ascii="Times New Roman" w:hAnsi="Times New Roman" w:cs="Times New Roman"/>
+          <w:sz w:val="28"/>
+          <w:szCs w:val="28"/>
+        </w:rPr>
+        <w:t>A blue box contains some ham</w:t>
+      </w:r>
+    </w:p>
+    <w:p>
+      <w:pPr>
+        <w:pStyle w:val="ListParagraph"/>
+        <w:numPr>
+          <w:ilvl w:val="0"/>
+          <w:numId w:val="5"/>
+        </w:numPr>
+        <w:rPr>
+          <w:rFonts w:ascii="Times New Roman" w:hAnsi="Times New Roman" w:cs="Times New Roman"/>
+          <w:sz w:val="28"/>
+          <w:szCs w:val="28"/>
+        </w:rPr>
+      </w:pPr>
+      <w:r>
+        <w:rPr>
+          <w:rFonts w:ascii="Times New Roman" w:hAnsi="Times New Roman" w:cs="Times New Roman"/>
+          <w:sz w:val="28"/>
+          <w:szCs w:val="28"/>
+        </w:rPr>
+        <w:t>A blue box contains ham</w:t>
+      </w:r>
+    </w:p>
+    <w:p>
+      <w:pPr>
+        <w:pStyle w:val="ListParagraph"/>
+        <w:numPr>
+          <w:ilvl w:val="0"/>
+          <w:numId w:val="5"/>
+        </w:numPr>
+        <w:rPr>
+          <w:rFonts w:ascii="Times New Roman" w:hAnsi="Times New Roman" w:cs="Times New Roman"/>
+          <w:sz w:val="28"/>
+          <w:szCs w:val="28"/>
+        </w:rPr>
+      </w:pPr>
+      <w:r>
+        <w:rPr>
+          <w:rFonts w:ascii="Times New Roman" w:hAnsi="Times New Roman" w:cs="Times New Roman"/>
+          <w:sz w:val="28"/>
+          <w:szCs w:val="28"/>
+        </w:rPr>
+        <w:t>The white box that the freezer contains belongs to sue</w:t>
+      </w:r>
+    </w:p>
+    <w:p>
+      <w:pPr>
+        <w:pStyle w:val="ListParagraph"/>
+        <w:numPr>
+          <w:ilvl w:val="0"/>
+          <w:numId w:val="5"/>
+        </w:numPr>
+        <w:rPr>
+          <w:rFonts w:ascii="Times New Roman" w:hAnsi="Times New Roman" w:cs="Times New Roman"/>
+          <w:sz w:val="28"/>
+          <w:szCs w:val="28"/>
+        </w:rPr>
+      </w:pPr>
+      <w:r>
+        <w:rPr>
+          <w:rFonts w:ascii="Times New Roman" w:hAnsi="Times New Roman" w:cs="Times New Roman"/>
+          <w:sz w:val="28"/>
+          <w:szCs w:val="28"/>
+        </w:rPr>
+        <w:t>Is there an egg inside the blue box</w:t>
+      </w:r>
+    </w:p>
+    <w:p>
+      <w:pPr>
+        <w:pStyle w:val="ListParagraph"/>
+        <w:numPr>
+          <w:ilvl w:val="0"/>
+          <w:numId w:val="5"/>
+        </w:numPr>
+        <w:rPr>
+          <w:rFonts w:ascii="Times New Roman" w:hAnsi="Times New Roman" w:cs="Times New Roman"/>
+          <w:sz w:val="28"/>
+          <w:szCs w:val="28"/>
+        </w:rPr>
+      </w:pPr>
+      <w:r>
+        <w:rPr>
+          <w:rFonts w:ascii="Times New Roman" w:hAnsi="Times New Roman" w:cs="Times New Roman"/>
+          <w:sz w:val="28"/>
+          <w:szCs w:val="28"/>
+        </w:rPr>
+        <w:t>Are there two eggs inside the blue box</w:t>
+      </w:r>
+    </w:p>
+    <w:p>
+      <w:pPr>
+        <w:pStyle w:val="ListParagraph"/>
+        <w:numPr>
+          <w:ilvl w:val="0"/>
+          <w:numId w:val="5"/>
+        </w:numPr>
+        <w:rPr>
+          <w:rFonts w:ascii="Times New Roman" w:hAnsi="Times New Roman" w:cs="Times New Roman"/>
+          <w:sz w:val="28"/>
+          <w:szCs w:val="28"/>
+        </w:rPr>
+      </w:pPr>
+      <w:r>
+        <w:rPr>
+          <w:rFonts w:ascii="Times New Roman" w:hAnsi="Times New Roman" w:cs="Times New Roman"/>
+          <w:sz w:val="28"/>
+          <w:szCs w:val="28"/>
+        </w:rPr>
+        <w:t>What does the green box contain</w:t>
+      </w:r>
+    </w:p>
+    <w:p>
+      <w:pPr>
+        <w:rPr>
+          <w:rFonts w:ascii="Times New Roman" w:hAnsi="Times New Roman" w:cs="Times New Roman"/>
+          <w:sz w:val="28"/>
+          <w:szCs w:val="28"/>
+        </w:rPr>
+      </w:pPr>
+    </w:p>
+    <w:p>
+      <w:pPr>
+        <w:rPr>
+          <w:rFonts w:ascii="Times New Roman" w:hAnsi="Times New Roman" w:cs="Times New Roman"/>
+          <w:sz w:val="28"/>
+          <w:szCs w:val="28"/>
+        </w:rPr>
+      </w:pPr>
+    </w:p>
+    <w:p>
+      <w:pPr>
+        <w:rPr>
+          <w:rFonts w:ascii="Times New Roman" w:hAnsi="Times New Roman" w:cs="Times New Roman"/>
+          <w:b/>
+          <w:sz w:val="28"/>
+          <w:szCs w:val="28"/>
+          <w:u w:val="single"/>
+        </w:rPr>
+      </w:pPr>
+      <w:r>
+        <w:rPr>
+          <w:rFonts w:ascii="Times New Roman" w:hAnsi="Times New Roman" w:cs="Times New Roman"/>
+          <w:b/>
+          <w:sz w:val="28"/>
+          <w:szCs w:val="28"/>
+          <w:u w:val="single"/>
+        </w:rPr>
+        <w:t>Parser Output for the above examples</w:t>
+      </w:r>
+    </w:p>
+    <w:p>
+      <w:pPr>
+        <w:rPr>
+          <w:rFonts w:ascii="Times New Roman" w:hAnsi="Times New Roman" w:cs="Times New Roman"/>
+          <w:sz w:val="28"/>
+          <w:szCs w:val="28"/>
+        </w:rPr>
+      </w:pPr>
+    </w:p>
+    <w:p>
+      <w:pPr>
+        <w:rPr>
+          <w:rFonts w:ascii="Times New Roman" w:hAnsi="Times New Roman" w:cs="Times New Roman"/>
+          <w:sz w:val="28"/>
+          <w:szCs w:val="28"/>
+        </w:rPr>
+      </w:pPr>
+      <w:r>
+        <w:rPr>
+          <w:rFonts w:ascii="Times New Roman" w:hAnsi="Times New Roman" w:cs="Times New Roman"/>
+          <w:noProof/>
+          <w:sz w:val="28"/>
+          <w:szCs w:val="28"/>
+        </w:rPr>
+        <w:drawing>
+          <wp:inline distT="0" distB="0" distL="0" distR="0" wp14:anchorId="51F60D1B" wp14:editId="4B7EF117">
+            <wp:extent cx="6566535" cy="3882644"/>
+            <wp:effectExtent l="0" t="0" r="12065" b="3810"/>
+            <wp:docPr id="2" name="Picture 2" descr="Screen%20Shot%202018-05-15%20at%202.19.55%20PM.png"/>
+            <wp:cNvGraphicFramePr>
+              <a:graphicFrameLocks xmlns:a="http://schemas.openxmlformats.org/drawingml/2006/main" noChangeAspect="1"/>
+            </wp:cNvGraphicFramePr>
+            <a:graphic xmlns:a="http://schemas.openxmlformats.org/drawingml/2006/main">
+              <a:graphicData uri="http://schemas.openxmlformats.org/drawingml/2006/picture">
+                <pic:pic xmlns:pic="http://schemas.openxmlformats.org/drawingml/2006/picture">
+                  <pic:nvPicPr>
+                    <pic:cNvPr id="0" name="Picture 2" descr="Screen%20Shot%202018-05-15%20at%202.19.55%20PM.png"/>
+                    <pic:cNvPicPr>
+                      <a:picLocks noChangeAspect="1" noChangeArrowheads="1"/>
+                    </pic:cNvPicPr>
+                  </pic:nvPicPr>
+                  <pic:blipFill>
+                    <a:blip r:embed="rId8">
+                      <a:extLst>
+                        <a:ext uri="{28A0092B-C50C-407E-A947-70E740481C1C}">
+                          <a14:useLocalDpi xmlns:a14="http://schemas.microsoft.com/office/drawing/2010/main" val="0"/>
+                        </a:ext>
+                      </a:extLst>
+                    </a:blip>
+                    <a:srcRect/>
+                    <a:stretch>
+                      <a:fillRect/>
+                    </a:stretch>
+                  </pic:blipFill>
+                  <pic:spPr bwMode="auto">
+                    <a:xfrm>
+                      <a:off x="0" y="0"/>
+                      <a:ext cx="6572932" cy="3886426"/>
+                    </a:xfrm>
+                    <a:prstGeom prst="rect">
+                      <a:avLst/>
+                    </a:prstGeom>
+                    <a:noFill/>
+                    <a:ln>
+                      <a:noFill/>
+                    </a:ln>
+                  </pic:spPr>
+                </pic:pic>
+              </a:graphicData>
+            </a:graphic>
+          </wp:inline>
+        </w:drawing>
+      </w:r>
+    </w:p>
+    <w:p>
+      <w:pPr>
+        <w:rPr>
+          <w:rFonts w:ascii="Times New Roman" w:hAnsi="Times New Roman" w:cs="Times New Roman"/>
+          <w:sz w:val="28"/>
+          <w:szCs w:val="28"/>
+        </w:rPr>
+      </w:pPr>
+    </w:p>
+    <w:p>
+      <w:pPr>
+        <w:rPr>
+          <w:rFonts w:ascii="Times New Roman" w:hAnsi="Times New Roman" w:cs="Times New Roman"/>
+          <w:sz w:val="28"/>
+          <w:szCs w:val="28"/>
+        </w:rPr>
+      </w:pPr>
+      <w:r>
+        <w:rPr>
+          <w:rFonts w:ascii="Times New Roman" w:hAnsi="Times New Roman" w:cs="Times New Roman"/>
+          <w:noProof/>
+          <w:sz w:val="28"/>
+          <w:szCs w:val="28"/>
+        </w:rPr>
+        <w:drawing>
+          <wp:inline distT="0" distB="0" distL="0" distR="0" wp14:anchorId="70AB49C4" wp14:editId="65A505B7">
+            <wp:extent cx="7252335" cy="2288540"/>
+            <wp:effectExtent l="0" t="0" r="12065" b="0"/>
+            <wp:docPr id="3" name="Picture 3" descr="Screen%20Shot%202018-05-15%20at%202.20.14%20PM.png"/>
+            <wp:cNvGraphicFramePr>
+              <a:graphicFrameLocks xmlns:a="http://schemas.openxmlformats.org/drawingml/2006/main" noChangeAspect="1"/>
+            </wp:cNvGraphicFramePr>
+            <a:graphic xmlns:a="http://schemas.openxmlformats.org/drawingml/2006/main">
+              <a:graphicData uri="http://schemas.openxmlformats.org/drawingml/2006/picture">
+                <pic:pic xmlns:pic="http://schemas.openxmlformats.org/drawingml/2006/picture">
+                  <pic:nvPicPr>
+                    <pic:cNvPr id="0" name="Picture 3" descr="Screen%20Shot%202018-05-15%20at%202.20.14%20PM.png"/>
+                    <pic:cNvPicPr>
+                      <a:picLocks noChangeAspect="1" noChangeArrowheads="1"/>
+                    </pic:cNvPicPr>
+                  </pic:nvPicPr>
+                  <pic:blipFill>
+                    <a:blip r:embed="rId9">
+                      <a:extLst>
+                        <a:ext uri="{28A0092B-C50C-407E-A947-70E740481C1C}">
+                          <a14:useLocalDpi xmlns:a14="http://schemas.microsoft.com/office/drawing/2010/main" val="0"/>
+                        </a:ext>
+                      </a:extLst>
+                    </a:blip>
+                    <a:srcRect/>
+                    <a:stretch>
+                      <a:fillRect/>
+                    </a:stretch>
+                  </pic:blipFill>
+                  <pic:spPr bwMode="auto">
+                    <a:xfrm>
+                      <a:off x="0" y="0"/>
+                      <a:ext cx="7252335" cy="2288540"/>
+                    </a:xfrm>
+                    <a:prstGeom prst="rect">
+                      <a:avLst/>
+                    </a:prstGeom>
+                    <a:noFill/>
+                    <a:ln>
+                      <a:noFill/>
+                    </a:ln>
+                  </pic:spPr>
+                </pic:pic>
+              </a:graphicData>
+            </a:graphic>
+          </wp:inline>
+        </w:drawing>
+      </w:r>
+    </w:p>
+    <w:p>
+      <w:pPr>
+        <w:rPr>
+          <w:rFonts w:ascii="Times New Roman" w:hAnsi="Times New Roman" w:cs="Times New Roman"/>
+          <w:sz w:val="28"/>
+          <w:szCs w:val="28"/>
+        </w:rPr>
+      </w:pPr>
+    </w:p>
+    <w:p>
+      <w:pPr>
+        <w:rPr>
+          <w:rFonts w:ascii="Times New Roman" w:hAnsi="Times New Roman" w:cs="Times New Roman"/>
+          <w:sz w:val="28"/>
+          <w:szCs w:val="28"/>
+        </w:rPr>
+      </w:pPr>
+    </w:p>
+    <w:p>
+      <w:pPr>
+        <w:rPr>
+          <w:rFonts w:ascii="Times New Roman" w:hAnsi="Times New Roman" w:cs="Times New Roman"/>
+          <w:b/>
+          <w:sz w:val="28"/>
+          <w:szCs w:val="28"/>
+          <w:u w:val="single"/>
+        </w:rPr>
+      </w:pPr>
+      <w:r>
+        <w:rPr>
+          <w:rFonts w:ascii="Times New Roman" w:hAnsi="Times New Roman" w:cs="Times New Roman"/>
+          <w:b/>
+          <w:sz w:val="28"/>
+          <w:szCs w:val="28"/>
+          <w:u w:val="single"/>
+        </w:rPr>
+        <w:t>Chat result for the above examples</w:t>
+      </w:r>
+    </w:p>
+    <w:p>
+      <w:pPr>
+        <w:rPr>
+          <w:rFonts w:ascii="Times New Roman" w:hAnsi="Times New Roman" w:cs="Times New Roman"/>
+          <w:b/>
+          <w:sz w:val="28"/>
+          <w:szCs w:val="28"/>
+          <w:u w:val="single"/>
+        </w:rPr>
+      </w:pPr>
+    </w:p>
+    <w:p>
+      <w:pPr>
+        <w:rPr>
+          <w:rFonts w:ascii="Times New Roman" w:hAnsi="Times New Roman" w:cs="Times New Roman"/>
+          <w:sz w:val="28"/>
+          <w:szCs w:val="28"/>
+        </w:rPr>
+      </w:pPr>
+    </w:p>
+    <w:p>
+      <w:pPr>
+        <w:rPr>
+          <w:rFonts w:ascii="Times New Roman" w:hAnsi="Times New Roman" w:cs="Times New Roman"/>
+          <w:sz w:val="28"/>
+          <w:szCs w:val="28"/>
+        </w:rPr>
+      </w:pPr>
+    </w:p>
+    <w:p>
+      <w:pPr>
+        <w:rPr>
+          <w:rFonts w:ascii="Times New Roman" w:hAnsi="Times New Roman" w:cs="Times New Roman"/>
+          <w:sz w:val="28"/>
+          <w:szCs w:val="28"/>
+        </w:rPr>
+      </w:pPr>
+    </w:p>
+    <w:p>
+      <w:pPr>
+        <w:rPr>
+          <w:rFonts w:ascii="Times New Roman" w:hAnsi="Times New Roman" w:cs="Times New Roman"/>
+          <w:sz w:val="28"/>
+          <w:szCs w:val="28"/>
+        </w:rPr>
+      </w:pPr>
+    </w:p>
+    <w:p>
+      <w:pPr>
+        <w:rPr>
+          <w:rFonts w:ascii="Times New Roman" w:hAnsi="Times New Roman" w:cs="Times New Roman"/>
+          <w:sz w:val="28"/>
+          <w:szCs w:val="28"/>
+        </w:rPr>
+      </w:pPr>
+    </w:p>
+    <w:p>
+      <w:pPr>
+        <w:rPr>
+          <w:rFonts w:ascii="Times New Roman" w:hAnsi="Times New Roman" w:cs="Times New Roman"/>
+          <w:sz w:val="28"/>
+          <w:szCs w:val="28"/>
+        </w:rPr>
+      </w:pPr>
+    </w:p>
+    <w:p>
+      <w:pPr>
+        <w:rPr>
+          <w:rFonts w:ascii="Times New Roman" w:hAnsi="Times New Roman" w:cs="Times New Roman"/>
+          <w:sz w:val="28"/>
+          <w:szCs w:val="28"/>
+        </w:rPr>
+      </w:pPr>
+    </w:p>
+    <w:p>
+      <w:pPr>
+        <w:rPr>
+          <w:rFonts w:ascii="Times New Roman" w:hAnsi="Times New Roman" w:cs="Times New Roman"/>
+          <w:sz w:val="28"/>
+          <w:szCs w:val="28"/>
+        </w:rPr>
+      </w:pPr>
+    </w:p>
+    <w:p>
+      <w:pPr>
+        <w:rPr>
+          <w:rFonts w:ascii="Times New Roman" w:hAnsi="Times New Roman" w:cs="Times New Roman"/>
+          <w:sz w:val="28"/>
+          <w:szCs w:val="28"/>
+        </w:rPr>
+      </w:pPr>
+    </w:p>
+    <w:p>
+      <w:pPr>
+        <w:rPr>
+          <w:rFonts w:ascii="Times New Roman" w:hAnsi="Times New Roman" w:cs="Times New Roman"/>
+          <w:sz w:val="28"/>
+          <w:szCs w:val="28"/>
+        </w:rPr>
+      </w:pPr>
+    </w:p>
+    <w:p>
+      <w:pPr>
+        <w:rPr>
+          <w:rFonts w:ascii="Times New Roman" w:hAnsi="Times New Roman" w:cs="Times New Roman"/>
+          <w:sz w:val="28"/>
+          <w:szCs w:val="28"/>
+        </w:rPr>
+      </w:pPr>
+    </w:p>
+    <w:p>
+      <w:pPr>
+        <w:rPr>
+          <w:rFonts w:ascii="Times New Roman" w:hAnsi="Times New Roman" w:cs="Times New Roman"/>
+          <w:sz w:val="28"/>
+          <w:szCs w:val="28"/>
+        </w:rPr>
+      </w:pPr>
+    </w:p>
+    <w:p>
+      <w:pPr>
+        <w:rPr>
+          <w:rFonts w:ascii="Times New Roman" w:hAnsi="Times New Roman" w:cs="Times New Roman"/>
+          <w:sz w:val="28"/>
+          <w:szCs w:val="28"/>
+        </w:rPr>
+      </w:pPr>
+    </w:p>
+    <w:p>
+      <w:pPr>
+        <w:rPr>
+          <w:rFonts w:ascii="Times New Roman" w:hAnsi="Times New Roman" w:cs="Times New Roman"/>
+          <w:sz w:val="28"/>
+          <w:szCs w:val="28"/>
+        </w:rPr>
+      </w:pPr>
+    </w:p>
+    <w:p>
+      <w:pPr>
+        <w:rPr>
+          <w:rFonts w:ascii="Times New Roman" w:hAnsi="Times New Roman" w:cs="Times New Roman"/>
+          <w:sz w:val="28"/>
+          <w:szCs w:val="28"/>
+        </w:rPr>
+      </w:pPr>
+    </w:p>
+    <w:p>
+      <w:pPr>
+        <w:rPr>
+          <w:rFonts w:ascii="Times New Roman" w:hAnsi="Times New Roman" w:cs="Times New Roman"/>
+          <w:sz w:val="28"/>
+          <w:szCs w:val="28"/>
+        </w:rPr>
+      </w:pPr>
+    </w:p>
+    <w:p>
+      <w:pPr>
+        <w:rPr>
+          <w:rFonts w:ascii="Times New Roman" w:hAnsi="Times New Roman" w:cs="Times New Roman"/>
+          <w:sz w:val="28"/>
+          <w:szCs w:val="28"/>
+        </w:rPr>
+      </w:pPr>
+    </w:p>
+    <w:p>
+      <w:pPr>
+        <w:rPr>
+          <w:rFonts w:ascii="Times New Roman" w:hAnsi="Times New Roman" w:cs="Times New Roman"/>
+          <w:sz w:val="28"/>
+          <w:szCs w:val="28"/>
+        </w:rPr>
+      </w:pPr>
+    </w:p>
+    <w:p>
+      <w:pPr>
+        <w:rPr>
+          <w:rFonts w:ascii="Times New Roman" w:hAnsi="Times New Roman" w:cs="Times New Roman"/>
+          <w:sz w:val="28"/>
+          <w:szCs w:val="28"/>
+        </w:rPr>
+      </w:pPr>
+    </w:p>
+    <w:p>
+      <w:pPr>
+        <w:rPr>
+          <w:rFonts w:ascii="Times New Roman" w:hAnsi="Times New Roman" w:cs="Times New Roman"/>
+          <w:sz w:val="28"/>
+          <w:szCs w:val="28"/>
+        </w:rPr>
+      </w:pPr>
+    </w:p>
+    <w:p>
+      <w:pPr>
+        <w:rPr>
+          <w:rFonts w:ascii="Times New Roman" w:hAnsi="Times New Roman" w:cs="Times New Roman"/>
+          <w:sz w:val="28"/>
+          <w:szCs w:val="28"/>
+        </w:rPr>
+      </w:pPr>
+    </w:p>
+    <w:p>
+      <w:pPr>
+        <w:rPr>
+          <w:rFonts w:ascii="Times New Roman" w:hAnsi="Times New Roman" w:cs="Times New Roman"/>
+          <w:sz w:val="28"/>
+          <w:szCs w:val="28"/>
+        </w:rPr>
+      </w:pPr>
+    </w:p>
+    <w:p>
+      <w:pPr>
+        <w:rPr>
+          <w:rFonts w:ascii="Times New Roman" w:hAnsi="Times New Roman" w:cs="Times New Roman"/>
+          <w:sz w:val="28"/>
+          <w:szCs w:val="28"/>
+        </w:rPr>
+      </w:pPr>
     </w:p>
     <w:p>
       <w:pPr>
@@ -640,28 +2090,498 @@
       <w:pPr>
         <w:rPr>
           <w:rFonts w:ascii="Times New Roman" w:hAnsi="Times New Roman" w:cs="Times New Roman"/>
-          <w:sz w:val="28"/>
-          <w:szCs w:val="28"/>
-        </w:rPr>
-      </w:pPr>
-    </w:p>
-    <w:p>
-      <w:pPr>
-        <w:rPr>
-          <w:rFonts w:ascii="Times New Roman" w:hAnsi="Times New Roman" w:cs="Times New Roman"/>
-          <w:sz w:val="28"/>
-          <w:szCs w:val="28"/>
-        </w:rPr>
-      </w:pPr>
-    </w:p>
-    <w:p>
-      <w:pPr>
-        <w:rPr>
-          <w:rFonts w:ascii="Times New Roman" w:hAnsi="Times New Roman" w:cs="Times New Roman"/>
-          <w:sz w:val="28"/>
-          <w:szCs w:val="28"/>
-        </w:rPr>
-      </w:pPr>
+          <w:b/>
+          <w:sz w:val="32"/>
+          <w:szCs w:val="32"/>
+          <w:u w:val="single"/>
+        </w:rPr>
+      </w:pPr>
+      <w:r>
+        <w:rPr>
+          <w:rFonts w:ascii="Times New Roman" w:hAnsi="Times New Roman" w:cs="Times New Roman"/>
+          <w:b/>
+          <w:sz w:val="32"/>
+          <w:szCs w:val="32"/>
+          <w:u w:val="single"/>
+        </w:rPr>
+        <w:t>Running the Self Made Examples</w:t>
+      </w:r>
+    </w:p>
+    <w:p>
+      <w:pPr>
+        <w:rPr>
+          <w:rFonts w:ascii="Times New Roman" w:hAnsi="Times New Roman" w:cs="Times New Roman"/>
+          <w:sz w:val="28"/>
+          <w:szCs w:val="28"/>
+        </w:rPr>
+      </w:pPr>
+    </w:p>
+    <w:p>
+      <w:pPr>
+        <w:pStyle w:val="ListParagraph"/>
+        <w:numPr>
+          <w:ilvl w:val="0"/>
+          <w:numId w:val="7"/>
+        </w:numPr>
+        <w:rPr>
+          <w:rFonts w:ascii="Times New Roman" w:hAnsi="Times New Roman" w:cs="Times New Roman"/>
+          <w:sz w:val="28"/>
+          <w:szCs w:val="28"/>
+        </w:rPr>
+      </w:pPr>
+      <w:r>
+        <w:rPr>
+          <w:rFonts w:ascii="Times New Roman" w:hAnsi="Times New Roman" w:cs="Times New Roman"/>
+          <w:sz w:val="28"/>
+          <w:szCs w:val="28"/>
+        </w:rPr>
+        <w:t>Who ate the chicken</w:t>
+      </w:r>
+    </w:p>
+    <w:p>
+      <w:pPr>
+        <w:pStyle w:val="ListParagraph"/>
+        <w:numPr>
+          <w:ilvl w:val="0"/>
+          <w:numId w:val="7"/>
+        </w:numPr>
+        <w:rPr>
+          <w:rFonts w:ascii="Times New Roman" w:hAnsi="Times New Roman" w:cs="Times New Roman"/>
+          <w:sz w:val="28"/>
+          <w:szCs w:val="28"/>
+        </w:rPr>
+      </w:pPr>
+      <w:r>
+        <w:rPr>
+          <w:rFonts w:ascii="Times New Roman" w:hAnsi="Times New Roman" w:cs="Times New Roman"/>
+          <w:sz w:val="28"/>
+          <w:szCs w:val="28"/>
+        </w:rPr>
+        <w:t>Are there any fruits in the fridge</w:t>
+      </w:r>
+    </w:p>
+    <w:p>
+      <w:pPr>
+        <w:pStyle w:val="ListParagraph"/>
+        <w:numPr>
+          <w:ilvl w:val="0"/>
+          <w:numId w:val="7"/>
+        </w:numPr>
+        <w:rPr>
+          <w:rFonts w:ascii="Times New Roman" w:hAnsi="Times New Roman" w:cs="Times New Roman"/>
+          <w:sz w:val="28"/>
+          <w:szCs w:val="28"/>
+        </w:rPr>
+      </w:pPr>
+      <w:r>
+        <w:rPr>
+          <w:rFonts w:ascii="Times New Roman" w:hAnsi="Times New Roman" w:cs="Times New Roman"/>
+          <w:sz w:val="28"/>
+          <w:szCs w:val="28"/>
+        </w:rPr>
+        <w:t>The bottom shelf contains four vegetables</w:t>
+      </w:r>
+    </w:p>
+    <w:p>
+      <w:pPr>
+        <w:pStyle w:val="ListParagraph"/>
+        <w:numPr>
+          <w:ilvl w:val="0"/>
+          <w:numId w:val="7"/>
+        </w:numPr>
+        <w:rPr>
+          <w:rFonts w:ascii="Times New Roman" w:hAnsi="Times New Roman" w:cs="Times New Roman"/>
+          <w:sz w:val="28"/>
+          <w:szCs w:val="28"/>
+        </w:rPr>
+      </w:pPr>
+      <w:r>
+        <w:rPr>
+          <w:rFonts w:ascii="Times New Roman" w:hAnsi="Times New Roman" w:cs="Times New Roman"/>
+          <w:sz w:val="28"/>
+          <w:szCs w:val="28"/>
+        </w:rPr>
+        <w:t>What does the bottom shelf contain</w:t>
+      </w:r>
+    </w:p>
+    <w:p>
+      <w:pPr>
+        <w:pStyle w:val="ListParagraph"/>
+        <w:numPr>
+          <w:ilvl w:val="0"/>
+          <w:numId w:val="7"/>
+        </w:numPr>
+        <w:rPr>
+          <w:rFonts w:ascii="Times New Roman" w:hAnsi="Times New Roman" w:cs="Times New Roman"/>
+          <w:sz w:val="28"/>
+          <w:szCs w:val="28"/>
+        </w:rPr>
+      </w:pPr>
+      <w:r>
+        <w:rPr>
+          <w:rFonts w:ascii="Times New Roman" w:hAnsi="Times New Roman" w:cs="Times New Roman"/>
+          <w:sz w:val="28"/>
+          <w:szCs w:val="28"/>
+        </w:rPr>
+        <w:t>What does the freezer contain</w:t>
+      </w:r>
+    </w:p>
+    <w:p>
+      <w:pPr>
+        <w:pStyle w:val="ListParagraph"/>
+        <w:numPr>
+          <w:ilvl w:val="0"/>
+          <w:numId w:val="7"/>
+        </w:numPr>
+        <w:rPr>
+          <w:rFonts w:ascii="Times New Roman" w:hAnsi="Times New Roman" w:cs="Times New Roman"/>
+          <w:sz w:val="28"/>
+          <w:szCs w:val="28"/>
+        </w:rPr>
+      </w:pPr>
+      <w:r>
+        <w:rPr>
+          <w:rFonts w:ascii="Times New Roman" w:hAnsi="Times New Roman" w:cs="Times New Roman"/>
+          <w:sz w:val="28"/>
+          <w:szCs w:val="28"/>
+        </w:rPr>
+        <w:t xml:space="preserve">The fridge contains </w:t>
+      </w:r>
+      <w:r>
+        <w:rPr>
+          <w:rFonts w:ascii="Times New Roman" w:hAnsi="Times New Roman" w:cs="Times New Roman"/>
+          <w:sz w:val="28"/>
+          <w:szCs w:val="28"/>
+        </w:rPr>
+        <w:t xml:space="preserve">a </w:t>
+      </w:r>
+      <w:r>
+        <w:rPr>
+          <w:rFonts w:ascii="Times New Roman" w:hAnsi="Times New Roman" w:cs="Times New Roman"/>
+          <w:sz w:val="28"/>
+          <w:szCs w:val="28"/>
+        </w:rPr>
+        <w:t>red apple</w:t>
+      </w:r>
+    </w:p>
+    <w:p>
+      <w:pPr>
+        <w:pStyle w:val="ListParagraph"/>
+        <w:numPr>
+          <w:ilvl w:val="0"/>
+          <w:numId w:val="7"/>
+        </w:numPr>
+        <w:rPr>
+          <w:rFonts w:ascii="Times New Roman" w:hAnsi="Times New Roman" w:cs="Times New Roman"/>
+          <w:sz w:val="28"/>
+          <w:szCs w:val="28"/>
+        </w:rPr>
+      </w:pPr>
+      <w:r>
+        <w:rPr>
+          <w:rFonts w:ascii="Times New Roman" w:hAnsi="Times New Roman" w:cs="Times New Roman"/>
+          <w:sz w:val="28"/>
+          <w:szCs w:val="28"/>
+        </w:rPr>
+        <w:t>Are there vegetables in</w:t>
+      </w:r>
+      <w:r>
+        <w:rPr>
+          <w:rFonts w:ascii="Times New Roman" w:hAnsi="Times New Roman" w:cs="Times New Roman"/>
+          <w:sz w:val="28"/>
+          <w:szCs w:val="28"/>
+        </w:rPr>
+        <w:t>side</w:t>
+      </w:r>
+      <w:r>
+        <w:rPr>
+          <w:rFonts w:ascii="Times New Roman" w:hAnsi="Times New Roman" w:cs="Times New Roman"/>
+          <w:sz w:val="28"/>
+          <w:szCs w:val="28"/>
+        </w:rPr>
+        <w:t xml:space="preserve"> the bottom shelf</w:t>
+      </w:r>
+    </w:p>
+    <w:p>
+      <w:pPr>
+        <w:rPr>
+          <w:rFonts w:ascii="Times New Roman" w:hAnsi="Times New Roman" w:cs="Times New Roman"/>
+          <w:sz w:val="28"/>
+          <w:szCs w:val="28"/>
+        </w:rPr>
+      </w:pPr>
+    </w:p>
+    <w:p>
+      <w:pPr>
+        <w:rPr>
+          <w:rFonts w:ascii="Times New Roman" w:hAnsi="Times New Roman" w:cs="Times New Roman"/>
+          <w:sz w:val="28"/>
+          <w:szCs w:val="28"/>
+        </w:rPr>
+      </w:pPr>
+    </w:p>
+    <w:p>
+      <w:pPr>
+        <w:rPr>
+          <w:rFonts w:ascii="Times New Roman" w:hAnsi="Times New Roman" w:cs="Times New Roman"/>
+          <w:sz w:val="28"/>
+          <w:szCs w:val="28"/>
+        </w:rPr>
+      </w:pPr>
+    </w:p>
+    <w:p>
+      <w:pPr>
+        <w:rPr>
+          <w:rFonts w:ascii="Times New Roman" w:hAnsi="Times New Roman" w:cs="Times New Roman"/>
+          <w:b/>
+          <w:sz w:val="28"/>
+          <w:szCs w:val="28"/>
+          <w:u w:val="single"/>
+        </w:rPr>
+      </w:pPr>
+      <w:r>
+        <w:rPr>
+          <w:rFonts w:ascii="Times New Roman" w:hAnsi="Times New Roman" w:cs="Times New Roman"/>
+          <w:b/>
+          <w:sz w:val="28"/>
+          <w:szCs w:val="28"/>
+          <w:u w:val="single"/>
+        </w:rPr>
+        <w:t>Parser output for the above examples</w:t>
+      </w:r>
+    </w:p>
+    <w:p>
+      <w:pPr>
+        <w:rPr>
+          <w:rFonts w:ascii="Times New Roman" w:hAnsi="Times New Roman" w:cs="Times New Roman"/>
+          <w:b/>
+          <w:sz w:val="32"/>
+          <w:szCs w:val="32"/>
+          <w:u w:val="single"/>
+        </w:rPr>
+      </w:pPr>
+    </w:p>
+    <w:p>
+      <w:pPr>
+        <w:rPr>
+          <w:rFonts w:ascii="Times New Roman" w:hAnsi="Times New Roman" w:cs="Times New Roman"/>
+          <w:b/>
+          <w:sz w:val="32"/>
+          <w:szCs w:val="32"/>
+          <w:u w:val="single"/>
+        </w:rPr>
+      </w:pPr>
+      <w:r>
+        <w:rPr>
+          <w:rFonts w:ascii="Times New Roman" w:hAnsi="Times New Roman" w:cs="Times New Roman"/>
+          <w:b/>
+          <w:noProof/>
+          <w:sz w:val="32"/>
+          <w:szCs w:val="32"/>
+          <w:u w:val="single"/>
+        </w:rPr>
+        <w:drawing>
+          <wp:inline distT="0" distB="0" distL="0" distR="0" wp14:anchorId="5FF76E93" wp14:editId="32264339">
+            <wp:extent cx="5937250" cy="2402840"/>
+            <wp:effectExtent l="0" t="0" r="6350" b="10160"/>
+            <wp:docPr id="6" name="Picture 6" descr="Screen%20Shot%202018-05-15%20at%203.13.02%20PM.png"/>
+            <wp:cNvGraphicFramePr>
+              <a:graphicFrameLocks xmlns:a="http://schemas.openxmlformats.org/drawingml/2006/main" noChangeAspect="1"/>
+            </wp:cNvGraphicFramePr>
+            <a:graphic xmlns:a="http://schemas.openxmlformats.org/drawingml/2006/main">
+              <a:graphicData uri="http://schemas.openxmlformats.org/drawingml/2006/picture">
+                <pic:pic xmlns:pic="http://schemas.openxmlformats.org/drawingml/2006/picture">
+                  <pic:nvPicPr>
+                    <pic:cNvPr id="0" name="Picture 3" descr="Screen%20Shot%202018-05-15%20at%203.13.02%20PM.png"/>
+                    <pic:cNvPicPr>
+                      <a:picLocks noChangeAspect="1" noChangeArrowheads="1"/>
+                    </pic:cNvPicPr>
+                  </pic:nvPicPr>
+                  <pic:blipFill>
+                    <a:blip r:embed="rId10">
+                      <a:extLst>
+                        <a:ext uri="{28A0092B-C50C-407E-A947-70E740481C1C}">
+                          <a14:useLocalDpi xmlns:a14="http://schemas.microsoft.com/office/drawing/2010/main" val="0"/>
+                        </a:ext>
+                      </a:extLst>
+                    </a:blip>
+                    <a:srcRect/>
+                    <a:stretch>
+                      <a:fillRect/>
+                    </a:stretch>
+                  </pic:blipFill>
+                  <pic:spPr bwMode="auto">
+                    <a:xfrm>
+                      <a:off x="0" y="0"/>
+                      <a:ext cx="5937250" cy="2402840"/>
+                    </a:xfrm>
+                    <a:prstGeom prst="rect">
+                      <a:avLst/>
+                    </a:prstGeom>
+                    <a:noFill/>
+                    <a:ln>
+                      <a:noFill/>
+                    </a:ln>
+                  </pic:spPr>
+                </pic:pic>
+              </a:graphicData>
+            </a:graphic>
+          </wp:inline>
+        </w:drawing>
+      </w:r>
+    </w:p>
+    <w:p>
+      <w:pPr>
+        <w:rPr>
+          <w:rFonts w:ascii="Times New Roman" w:hAnsi="Times New Roman" w:cs="Times New Roman"/>
+          <w:b/>
+          <w:sz w:val="32"/>
+          <w:szCs w:val="32"/>
+          <w:u w:val="single"/>
+        </w:rPr>
+      </w:pPr>
+      <w:r>
+        <w:rPr>
+          <w:rFonts w:ascii="Times New Roman" w:hAnsi="Times New Roman" w:cs="Times New Roman"/>
+          <w:b/>
+          <w:noProof/>
+          <w:sz w:val="32"/>
+          <w:szCs w:val="32"/>
+          <w:u w:val="single"/>
+        </w:rPr>
+        <w:drawing>
+          <wp:inline distT="0" distB="0" distL="0" distR="0" wp14:anchorId="7428E980" wp14:editId="5A9E4EA7">
+            <wp:extent cx="5937250" cy="968756"/>
+            <wp:effectExtent l="0" t="0" r="6350" b="0"/>
+            <wp:docPr id="9" name="Picture 9" descr="Screen%20Shot%202018-05-15%20at%203.22.32%20PM.png"/>
+            <wp:cNvGraphicFramePr>
+              <a:graphicFrameLocks xmlns:a="http://schemas.openxmlformats.org/drawingml/2006/main" noChangeAspect="1"/>
+            </wp:cNvGraphicFramePr>
+            <a:graphic xmlns:a="http://schemas.openxmlformats.org/drawingml/2006/main">
+              <a:graphicData uri="http://schemas.openxmlformats.org/drawingml/2006/picture">
+                <pic:pic xmlns:pic="http://schemas.openxmlformats.org/drawingml/2006/picture">
+                  <pic:nvPicPr>
+                    <pic:cNvPr id="0" name="Picture 6" descr="Screen%20Shot%202018-05-15%20at%203.22.32%20PM.png"/>
+                    <pic:cNvPicPr>
+                      <a:picLocks noChangeAspect="1" noChangeArrowheads="1"/>
+                    </pic:cNvPicPr>
+                  </pic:nvPicPr>
+                  <pic:blipFill>
+                    <a:blip r:embed="rId11">
+                      <a:extLst>
+                        <a:ext uri="{28A0092B-C50C-407E-A947-70E740481C1C}">
+                          <a14:useLocalDpi xmlns:a14="http://schemas.microsoft.com/office/drawing/2010/main" val="0"/>
+                        </a:ext>
+                      </a:extLst>
+                    </a:blip>
+                    <a:srcRect/>
+                    <a:stretch>
+                      <a:fillRect/>
+                    </a:stretch>
+                  </pic:blipFill>
+                  <pic:spPr bwMode="auto">
+                    <a:xfrm>
+                      <a:off x="0" y="0"/>
+                      <a:ext cx="5997335" cy="978560"/>
+                    </a:xfrm>
+                    <a:prstGeom prst="rect">
+                      <a:avLst/>
+                    </a:prstGeom>
+                    <a:noFill/>
+                    <a:ln>
+                      <a:noFill/>
+                    </a:ln>
+                  </pic:spPr>
+                </pic:pic>
+              </a:graphicData>
+            </a:graphic>
+          </wp:inline>
+        </w:drawing>
+      </w:r>
+    </w:p>
+    <w:p>
+      <w:pPr>
+        <w:rPr>
+          <w:rFonts w:ascii="Times New Roman" w:hAnsi="Times New Roman" w:cs="Times New Roman"/>
+          <w:sz w:val="32"/>
+          <w:szCs w:val="32"/>
+        </w:rPr>
+      </w:pPr>
+    </w:p>
+    <w:p>
+      <w:pPr>
+        <w:rPr>
+          <w:rFonts w:ascii="Times New Roman" w:hAnsi="Times New Roman" w:cs="Times New Roman"/>
+          <w:sz w:val="32"/>
+          <w:szCs w:val="32"/>
+        </w:rPr>
+      </w:pPr>
+    </w:p>
+    <w:p>
+      <w:pPr>
+        <w:rPr>
+          <w:rFonts w:ascii="Times New Roman" w:hAnsi="Times New Roman" w:cs="Times New Roman"/>
+          <w:sz w:val="32"/>
+          <w:szCs w:val="32"/>
+        </w:rPr>
+      </w:pPr>
+    </w:p>
+    <w:p>
+      <w:pPr>
+        <w:rPr>
+          <w:rFonts w:ascii="Times New Roman" w:hAnsi="Times New Roman" w:cs="Times New Roman"/>
+          <w:sz w:val="32"/>
+          <w:szCs w:val="32"/>
+        </w:rPr>
+      </w:pPr>
+    </w:p>
+    <w:p>
+      <w:pPr>
+        <w:rPr>
+          <w:rFonts w:ascii="Times New Roman" w:hAnsi="Times New Roman" w:cs="Times New Roman"/>
+          <w:sz w:val="32"/>
+          <w:szCs w:val="32"/>
+        </w:rPr>
+      </w:pPr>
+    </w:p>
+    <w:p>
+      <w:pPr>
+        <w:rPr>
+          <w:rFonts w:ascii="Times New Roman" w:hAnsi="Times New Roman" w:cs="Times New Roman"/>
+          <w:sz w:val="32"/>
+          <w:szCs w:val="32"/>
+        </w:rPr>
+      </w:pPr>
+    </w:p>
+    <w:p>
+      <w:pPr>
+        <w:rPr>
+          <w:rFonts w:ascii="Times New Roman" w:hAnsi="Times New Roman" w:cs="Times New Roman"/>
+          <w:sz w:val="32"/>
+          <w:szCs w:val="32"/>
+        </w:rPr>
+      </w:pPr>
+    </w:p>
+    <w:p>
+      <w:pPr>
+        <w:rPr>
+          <w:rFonts w:ascii="Times New Roman" w:hAnsi="Times New Roman" w:cs="Times New Roman"/>
+          <w:b/>
+          <w:sz w:val="28"/>
+          <w:szCs w:val="28"/>
+          <w:u w:val="single"/>
+        </w:rPr>
+      </w:pPr>
+      <w:r>
+        <w:rPr>
+          <w:rFonts w:ascii="Times New Roman" w:hAnsi="Times New Roman" w:cs="Times New Roman"/>
+          <w:b/>
+          <w:sz w:val="28"/>
+          <w:szCs w:val="28"/>
+          <w:u w:val="single"/>
+        </w:rPr>
+        <w:t>Chat Result for the above examples</w:t>
+      </w:r>
     </w:p>
     <w:sectPr>
       <w:pgSz w:w="12240" w:h="15840"/>
@@ -673,6 +2593,44 @@
 </w:document>
 </file>
 
+<file path=word/endnotes.xml><?xml version="1.0" encoding="utf-8"?>
+<w:endnotes xmlns:wpc="http://schemas.microsoft.com/office/word/2010/wordprocessingCanvas" xmlns:mo="http://schemas.microsoft.com/office/mac/office/2008/main" xmlns:mc="http://schemas.openxmlformats.org/markup-compatibility/2006" xmlns:mv="urn:schemas-microsoft-com:mac:vml" xmlns:o="urn:schemas-microsoft-com:office:office" xmlns:r="http://schemas.openxmlformats.org/officeDocument/2006/relationships" xmlns:m="http://schemas.openxmlformats.org/officeDocument/2006/math" xmlns:v="urn:schemas-microsoft-com:vml" xmlns:wp14="http://schemas.microsoft.com/office/word/2010/wordprocessingDrawing" xmlns:wp="http://schemas.openxmlformats.org/drawingml/2006/wordprocessingDrawing" xmlns:w10="urn:schemas-microsoft-com:office:word" xmlns:w="http://schemas.openxmlformats.org/wordprocessingml/2006/main" xmlns:w14="http://schemas.microsoft.com/office/word/2010/wordml" xmlns:w15="http://schemas.microsoft.com/office/word/2012/wordml" xmlns:wpg="http://schemas.microsoft.com/office/word/2010/wordprocessingGroup" xmlns:wpi="http://schemas.microsoft.com/office/word/2010/wordprocessingInk" xmlns:wne="http://schemas.microsoft.com/office/word/2006/wordml" xmlns:wps="http://schemas.microsoft.com/office/word/2010/wordprocessingShape" mc:Ignorable="w14 w15 wp14">
+  <w:endnote w:type="separator" w:id="-1">
+    <w:p>
+      <w:r>
+        <w:separator/>
+      </w:r>
+    </w:p>
+  </w:endnote>
+  <w:endnote w:type="continuationSeparator" w:id="0">
+    <w:p>
+      <w:r>
+        <w:continuationSeparator/>
+      </w:r>
+    </w:p>
+  </w:endnote>
+</w:endnotes>
+</file>
+
+<file path=word/footnotes.xml><?xml version="1.0" encoding="utf-8"?>
+<w:footnotes xmlns:wpc="http://schemas.microsoft.com/office/word/2010/wordprocessingCanvas" xmlns:mo="http://schemas.microsoft.com/office/mac/office/2008/main" xmlns:mc="http://schemas.openxmlformats.org/markup-compatibility/2006" xmlns:mv="urn:schemas-microsoft-com:mac:vml" xmlns:o="urn:schemas-microsoft-com:office:office" xmlns:r="http://schemas.openxmlformats.org/officeDocument/2006/relationships" xmlns:m="http://schemas.openxmlformats.org/officeDocument/2006/math" xmlns:v="urn:schemas-microsoft-com:vml" xmlns:wp14="http://schemas.microsoft.com/office/word/2010/wordprocessingDrawing" xmlns:wp="http://schemas.openxmlformats.org/drawingml/2006/wordprocessingDrawing" xmlns:w10="urn:schemas-microsoft-com:office:word" xmlns:w="http://schemas.openxmlformats.org/wordprocessingml/2006/main" xmlns:w14="http://schemas.microsoft.com/office/word/2010/wordml" xmlns:w15="http://schemas.microsoft.com/office/word/2012/wordml" xmlns:wpg="http://schemas.microsoft.com/office/word/2010/wordprocessingGroup" xmlns:wpi="http://schemas.microsoft.com/office/word/2010/wordprocessingInk" xmlns:wne="http://schemas.microsoft.com/office/word/2006/wordml" xmlns:wps="http://schemas.microsoft.com/office/word/2010/wordprocessingShape" mc:Ignorable="w14 w15 wp14">
+  <w:footnote w:type="separator" w:id="-1">
+    <w:p>
+      <w:r>
+        <w:separator/>
+      </w:r>
+    </w:p>
+  </w:footnote>
+  <w:footnote w:type="continuationSeparator" w:id="0">
+    <w:p>
+      <w:r>
+        <w:continuationSeparator/>
+      </w:r>
+    </w:p>
+  </w:footnote>
+</w:footnotes>
+</file>
+
 <file path=word/numbering.xml><?xml version="1.0" encoding="utf-8"?>
 <w:numbering xmlns:wpc="http://schemas.microsoft.com/office/word/2010/wordprocessingCanvas" xmlns:mo="http://schemas.microsoft.com/office/mac/office/2008/main" xmlns:mc="http://schemas.openxmlformats.org/markup-compatibility/2006" xmlns:mv="urn:schemas-microsoft-com:mac:vml" xmlns:o="urn:schemas-microsoft-com:office:office" xmlns:r="http://schemas.openxmlformats.org/officeDocument/2006/relationships" xmlns:m="http://schemas.openxmlformats.org/officeDocument/2006/math" xmlns:v="urn:schemas-microsoft-com:vml" xmlns:wp14="http://schemas.microsoft.com/office/word/2010/wordprocessingDrawing" xmlns:wp="http://schemas.openxmlformats.org/drawingml/2006/wordprocessingDrawing" xmlns:w10="urn:schemas-microsoft-com:office:word" xmlns:w="http://schemas.openxmlformats.org/wordprocessingml/2006/main" xmlns:w14="http://schemas.microsoft.com/office/word/2010/wordml" xmlns:w15="http://schemas.microsoft.com/office/word/2012/wordml" xmlns:wpg="http://schemas.microsoft.com/office/word/2010/wordprocessingGroup" xmlns:wpi="http://schemas.microsoft.com/office/word/2010/wordprocessingInk" xmlns:wne="http://schemas.microsoft.com/office/word/2006/wordml" xmlns:wps="http://schemas.microsoft.com/office/word/2010/wordprocessingShape" mc:Ignorable="w14 w15 wp14">
   <w:abstractNum w:abstractNumId="0">
@@ -766,6 +2724,208 @@
     </w:lvl>
   </w:abstractNum>
   <w:abstractNum w:abstractNumId="1">
+    <w:nsid w:val="1F0A75F0"/>
+    <w:multiLevelType w:val="hybridMultilevel"/>
+    <w:tmpl w:val="0F8A6D44"/>
+    <w:lvl w:ilvl="0" w:tplc="0409000F">
+      <w:start w:val="1"/>
+      <w:numFmt w:val="decimal"/>
+      <w:lvlText w:val="%1."/>
+      <w:lvlJc w:val="left"/>
+      <w:pPr>
+        <w:ind w:left="720" w:hanging="360"/>
+      </w:pPr>
+      <w:rPr>
+        <w:rFonts w:hint="default"/>
+      </w:rPr>
+    </w:lvl>
+    <w:lvl w:ilvl="1" w:tplc="04090019" w:tentative="1">
+      <w:start w:val="1"/>
+      <w:numFmt w:val="lowerLetter"/>
+      <w:lvlText w:val="%2."/>
+      <w:lvlJc w:val="left"/>
+      <w:pPr>
+        <w:ind w:left="1440" w:hanging="360"/>
+      </w:pPr>
+    </w:lvl>
+    <w:lvl w:ilvl="2" w:tplc="0409001B" w:tentative="1">
+      <w:start w:val="1"/>
+      <w:numFmt w:val="lowerRoman"/>
+      <w:lvlText w:val="%3."/>
+      <w:lvlJc w:val="right"/>
+      <w:pPr>
+        <w:ind w:left="2160" w:hanging="180"/>
+      </w:pPr>
+    </w:lvl>
+    <w:lvl w:ilvl="3" w:tplc="0409000F" w:tentative="1">
+      <w:start w:val="1"/>
+      <w:numFmt w:val="decimal"/>
+      <w:lvlText w:val="%4."/>
+      <w:lvlJc w:val="left"/>
+      <w:pPr>
+        <w:ind w:left="2880" w:hanging="360"/>
+      </w:pPr>
+    </w:lvl>
+    <w:lvl w:ilvl="4" w:tplc="04090019" w:tentative="1">
+      <w:start w:val="1"/>
+      <w:numFmt w:val="lowerLetter"/>
+      <w:lvlText w:val="%5."/>
+      <w:lvlJc w:val="left"/>
+      <w:pPr>
+        <w:ind w:left="3600" w:hanging="360"/>
+      </w:pPr>
+    </w:lvl>
+    <w:lvl w:ilvl="5" w:tplc="0409001B" w:tentative="1">
+      <w:start w:val="1"/>
+      <w:numFmt w:val="lowerRoman"/>
+      <w:lvlText w:val="%6."/>
+      <w:lvlJc w:val="right"/>
+      <w:pPr>
+        <w:ind w:left="4320" w:hanging="180"/>
+      </w:pPr>
+    </w:lvl>
+    <w:lvl w:ilvl="6" w:tplc="0409000F" w:tentative="1">
+      <w:start w:val="1"/>
+      <w:numFmt w:val="decimal"/>
+      <w:lvlText w:val="%7."/>
+      <w:lvlJc w:val="left"/>
+      <w:pPr>
+        <w:ind w:left="5040" w:hanging="360"/>
+      </w:pPr>
+    </w:lvl>
+    <w:lvl w:ilvl="7" w:tplc="04090019" w:tentative="1">
+      <w:start w:val="1"/>
+      <w:numFmt w:val="lowerLetter"/>
+      <w:lvlText w:val="%8."/>
+      <w:lvlJc w:val="left"/>
+      <w:pPr>
+        <w:ind w:left="5760" w:hanging="360"/>
+      </w:pPr>
+    </w:lvl>
+    <w:lvl w:ilvl="8" w:tplc="0409001B" w:tentative="1">
+      <w:start w:val="1"/>
+      <w:numFmt w:val="lowerRoman"/>
+      <w:lvlText w:val="%9."/>
+      <w:lvlJc w:val="right"/>
+      <w:pPr>
+        <w:ind w:left="6480" w:hanging="180"/>
+      </w:pPr>
+    </w:lvl>
+  </w:abstractNum>
+  <w:abstractNum w:abstractNumId="2">
+    <w:nsid w:val="3A0101E7"/>
+    <w:multiLevelType w:val="hybridMultilevel"/>
+    <w:tmpl w:val="68A84BDE"/>
+    <w:lvl w:ilvl="0" w:tplc="04090001">
+      <w:start w:val="1"/>
+      <w:numFmt w:val="bullet"/>
+      <w:lvlText w:val=""/>
+      <w:lvlJc w:val="left"/>
+      <w:pPr>
+        <w:ind w:left="720" w:hanging="360"/>
+      </w:pPr>
+      <w:rPr>
+        <w:rFonts w:ascii="Symbol" w:hAnsi="Symbol" w:hint="default"/>
+      </w:rPr>
+    </w:lvl>
+    <w:lvl w:ilvl="1" w:tplc="04090003" w:tentative="1">
+      <w:start w:val="1"/>
+      <w:numFmt w:val="bullet"/>
+      <w:lvlText w:val="o"/>
+      <w:lvlJc w:val="left"/>
+      <w:pPr>
+        <w:ind w:left="1440" w:hanging="360"/>
+      </w:pPr>
+      <w:rPr>
+        <w:rFonts w:ascii="Courier New" w:hAnsi="Courier New" w:cs="Courier New" w:hint="default"/>
+      </w:rPr>
+    </w:lvl>
+    <w:lvl w:ilvl="2" w:tplc="04090005" w:tentative="1">
+      <w:start w:val="1"/>
+      <w:numFmt w:val="bullet"/>
+      <w:lvlText w:val=""/>
+      <w:lvlJc w:val="left"/>
+      <w:pPr>
+        <w:ind w:left="2160" w:hanging="360"/>
+      </w:pPr>
+      <w:rPr>
+        <w:rFonts w:ascii="Wingdings" w:hAnsi="Wingdings" w:hint="default"/>
+      </w:rPr>
+    </w:lvl>
+    <w:lvl w:ilvl="3" w:tplc="04090001" w:tentative="1">
+      <w:start w:val="1"/>
+      <w:numFmt w:val="bullet"/>
+      <w:lvlText w:val=""/>
+      <w:lvlJc w:val="left"/>
+      <w:pPr>
+        <w:ind w:left="2880" w:hanging="360"/>
+      </w:pPr>
+      <w:rPr>
+        <w:rFonts w:ascii="Symbol" w:hAnsi="Symbol" w:hint="default"/>
+      </w:rPr>
+    </w:lvl>
+    <w:lvl w:ilvl="4" w:tplc="04090003" w:tentative="1">
+      <w:start w:val="1"/>
+      <w:numFmt w:val="bullet"/>
+      <w:lvlText w:val="o"/>
+      <w:lvlJc w:val="left"/>
+      <w:pPr>
+        <w:ind w:left="3600" w:hanging="360"/>
+      </w:pPr>
+      <w:rPr>
+        <w:rFonts w:ascii="Courier New" w:hAnsi="Courier New" w:cs="Courier New" w:hint="default"/>
+      </w:rPr>
+    </w:lvl>
+    <w:lvl w:ilvl="5" w:tplc="04090005" w:tentative="1">
+      <w:start w:val="1"/>
+      <w:numFmt w:val="bullet"/>
+      <w:lvlText w:val=""/>
+      <w:lvlJc w:val="left"/>
+      <w:pPr>
+        <w:ind w:left="4320" w:hanging="360"/>
+      </w:pPr>
+      <w:rPr>
+        <w:rFonts w:ascii="Wingdings" w:hAnsi="Wingdings" w:hint="default"/>
+      </w:rPr>
+    </w:lvl>
+    <w:lvl w:ilvl="6" w:tplc="04090001" w:tentative="1">
+      <w:start w:val="1"/>
+      <w:numFmt w:val="bullet"/>
+      <w:lvlText w:val=""/>
+      <w:lvlJc w:val="left"/>
+      <w:pPr>
+        <w:ind w:left="5040" w:hanging="360"/>
+      </w:pPr>
+      <w:rPr>
+        <w:rFonts w:ascii="Symbol" w:hAnsi="Symbol" w:hint="default"/>
+      </w:rPr>
+    </w:lvl>
+    <w:lvl w:ilvl="7" w:tplc="04090003" w:tentative="1">
+      <w:start w:val="1"/>
+      <w:numFmt w:val="bullet"/>
+      <w:lvlText w:val="o"/>
+      <w:lvlJc w:val="left"/>
+      <w:pPr>
+        <w:ind w:left="5760" w:hanging="360"/>
+      </w:pPr>
+      <w:rPr>
+        <w:rFonts w:ascii="Courier New" w:hAnsi="Courier New" w:cs="Courier New" w:hint="default"/>
+      </w:rPr>
+    </w:lvl>
+    <w:lvl w:ilvl="8" w:tplc="04090005" w:tentative="1">
+      <w:start w:val="1"/>
+      <w:numFmt w:val="bullet"/>
+      <w:lvlText w:val=""/>
+      <w:lvlJc w:val="left"/>
+      <w:pPr>
+        <w:ind w:left="6480" w:hanging="360"/>
+      </w:pPr>
+      <w:rPr>
+        <w:rFonts w:ascii="Wingdings" w:hAnsi="Wingdings" w:hint="default"/>
+      </w:rPr>
+    </w:lvl>
+  </w:abstractNum>
+  <w:abstractNum w:abstractNumId="3">
     <w:nsid w:val="3DC27EE2"/>
     <w:multiLevelType w:val="hybridMultilevel"/>
     <w:tmpl w:val="1A383A5A"/>
@@ -854,7 +3014,274 @@
       </w:pPr>
     </w:lvl>
   </w:abstractNum>
-  <w:abstractNum w:abstractNumId="2">
+  <w:abstractNum w:abstractNumId="4">
+    <w:nsid w:val="46282BAE"/>
+    <w:multiLevelType w:val="hybridMultilevel"/>
+    <w:tmpl w:val="02945EB0"/>
+    <w:lvl w:ilvl="0" w:tplc="0409000F">
+      <w:start w:val="1"/>
+      <w:numFmt w:val="decimal"/>
+      <w:lvlText w:val="%1."/>
+      <w:lvlJc w:val="left"/>
+      <w:pPr>
+        <w:ind w:left="720" w:hanging="360"/>
+      </w:pPr>
+      <w:rPr>
+        <w:rFonts w:hint="default"/>
+      </w:rPr>
+    </w:lvl>
+    <w:lvl w:ilvl="1" w:tplc="04090019" w:tentative="1">
+      <w:start w:val="1"/>
+      <w:numFmt w:val="lowerLetter"/>
+      <w:lvlText w:val="%2."/>
+      <w:lvlJc w:val="left"/>
+      <w:pPr>
+        <w:ind w:left="1440" w:hanging="360"/>
+      </w:pPr>
+    </w:lvl>
+    <w:lvl w:ilvl="2" w:tplc="0409001B" w:tentative="1">
+      <w:start w:val="1"/>
+      <w:numFmt w:val="lowerRoman"/>
+      <w:lvlText w:val="%3."/>
+      <w:lvlJc w:val="right"/>
+      <w:pPr>
+        <w:ind w:left="2160" w:hanging="180"/>
+      </w:pPr>
+    </w:lvl>
+    <w:lvl w:ilvl="3" w:tplc="0409000F" w:tentative="1">
+      <w:start w:val="1"/>
+      <w:numFmt w:val="decimal"/>
+      <w:lvlText w:val="%4."/>
+      <w:lvlJc w:val="left"/>
+      <w:pPr>
+        <w:ind w:left="2880" w:hanging="360"/>
+      </w:pPr>
+    </w:lvl>
+    <w:lvl w:ilvl="4" w:tplc="04090019" w:tentative="1">
+      <w:start w:val="1"/>
+      <w:numFmt w:val="lowerLetter"/>
+      <w:lvlText w:val="%5."/>
+      <w:lvlJc w:val="left"/>
+      <w:pPr>
+        <w:ind w:left="3600" w:hanging="360"/>
+      </w:pPr>
+    </w:lvl>
+    <w:lvl w:ilvl="5" w:tplc="0409001B" w:tentative="1">
+      <w:start w:val="1"/>
+      <w:numFmt w:val="lowerRoman"/>
+      <w:lvlText w:val="%6."/>
+      <w:lvlJc w:val="right"/>
+      <w:pPr>
+        <w:ind w:left="4320" w:hanging="180"/>
+      </w:pPr>
+    </w:lvl>
+    <w:lvl w:ilvl="6" w:tplc="0409000F" w:tentative="1">
+      <w:start w:val="1"/>
+      <w:numFmt w:val="decimal"/>
+      <w:lvlText w:val="%7."/>
+      <w:lvlJc w:val="left"/>
+      <w:pPr>
+        <w:ind w:left="5040" w:hanging="360"/>
+      </w:pPr>
+    </w:lvl>
+    <w:lvl w:ilvl="7" w:tplc="04090019" w:tentative="1">
+      <w:start w:val="1"/>
+      <w:numFmt w:val="lowerLetter"/>
+      <w:lvlText w:val="%8."/>
+      <w:lvlJc w:val="left"/>
+      <w:pPr>
+        <w:ind w:left="5760" w:hanging="360"/>
+      </w:pPr>
+    </w:lvl>
+    <w:lvl w:ilvl="8" w:tplc="0409001B" w:tentative="1">
+      <w:start w:val="1"/>
+      <w:numFmt w:val="lowerRoman"/>
+      <w:lvlText w:val="%9."/>
+      <w:lvlJc w:val="right"/>
+      <w:pPr>
+        <w:ind w:left="6480" w:hanging="180"/>
+      </w:pPr>
+    </w:lvl>
+  </w:abstractNum>
+  <w:abstractNum w:abstractNumId="5">
+    <w:nsid w:val="499054BD"/>
+    <w:multiLevelType w:val="hybridMultilevel"/>
+    <w:tmpl w:val="9EB06A3E"/>
+    <w:lvl w:ilvl="0" w:tplc="0409000F">
+      <w:start w:val="1"/>
+      <w:numFmt w:val="decimal"/>
+      <w:lvlText w:val="%1."/>
+      <w:lvlJc w:val="left"/>
+      <w:pPr>
+        <w:ind w:left="720" w:hanging="360"/>
+      </w:pPr>
+      <w:rPr>
+        <w:rFonts w:hint="default"/>
+      </w:rPr>
+    </w:lvl>
+    <w:lvl w:ilvl="1" w:tplc="04090019" w:tentative="1">
+      <w:start w:val="1"/>
+      <w:numFmt w:val="lowerLetter"/>
+      <w:lvlText w:val="%2."/>
+      <w:lvlJc w:val="left"/>
+      <w:pPr>
+        <w:ind w:left="1440" w:hanging="360"/>
+      </w:pPr>
+    </w:lvl>
+    <w:lvl w:ilvl="2" w:tplc="0409001B" w:tentative="1">
+      <w:start w:val="1"/>
+      <w:numFmt w:val="lowerRoman"/>
+      <w:lvlText w:val="%3."/>
+      <w:lvlJc w:val="right"/>
+      <w:pPr>
+        <w:ind w:left="2160" w:hanging="180"/>
+      </w:pPr>
+    </w:lvl>
+    <w:lvl w:ilvl="3" w:tplc="0409000F" w:tentative="1">
+      <w:start w:val="1"/>
+      <w:numFmt w:val="decimal"/>
+      <w:lvlText w:val="%4."/>
+      <w:lvlJc w:val="left"/>
+      <w:pPr>
+        <w:ind w:left="2880" w:hanging="360"/>
+      </w:pPr>
+    </w:lvl>
+    <w:lvl w:ilvl="4" w:tplc="04090019" w:tentative="1">
+      <w:start w:val="1"/>
+      <w:numFmt w:val="lowerLetter"/>
+      <w:lvlText w:val="%5."/>
+      <w:lvlJc w:val="left"/>
+      <w:pPr>
+        <w:ind w:left="3600" w:hanging="360"/>
+      </w:pPr>
+    </w:lvl>
+    <w:lvl w:ilvl="5" w:tplc="0409001B" w:tentative="1">
+      <w:start w:val="1"/>
+      <w:numFmt w:val="lowerRoman"/>
+      <w:lvlText w:val="%6."/>
+      <w:lvlJc w:val="right"/>
+      <w:pPr>
+        <w:ind w:left="4320" w:hanging="180"/>
+      </w:pPr>
+    </w:lvl>
+    <w:lvl w:ilvl="6" w:tplc="0409000F" w:tentative="1">
+      <w:start w:val="1"/>
+      <w:numFmt w:val="decimal"/>
+      <w:lvlText w:val="%7."/>
+      <w:lvlJc w:val="left"/>
+      <w:pPr>
+        <w:ind w:left="5040" w:hanging="360"/>
+      </w:pPr>
+    </w:lvl>
+    <w:lvl w:ilvl="7" w:tplc="04090019" w:tentative="1">
+      <w:start w:val="1"/>
+      <w:numFmt w:val="lowerLetter"/>
+      <w:lvlText w:val="%8."/>
+      <w:lvlJc w:val="left"/>
+      <w:pPr>
+        <w:ind w:left="5760" w:hanging="360"/>
+      </w:pPr>
+    </w:lvl>
+    <w:lvl w:ilvl="8" w:tplc="0409001B" w:tentative="1">
+      <w:start w:val="1"/>
+      <w:numFmt w:val="lowerRoman"/>
+      <w:lvlText w:val="%9."/>
+      <w:lvlJc w:val="right"/>
+      <w:pPr>
+        <w:ind w:left="6480" w:hanging="180"/>
+      </w:pPr>
+    </w:lvl>
+  </w:abstractNum>
+  <w:abstractNum w:abstractNumId="6">
+    <w:nsid w:val="6BBA7AE2"/>
+    <w:multiLevelType w:val="hybridMultilevel"/>
+    <w:tmpl w:val="EDE88CC0"/>
+    <w:lvl w:ilvl="0" w:tplc="0409000F">
+      <w:start w:val="1"/>
+      <w:numFmt w:val="decimal"/>
+      <w:lvlText w:val="%1."/>
+      <w:lvlJc w:val="left"/>
+      <w:pPr>
+        <w:ind w:left="720" w:hanging="360"/>
+      </w:pPr>
+      <w:rPr>
+        <w:rFonts w:hint="default"/>
+      </w:rPr>
+    </w:lvl>
+    <w:lvl w:ilvl="1" w:tplc="04090019" w:tentative="1">
+      <w:start w:val="1"/>
+      <w:numFmt w:val="lowerLetter"/>
+      <w:lvlText w:val="%2."/>
+      <w:lvlJc w:val="left"/>
+      <w:pPr>
+        <w:ind w:left="1440" w:hanging="360"/>
+      </w:pPr>
+    </w:lvl>
+    <w:lvl w:ilvl="2" w:tplc="0409001B" w:tentative="1">
+      <w:start w:val="1"/>
+      <w:numFmt w:val="lowerRoman"/>
+      <w:lvlText w:val="%3."/>
+      <w:lvlJc w:val="right"/>
+      <w:pPr>
+        <w:ind w:left="2160" w:hanging="180"/>
+      </w:pPr>
+    </w:lvl>
+    <w:lvl w:ilvl="3" w:tplc="0409000F" w:tentative="1">
+      <w:start w:val="1"/>
+      <w:numFmt w:val="decimal"/>
+      <w:lvlText w:val="%4."/>
+      <w:lvlJc w:val="left"/>
+      <w:pPr>
+        <w:ind w:left="2880" w:hanging="360"/>
+      </w:pPr>
+    </w:lvl>
+    <w:lvl w:ilvl="4" w:tplc="04090019" w:tentative="1">
+      <w:start w:val="1"/>
+      <w:numFmt w:val="lowerLetter"/>
+      <w:lvlText w:val="%5."/>
+      <w:lvlJc w:val="left"/>
+      <w:pPr>
+        <w:ind w:left="3600" w:hanging="360"/>
+      </w:pPr>
+    </w:lvl>
+    <w:lvl w:ilvl="5" w:tplc="0409001B" w:tentative="1">
+      <w:start w:val="1"/>
+      <w:numFmt w:val="lowerRoman"/>
+      <w:lvlText w:val="%6."/>
+      <w:lvlJc w:val="right"/>
+      <w:pPr>
+        <w:ind w:left="4320" w:hanging="180"/>
+      </w:pPr>
+    </w:lvl>
+    <w:lvl w:ilvl="6" w:tplc="0409000F" w:tentative="1">
+      <w:start w:val="1"/>
+      <w:numFmt w:val="decimal"/>
+      <w:lvlText w:val="%7."/>
+      <w:lvlJc w:val="left"/>
+      <w:pPr>
+        <w:ind w:left="5040" w:hanging="360"/>
+      </w:pPr>
+    </w:lvl>
+    <w:lvl w:ilvl="7" w:tplc="04090019" w:tentative="1">
+      <w:start w:val="1"/>
+      <w:numFmt w:val="lowerLetter"/>
+      <w:lvlText w:val="%8."/>
+      <w:lvlJc w:val="left"/>
+      <w:pPr>
+        <w:ind w:left="5760" w:hanging="360"/>
+      </w:pPr>
+    </w:lvl>
+    <w:lvl w:ilvl="8" w:tplc="0409001B" w:tentative="1">
+      <w:start w:val="1"/>
+      <w:numFmt w:val="lowerRoman"/>
+      <w:lvlText w:val="%9."/>
+      <w:lvlJc w:val="right"/>
+      <w:pPr>
+        <w:ind w:left="6480" w:hanging="180"/>
+      </w:pPr>
+    </w:lvl>
+  </w:abstractNum>
+  <w:abstractNum w:abstractNumId="7">
     <w:nsid w:val="6F932509"/>
     <w:multiLevelType w:val="hybridMultilevel"/>
     <w:tmpl w:val="23C6A592"/>
@@ -944,13 +3371,28 @@
     </w:lvl>
   </w:abstractNum>
   <w:num w:numId="1">
-    <w:abstractNumId w:val="2"/>
+    <w:abstractNumId w:val="7"/>
   </w:num>
   <w:num w:numId="2">
-    <w:abstractNumId w:val="1"/>
+    <w:abstractNumId w:val="3"/>
   </w:num>
   <w:num w:numId="3">
     <w:abstractNumId w:val="0"/>
+  </w:num>
+  <w:num w:numId="4">
+    <w:abstractNumId w:val="5"/>
+  </w:num>
+  <w:num w:numId="5">
+    <w:abstractNumId w:val="1"/>
+  </w:num>
+  <w:num w:numId="6">
+    <w:abstractNumId w:val="6"/>
+  </w:num>
+  <w:num w:numId="7">
+    <w:abstractNumId w:val="4"/>
+  </w:num>
+  <w:num w:numId="8">
+    <w:abstractNumId w:val="2"/>
   </w:num>
 </w:numbering>
 </file>
@@ -1394,6 +3836,48 @@
       <w:contextualSpacing/>
     </w:pPr>
   </w:style>
+  <w:style w:type="paragraph" w:styleId="Header">
+    <w:name w:val="header"/>
+    <w:basedOn w:val="Normal"/>
+    <w:link w:val="HeaderChar"/>
+    <w:uiPriority w:val="99"/>
+    <w:unhideWhenUsed/>
+    <w:rsid w:val="007B1E00"/>
+    <w:pPr>
+      <w:tabs>
+        <w:tab w:val="center" w:pos="4680"/>
+        <w:tab w:val="right" w:pos="9360"/>
+      </w:tabs>
+    </w:pPr>
+  </w:style>
+  <w:style w:type="character" w:customStyle="1" w:styleId="HeaderChar">
+    <w:name w:val="Header Char"/>
+    <w:basedOn w:val="DefaultParagraphFont"/>
+    <w:link w:val="Header"/>
+    <w:uiPriority w:val="99"/>
+    <w:rsid w:val="007B1E00"/>
+  </w:style>
+  <w:style w:type="paragraph" w:styleId="Footer">
+    <w:name w:val="footer"/>
+    <w:basedOn w:val="Normal"/>
+    <w:link w:val="FooterChar"/>
+    <w:uiPriority w:val="99"/>
+    <w:unhideWhenUsed/>
+    <w:rsid w:val="007B1E00"/>
+    <w:pPr>
+      <w:tabs>
+        <w:tab w:val="center" w:pos="4680"/>
+        <w:tab w:val="right" w:pos="9360"/>
+      </w:tabs>
+    </w:pPr>
+  </w:style>
+  <w:style w:type="character" w:customStyle="1" w:styleId="FooterChar">
+    <w:name w:val="Footer Char"/>
+    <w:basedOn w:val="DefaultParagraphFont"/>
+    <w:link w:val="Footer"/>
+    <w:uiPriority w:val="99"/>
+    <w:rsid w:val="007B1E00"/>
+  </w:style>
 </w:styles>
 </file>
 
@@ -1656,4 +4140,16 @@
     </a:ext>
   </a:extLst>
 </a:theme>
+</file>
+
+<file path=customXml/item1.xml><?xml version="1.0" encoding="utf-8"?>
+<b:Sources xmlns:b="http://schemas.openxmlformats.org/officeDocument/2006/bibliography" xmlns="http://schemas.openxmlformats.org/officeDocument/2006/bibliography" SelectedStyle="/GostTitle.XSL" StyleName="GOST - Title Sort"/>
+</file>
+
+<file path=customXml/itemProps1.xml><?xml version="1.0" encoding="utf-8"?>
+<ds:datastoreItem xmlns:ds="http://schemas.openxmlformats.org/officeDocument/2006/customXml" ds:itemID="{1E414261-C20E-1B4F-8CAD-0B20E37F14E6}">
+  <ds:schemaRefs>
+    <ds:schemaRef ds:uri="http://schemas.openxmlformats.org/officeDocument/2006/bibliography"/>
+  </ds:schemaRefs>
+</ds:datastoreItem>
 </file>
--- a/REPORT_cl.docx
+++ b/REPORT_cl.docx
@@ -147,42 +147,54 @@
           <w:szCs w:val="32"/>
         </w:rPr>
       </w:pPr>
-      <w:r>
-        <w:rPr>
-          <w:rFonts w:ascii="Times New Roman" w:hAnsi="Times New Roman" w:cs="Times New Roman"/>
-          <w:sz w:val="32"/>
-          <w:szCs w:val="32"/>
-        </w:rPr>
-        <w:t>Shubham Pandey 50245725</w:t>
-      </w:r>
-    </w:p>
-    <w:p>
-      <w:pPr>
-        <w:rPr>
-          <w:rFonts w:ascii="Times New Roman" w:hAnsi="Times New Roman" w:cs="Times New Roman"/>
-          <w:sz w:val="28"/>
-          <w:szCs w:val="28"/>
-        </w:rPr>
-      </w:pPr>
-    </w:p>
-    <w:p>
-      <w:pPr>
-        <w:rPr>
-          <w:rFonts w:ascii="Times New Roman" w:hAnsi="Times New Roman" w:cs="Times New Roman"/>
-          <w:sz w:val="28"/>
-          <w:szCs w:val="28"/>
-        </w:rPr>
-      </w:pPr>
-    </w:p>
-    <w:p>
-      <w:pPr>
-        <w:rPr>
-          <w:rFonts w:ascii="Times New Roman" w:hAnsi="Times New Roman" w:cs="Times New Roman"/>
-          <w:b/>
-          <w:sz w:val="28"/>
-          <w:szCs w:val="28"/>
-        </w:rPr>
-      </w:pPr>
+      <w:proofErr w:type="spellStart"/>
+      <w:r>
+        <w:rPr>
+          <w:rFonts w:ascii="Times New Roman" w:hAnsi="Times New Roman" w:cs="Times New Roman"/>
+          <w:sz w:val="32"/>
+          <w:szCs w:val="32"/>
+        </w:rPr>
+        <w:t>Shubham</w:t>
+      </w:r>
+      <w:proofErr w:type="spellEnd"/>
+      <w:r>
+        <w:rPr>
+          <w:rFonts w:ascii="Times New Roman" w:hAnsi="Times New Roman" w:cs="Times New Roman"/>
+          <w:sz w:val="32"/>
+          <w:szCs w:val="32"/>
+        </w:rPr>
+        <w:t xml:space="preserve"> Pandey 50245725</w:t>
+      </w:r>
+    </w:p>
+    <w:p>
+      <w:pPr>
+        <w:rPr>
+          <w:rFonts w:ascii="Times New Roman" w:hAnsi="Times New Roman" w:cs="Times New Roman"/>
+          <w:sz w:val="28"/>
+          <w:szCs w:val="28"/>
+        </w:rPr>
+      </w:pPr>
+    </w:p>
+    <w:p>
+      <w:pPr>
+        <w:rPr>
+          <w:rFonts w:ascii="Times New Roman" w:hAnsi="Times New Roman" w:cs="Times New Roman"/>
+          <w:sz w:val="28"/>
+          <w:szCs w:val="28"/>
+        </w:rPr>
+      </w:pPr>
+    </w:p>
+    <w:p>
+      <w:pPr>
+        <w:rPr>
+          <w:rFonts w:ascii="Times New Roman" w:hAnsi="Times New Roman" w:cs="Times New Roman"/>
+          <w:b/>
+          <w:sz w:val="28"/>
+          <w:szCs w:val="28"/>
+        </w:rPr>
+      </w:pPr>
+      <w:bookmarkStart w:id="0" w:name="_GoBack"/>
+      <w:bookmarkEnd w:id="0"/>
     </w:p>
     <w:p>
       <w:pPr>
@@ -253,7 +265,25 @@
           <w:sz w:val="28"/>
           <w:szCs w:val="28"/>
         </w:rPr>
-        <w:t>We have created a Natural Language understanding System that interfaces with a ‘smart’ refrigerator and allows users to text queries or instructions to the fridge.</w:t>
+        <w:t xml:space="preserve">We have created a Natural Language </w:t>
+      </w:r>
+      <w:proofErr w:type="gramStart"/>
+      <w:r>
+        <w:rPr>
+          <w:rFonts w:ascii="Times New Roman" w:hAnsi="Times New Roman" w:cs="Times New Roman"/>
+          <w:sz w:val="28"/>
+          <w:szCs w:val="28"/>
+        </w:rPr>
+        <w:t>understanding</w:t>
+      </w:r>
+      <w:proofErr w:type="gramEnd"/>
+      <w:r>
+        <w:rPr>
+          <w:rFonts w:ascii="Times New Roman" w:hAnsi="Times New Roman" w:cs="Times New Roman"/>
+          <w:sz w:val="28"/>
+          <w:szCs w:val="28"/>
+        </w:rPr>
+        <w:t xml:space="preserve"> System that interfaces with a ‘smart’ refrigerator and allows users to text queries or instructions to the fridge.</w:t>
       </w:r>
     </w:p>
     <w:p>
@@ -276,7 +306,25 @@
           <w:sz w:val="28"/>
           <w:szCs w:val="28"/>
         </w:rPr>
-        <w:t>For the system, we have created a vocabulary with lemmas from different part of speech (like nouns, pronouns, determiners, intransitive verbs, transitive verbs, adjectives etc).</w:t>
+        <w:t xml:space="preserve">For the system, we have created a vocabulary with lemmas from different part of speech (like nouns, pronouns, determiners, intransitive verbs, transitive verbs, adjectives </w:t>
+      </w:r>
+      <w:proofErr w:type="spellStart"/>
+      <w:r>
+        <w:rPr>
+          <w:rFonts w:ascii="Times New Roman" w:hAnsi="Times New Roman" w:cs="Times New Roman"/>
+          <w:sz w:val="28"/>
+          <w:szCs w:val="28"/>
+        </w:rPr>
+        <w:t>etc</w:t>
+      </w:r>
+      <w:proofErr w:type="spellEnd"/>
+      <w:r>
+        <w:rPr>
+          <w:rFonts w:ascii="Times New Roman" w:hAnsi="Times New Roman" w:cs="Times New Roman"/>
+          <w:sz w:val="28"/>
+          <w:szCs w:val="28"/>
+        </w:rPr>
+        <w:t>).</w:t>
       </w:r>
     </w:p>
     <w:p>
@@ -353,7 +401,23 @@
           <w:sz w:val="28"/>
           <w:szCs w:val="28"/>
         </w:rPr>
-        <w:t>Finally, a model checker has been created which takes the output of the parser as the input and performs an evaluation on it and responds accordingly to the user.</w:t>
+        <w:t>Finally, a model checker has been created which takes the output of the pa</w:t>
+      </w:r>
+      <w:r>
+        <w:rPr>
+          <w:rFonts w:ascii="Times New Roman" w:hAnsi="Times New Roman" w:cs="Times New Roman"/>
+          <w:sz w:val="28"/>
+          <w:szCs w:val="28"/>
+        </w:rPr>
+        <w:t xml:space="preserve">rser as the input, </w:t>
+      </w:r>
+      <w:r>
+        <w:rPr>
+          <w:rFonts w:ascii="Times New Roman" w:hAnsi="Times New Roman" w:cs="Times New Roman"/>
+          <w:sz w:val="28"/>
+          <w:szCs w:val="28"/>
+        </w:rPr>
+        <w:t>performs an evaluation on it and responds accordingly to the user.</w:t>
       </w:r>
     </w:p>
     <w:p>
@@ -406,7 +470,43 @@
           <w:sz w:val="28"/>
           <w:szCs w:val="28"/>
         </w:rPr>
-        <w:t>: The parser does not parse annotations like fullstop (.) , comma (,) or question mark (?)</w:t>
+        <w:t xml:space="preserve">: The parser does not parse annotations like </w:t>
+      </w:r>
+      <w:proofErr w:type="spellStart"/>
+      <w:r>
+        <w:rPr>
+          <w:rFonts w:ascii="Times New Roman" w:hAnsi="Times New Roman" w:cs="Times New Roman"/>
+          <w:sz w:val="28"/>
+          <w:szCs w:val="28"/>
+        </w:rPr>
+        <w:t>fullstop</w:t>
+      </w:r>
+      <w:proofErr w:type="spellEnd"/>
+      <w:r>
+        <w:rPr>
+          <w:rFonts w:ascii="Times New Roman" w:hAnsi="Times New Roman" w:cs="Times New Roman"/>
+          <w:sz w:val="28"/>
+          <w:szCs w:val="28"/>
+        </w:rPr>
+        <w:t xml:space="preserve"> </w:t>
+      </w:r>
+      <w:proofErr w:type="gramStart"/>
+      <w:r>
+        <w:rPr>
+          <w:rFonts w:ascii="Times New Roman" w:hAnsi="Times New Roman" w:cs="Times New Roman"/>
+          <w:sz w:val="28"/>
+          <w:szCs w:val="28"/>
+        </w:rPr>
+        <w:t>(.) ,</w:t>
+      </w:r>
+      <w:proofErr w:type="gramEnd"/>
+      <w:r>
+        <w:rPr>
+          <w:rFonts w:ascii="Times New Roman" w:hAnsi="Times New Roman" w:cs="Times New Roman"/>
+          <w:sz w:val="28"/>
+          <w:szCs w:val="28"/>
+        </w:rPr>
+        <w:t xml:space="preserve"> comma (,) or question mark (?)</w:t>
       </w:r>
       <w:r>
         <w:rPr>
@@ -457,13 +557,23 @@
           <w:szCs w:val="28"/>
         </w:rPr>
       </w:pPr>
-      <w:r>
-        <w:rPr>
-          <w:rFonts w:ascii="Times New Roman" w:hAnsi="Times New Roman" w:cs="Times New Roman"/>
-          <w:sz w:val="28"/>
-          <w:szCs w:val="28"/>
-        </w:rPr>
-        <w:t xml:space="preserve">Like : 1. who ate the chicken </w:t>
+      <w:proofErr w:type="gramStart"/>
+      <w:r>
+        <w:rPr>
+          <w:rFonts w:ascii="Times New Roman" w:hAnsi="Times New Roman" w:cs="Times New Roman"/>
+          <w:sz w:val="28"/>
+          <w:szCs w:val="28"/>
+        </w:rPr>
+        <w:t>Like :</w:t>
+      </w:r>
+      <w:proofErr w:type="gramEnd"/>
+      <w:r>
+        <w:rPr>
+          <w:rFonts w:ascii="Times New Roman" w:hAnsi="Times New Roman" w:cs="Times New Roman"/>
+          <w:sz w:val="28"/>
+          <w:szCs w:val="28"/>
+        </w:rPr>
+        <w:t xml:space="preserve"> 1. who ate the chicken </w:t>
       </w:r>
     </w:p>
     <w:p>
@@ -503,6 +613,15 @@
     </w:p>
     <w:p>
       <w:pPr>
+        <w:rPr>
+          <w:rFonts w:ascii="Times New Roman" w:hAnsi="Times New Roman" w:cs="Times New Roman"/>
+          <w:sz w:val="28"/>
+          <w:szCs w:val="28"/>
+        </w:rPr>
+      </w:pPr>
+    </w:p>
+    <w:p>
+      <w:pPr>
         <w:jc w:val="both"/>
         <w:rPr>
           <w:rFonts w:ascii="Times New Roman" w:hAnsi="Times New Roman" w:cs="Times New Roman"/>
@@ -1034,6 +1153,7 @@
         </w:rPr>
         <w:t>“</w:t>
       </w:r>
+      <w:proofErr w:type="spellStart"/>
       <w:r>
         <w:rPr>
           <w:rFonts w:ascii="Times New Roman" w:hAnsi="Times New Roman" w:cs="Times New Roman"/>
@@ -1043,6 +1163,7 @@
         </w:rPr>
         <w:t>isa</w:t>
       </w:r>
+      <w:proofErr w:type="spellEnd"/>
       <w:r>
         <w:rPr>
           <w:rFonts w:ascii="Times New Roman" w:hAnsi="Times New Roman" w:cs="Times New Roman"/>
@@ -1474,8 +1595,18 @@
           <w:sz w:val="28"/>
           <w:szCs w:val="28"/>
         </w:rPr>
-        <w:t>Is there a sandwich that does not contain meat</w:t>
-      </w:r>
+        <w:t xml:space="preserve">Is there a sandwich that does not contain </w:t>
+      </w:r>
+      <w:proofErr w:type="gramStart"/>
+      <w:r>
+        <w:rPr>
+          <w:rFonts w:ascii="Times New Roman" w:hAnsi="Times New Roman" w:cs="Times New Roman"/>
+          <w:sz w:val="28"/>
+          <w:szCs w:val="28"/>
+        </w:rPr>
+        <w:t>meat</w:t>
+      </w:r>
+      <w:proofErr w:type="gramEnd"/>
     </w:p>
     <w:p>
       <w:pPr>
@@ -1496,8 +1627,18 @@
           <w:sz w:val="28"/>
           <w:szCs w:val="28"/>
         </w:rPr>
-        <w:t>Is there an empty box of popsicles in the freezer</w:t>
-      </w:r>
+        <w:t xml:space="preserve">Is there an empty box of popsicles in the </w:t>
+      </w:r>
+      <w:proofErr w:type="gramStart"/>
+      <w:r>
+        <w:rPr>
+          <w:rFonts w:ascii="Times New Roman" w:hAnsi="Times New Roman" w:cs="Times New Roman"/>
+          <w:sz w:val="28"/>
+          <w:szCs w:val="28"/>
+        </w:rPr>
+        <w:t>freezer</w:t>
+      </w:r>
+      <w:proofErr w:type="gramEnd"/>
     </w:p>
     <w:p>
       <w:pPr>
@@ -1584,8 +1725,18 @@
           <w:sz w:val="28"/>
           <w:szCs w:val="28"/>
         </w:rPr>
-        <w:t>Is there an egg inside the blue box</w:t>
-      </w:r>
+        <w:t xml:space="preserve">Is there an egg inside the blue </w:t>
+      </w:r>
+      <w:proofErr w:type="gramStart"/>
+      <w:r>
+        <w:rPr>
+          <w:rFonts w:ascii="Times New Roman" w:hAnsi="Times New Roman" w:cs="Times New Roman"/>
+          <w:sz w:val="28"/>
+          <w:szCs w:val="28"/>
+        </w:rPr>
+        <w:t>box</w:t>
+      </w:r>
+      <w:proofErr w:type="gramEnd"/>
     </w:p>
     <w:p>
       <w:pPr>
@@ -1885,226 +2036,104 @@
           <w:szCs w:val="28"/>
         </w:rPr>
       </w:pPr>
-    </w:p>
-    <w:p>
-      <w:pPr>
-        <w:rPr>
-          <w:rFonts w:ascii="Times New Roman" w:hAnsi="Times New Roman" w:cs="Times New Roman"/>
-          <w:sz w:val="28"/>
-          <w:szCs w:val="28"/>
-        </w:rPr>
-      </w:pPr>
-    </w:p>
-    <w:p>
-      <w:pPr>
-        <w:rPr>
-          <w:rFonts w:ascii="Times New Roman" w:hAnsi="Times New Roman" w:cs="Times New Roman"/>
-          <w:sz w:val="28"/>
-          <w:szCs w:val="28"/>
-        </w:rPr>
-      </w:pPr>
-    </w:p>
-    <w:p>
-      <w:pPr>
-        <w:rPr>
-          <w:rFonts w:ascii="Times New Roman" w:hAnsi="Times New Roman" w:cs="Times New Roman"/>
-          <w:sz w:val="28"/>
-          <w:szCs w:val="28"/>
-        </w:rPr>
-      </w:pPr>
-    </w:p>
-    <w:p>
-      <w:pPr>
-        <w:rPr>
-          <w:rFonts w:ascii="Times New Roman" w:hAnsi="Times New Roman" w:cs="Times New Roman"/>
-          <w:sz w:val="28"/>
-          <w:szCs w:val="28"/>
-        </w:rPr>
-      </w:pPr>
-    </w:p>
-    <w:p>
-      <w:pPr>
-        <w:rPr>
-          <w:rFonts w:ascii="Times New Roman" w:hAnsi="Times New Roman" w:cs="Times New Roman"/>
-          <w:sz w:val="28"/>
-          <w:szCs w:val="28"/>
-        </w:rPr>
-      </w:pPr>
-    </w:p>
-    <w:p>
-      <w:pPr>
-        <w:rPr>
-          <w:rFonts w:ascii="Times New Roman" w:hAnsi="Times New Roman" w:cs="Times New Roman"/>
-          <w:sz w:val="28"/>
-          <w:szCs w:val="28"/>
-        </w:rPr>
-      </w:pPr>
-    </w:p>
-    <w:p>
-      <w:pPr>
-        <w:rPr>
-          <w:rFonts w:ascii="Times New Roman" w:hAnsi="Times New Roman" w:cs="Times New Roman"/>
-          <w:sz w:val="28"/>
-          <w:szCs w:val="28"/>
-        </w:rPr>
-      </w:pPr>
-    </w:p>
-    <w:p>
-      <w:pPr>
-        <w:rPr>
-          <w:rFonts w:ascii="Times New Roman" w:hAnsi="Times New Roman" w:cs="Times New Roman"/>
-          <w:sz w:val="28"/>
-          <w:szCs w:val="28"/>
-        </w:rPr>
-      </w:pPr>
-    </w:p>
-    <w:p>
-      <w:pPr>
-        <w:rPr>
-          <w:rFonts w:ascii="Times New Roman" w:hAnsi="Times New Roman" w:cs="Times New Roman"/>
-          <w:sz w:val="28"/>
-          <w:szCs w:val="28"/>
-        </w:rPr>
-      </w:pPr>
-    </w:p>
-    <w:p>
-      <w:pPr>
-        <w:rPr>
-          <w:rFonts w:ascii="Times New Roman" w:hAnsi="Times New Roman" w:cs="Times New Roman"/>
-          <w:sz w:val="28"/>
-          <w:szCs w:val="28"/>
-        </w:rPr>
-      </w:pPr>
-    </w:p>
-    <w:p>
-      <w:pPr>
-        <w:rPr>
-          <w:rFonts w:ascii="Times New Roman" w:hAnsi="Times New Roman" w:cs="Times New Roman"/>
-          <w:sz w:val="28"/>
-          <w:szCs w:val="28"/>
-        </w:rPr>
-      </w:pPr>
-    </w:p>
-    <w:p>
-      <w:pPr>
-        <w:rPr>
-          <w:rFonts w:ascii="Times New Roman" w:hAnsi="Times New Roman" w:cs="Times New Roman"/>
-          <w:sz w:val="28"/>
-          <w:szCs w:val="28"/>
-        </w:rPr>
-      </w:pPr>
-    </w:p>
-    <w:p>
-      <w:pPr>
-        <w:rPr>
-          <w:rFonts w:ascii="Times New Roman" w:hAnsi="Times New Roman" w:cs="Times New Roman"/>
-          <w:sz w:val="28"/>
-          <w:szCs w:val="28"/>
-        </w:rPr>
-      </w:pPr>
-    </w:p>
-    <w:p>
-      <w:pPr>
-        <w:rPr>
-          <w:rFonts w:ascii="Times New Roman" w:hAnsi="Times New Roman" w:cs="Times New Roman"/>
-          <w:sz w:val="28"/>
-          <w:szCs w:val="28"/>
-        </w:rPr>
-      </w:pPr>
-    </w:p>
-    <w:p>
-      <w:pPr>
-        <w:rPr>
-          <w:rFonts w:ascii="Times New Roman" w:hAnsi="Times New Roman" w:cs="Times New Roman"/>
-          <w:sz w:val="28"/>
-          <w:szCs w:val="28"/>
-        </w:rPr>
-      </w:pPr>
-    </w:p>
-    <w:p>
-      <w:pPr>
-        <w:rPr>
-          <w:rFonts w:ascii="Times New Roman" w:hAnsi="Times New Roman" w:cs="Times New Roman"/>
-          <w:sz w:val="28"/>
-          <w:szCs w:val="28"/>
-        </w:rPr>
-      </w:pPr>
-    </w:p>
-    <w:p>
-      <w:pPr>
-        <w:rPr>
-          <w:rFonts w:ascii="Times New Roman" w:hAnsi="Times New Roman" w:cs="Times New Roman"/>
-          <w:sz w:val="28"/>
-          <w:szCs w:val="28"/>
-        </w:rPr>
-      </w:pPr>
-    </w:p>
-    <w:p>
-      <w:pPr>
-        <w:rPr>
-          <w:rFonts w:ascii="Times New Roman" w:hAnsi="Times New Roman" w:cs="Times New Roman"/>
-          <w:sz w:val="28"/>
-          <w:szCs w:val="28"/>
-        </w:rPr>
-      </w:pPr>
-    </w:p>
-    <w:p>
-      <w:pPr>
-        <w:rPr>
-          <w:rFonts w:ascii="Times New Roman" w:hAnsi="Times New Roman" w:cs="Times New Roman"/>
-          <w:sz w:val="28"/>
-          <w:szCs w:val="28"/>
-        </w:rPr>
-      </w:pPr>
-    </w:p>
-    <w:p>
-      <w:pPr>
-        <w:rPr>
-          <w:rFonts w:ascii="Times New Roman" w:hAnsi="Times New Roman" w:cs="Times New Roman"/>
-          <w:sz w:val="28"/>
-          <w:szCs w:val="28"/>
-        </w:rPr>
-      </w:pPr>
-    </w:p>
-    <w:p>
-      <w:pPr>
-        <w:rPr>
-          <w:rFonts w:ascii="Times New Roman" w:hAnsi="Times New Roman" w:cs="Times New Roman"/>
-          <w:sz w:val="28"/>
-          <w:szCs w:val="28"/>
-        </w:rPr>
-      </w:pPr>
-    </w:p>
-    <w:p>
-      <w:pPr>
-        <w:rPr>
-          <w:rFonts w:ascii="Times New Roman" w:hAnsi="Times New Roman" w:cs="Times New Roman"/>
-          <w:sz w:val="28"/>
-          <w:szCs w:val="28"/>
-        </w:rPr>
-      </w:pPr>
-      <w:bookmarkStart w:id="0" w:name="_GoBack"/>
-      <w:bookmarkEnd w:id="0"/>
-    </w:p>
-    <w:p>
-      <w:pPr>
-        <w:rPr>
-          <w:rFonts w:ascii="Times New Roman" w:hAnsi="Times New Roman" w:cs="Times New Roman"/>
-          <w:b/>
-          <w:sz w:val="32"/>
-          <w:szCs w:val="32"/>
-          <w:u w:val="single"/>
-        </w:rPr>
-      </w:pPr>
-      <w:r>
-        <w:rPr>
-          <w:rFonts w:ascii="Times New Roman" w:hAnsi="Times New Roman" w:cs="Times New Roman"/>
-          <w:b/>
-          <w:sz w:val="32"/>
-          <w:szCs w:val="32"/>
-          <w:u w:val="single"/>
-        </w:rPr>
-        <w:t>Running the Self Made Examples</w:t>
+      <w:r>
+        <w:rPr>
+          <w:rFonts w:ascii="Times New Roman" w:hAnsi="Times New Roman" w:cs="Times New Roman"/>
+          <w:noProof/>
+          <w:sz w:val="28"/>
+          <w:szCs w:val="28"/>
+        </w:rPr>
+        <w:drawing>
+          <wp:inline distT="0" distB="0" distL="0" distR="0" wp14:anchorId="55CF332E" wp14:editId="48C4AEE3">
+            <wp:extent cx="9195435" cy="4762500"/>
+            <wp:effectExtent l="0" t="0" r="0" b="12700"/>
+            <wp:docPr id="1" name="Picture 1" descr="Screen%20Shot%202018-05-15%20at%204.25.15%20PM.png"/>
+            <wp:cNvGraphicFramePr>
+              <a:graphicFrameLocks xmlns:a="http://schemas.openxmlformats.org/drawingml/2006/main" noChangeAspect="1"/>
+            </wp:cNvGraphicFramePr>
+            <a:graphic xmlns:a="http://schemas.openxmlformats.org/drawingml/2006/main">
+              <a:graphicData uri="http://schemas.openxmlformats.org/drawingml/2006/picture">
+                <pic:pic xmlns:pic="http://schemas.openxmlformats.org/drawingml/2006/picture">
+                  <pic:nvPicPr>
+                    <pic:cNvPr id="0" name="Picture 1" descr="Screen%20Shot%202018-05-15%20at%204.25.15%20PM.png"/>
+                    <pic:cNvPicPr>
+                      <a:picLocks noChangeAspect="1" noChangeArrowheads="1"/>
+                    </pic:cNvPicPr>
+                  </pic:nvPicPr>
+                  <pic:blipFill>
+                    <a:blip r:embed="rId10">
+                      <a:extLst>
+                        <a:ext uri="{28A0092B-C50C-407E-A947-70E740481C1C}">
+                          <a14:useLocalDpi xmlns:a14="http://schemas.microsoft.com/office/drawing/2010/main" val="0"/>
+                        </a:ext>
+                      </a:extLst>
+                    </a:blip>
+                    <a:srcRect/>
+                    <a:stretch>
+                      <a:fillRect/>
+                    </a:stretch>
+                  </pic:blipFill>
+                  <pic:spPr bwMode="auto">
+                    <a:xfrm>
+                      <a:off x="0" y="0"/>
+                      <a:ext cx="9195435" cy="4762500"/>
+                    </a:xfrm>
+                    <a:prstGeom prst="rect">
+                      <a:avLst/>
+                    </a:prstGeom>
+                    <a:noFill/>
+                    <a:ln>
+                      <a:noFill/>
+                    </a:ln>
+                  </pic:spPr>
+                </pic:pic>
+              </a:graphicData>
+            </a:graphic>
+          </wp:inline>
+        </w:drawing>
+      </w:r>
+    </w:p>
+    <w:p>
+      <w:pPr>
+        <w:rPr>
+          <w:rFonts w:ascii="Times New Roman" w:hAnsi="Times New Roman" w:cs="Times New Roman"/>
+          <w:b/>
+          <w:sz w:val="32"/>
+          <w:szCs w:val="32"/>
+          <w:u w:val="single"/>
+        </w:rPr>
+      </w:pPr>
+      <w:r>
+        <w:rPr>
+          <w:rFonts w:ascii="Times New Roman" w:hAnsi="Times New Roman" w:cs="Times New Roman"/>
+          <w:b/>
+          <w:sz w:val="32"/>
+          <w:szCs w:val="32"/>
+          <w:u w:val="single"/>
+        </w:rPr>
+        <w:t xml:space="preserve">Running the </w:t>
+      </w:r>
+      <w:proofErr w:type="gramStart"/>
+      <w:r>
+        <w:rPr>
+          <w:rFonts w:ascii="Times New Roman" w:hAnsi="Times New Roman" w:cs="Times New Roman"/>
+          <w:b/>
+          <w:sz w:val="32"/>
+          <w:szCs w:val="32"/>
+          <w:u w:val="single"/>
+        </w:rPr>
+        <w:t>Self Made</w:t>
+      </w:r>
+      <w:proofErr w:type="gramEnd"/>
+      <w:r>
+        <w:rPr>
+          <w:rFonts w:ascii="Times New Roman" w:hAnsi="Times New Roman" w:cs="Times New Roman"/>
+          <w:b/>
+          <w:sz w:val="32"/>
+          <w:szCs w:val="32"/>
+          <w:u w:val="single"/>
+        </w:rPr>
+        <w:t xml:space="preserve"> Examples</w:t>
       </w:r>
     </w:p>
     <w:p>
@@ -2157,8 +2186,18 @@
           <w:sz w:val="28"/>
           <w:szCs w:val="28"/>
         </w:rPr>
-        <w:t>Are there any fruits in the fridge</w:t>
-      </w:r>
+        <w:t xml:space="preserve">Are there any fruits in the </w:t>
+      </w:r>
+      <w:proofErr w:type="gramStart"/>
+      <w:r>
+        <w:rPr>
+          <w:rFonts w:ascii="Times New Roman" w:hAnsi="Times New Roman" w:cs="Times New Roman"/>
+          <w:sz w:val="28"/>
+          <w:szCs w:val="28"/>
+        </w:rPr>
+        <w:t>fridge</w:t>
+      </w:r>
+      <w:proofErr w:type="gramEnd"/>
     </w:p>
     <w:p>
       <w:pPr>
@@ -2201,8 +2240,18 @@
           <w:sz w:val="28"/>
           <w:szCs w:val="28"/>
         </w:rPr>
-        <w:t>What does the bottom shelf contain</w:t>
-      </w:r>
+        <w:t xml:space="preserve">What does the bottom shelf </w:t>
+      </w:r>
+      <w:proofErr w:type="gramStart"/>
+      <w:r>
+        <w:rPr>
+          <w:rFonts w:ascii="Times New Roman" w:hAnsi="Times New Roman" w:cs="Times New Roman"/>
+          <w:sz w:val="28"/>
+          <w:szCs w:val="28"/>
+        </w:rPr>
+        <w:t>contain</w:t>
+      </w:r>
+      <w:proofErr w:type="gramEnd"/>
     </w:p>
     <w:p>
       <w:pPr>
@@ -2223,8 +2272,18 @@
           <w:sz w:val="28"/>
           <w:szCs w:val="28"/>
         </w:rPr>
-        <w:t>What does the freezer contain</w:t>
-      </w:r>
+        <w:t xml:space="preserve">What does the freezer </w:t>
+      </w:r>
+      <w:proofErr w:type="gramStart"/>
+      <w:r>
+        <w:rPr>
+          <w:rFonts w:ascii="Times New Roman" w:hAnsi="Times New Roman" w:cs="Times New Roman"/>
+          <w:sz w:val="28"/>
+          <w:szCs w:val="28"/>
+        </w:rPr>
+        <w:t>contain</w:t>
+      </w:r>
+      <w:proofErr w:type="gramEnd"/>
     </w:p>
     <w:p>
       <w:pPr>
@@ -2299,8 +2358,18 @@
           <w:sz w:val="28"/>
           <w:szCs w:val="28"/>
         </w:rPr>
-        <w:t xml:space="preserve"> the bottom shelf</w:t>
-      </w:r>
+        <w:t xml:space="preserve"> the bottom </w:t>
+      </w:r>
+      <w:proofErr w:type="gramStart"/>
+      <w:r>
+        <w:rPr>
+          <w:rFonts w:ascii="Times New Roman" w:hAnsi="Times New Roman" w:cs="Times New Roman"/>
+          <w:sz w:val="28"/>
+          <w:szCs w:val="28"/>
+        </w:rPr>
+        <w:t>shelf</w:t>
+      </w:r>
+      <w:proofErr w:type="gramEnd"/>
     </w:p>
     <w:p>
       <w:pPr>
@@ -2398,7 +2467,7 @@
                     </pic:cNvPicPr>
                   </pic:nvPicPr>
                   <pic:blipFill>
-                    <a:blip r:embed="rId10">
+                    <a:blip r:embed="rId11">
                       <a:extLst>
                         <a:ext uri="{28A0092B-C50C-407E-A947-70E740481C1C}">
                           <a14:useLocalDpi xmlns:a14="http://schemas.microsoft.com/office/drawing/2010/main" val="0"/>
@@ -2467,7 +2536,7 @@
                     </pic:cNvPicPr>
                   </pic:nvPicPr>
                   <pic:blipFill>
-                    <a:blip r:embed="rId11">
+                    <a:blip r:embed="rId12">
                       <a:extLst>
                         <a:ext uri="{28A0092B-C50C-407E-A947-70E740481C1C}">
                           <a14:useLocalDpi xmlns:a14="http://schemas.microsoft.com/office/drawing/2010/main" val="0"/>
@@ -2581,6 +2650,97 @@
           <w:u w:val="single"/>
         </w:rPr>
         <w:t>Chat Result for the above examples</w:t>
+      </w:r>
+    </w:p>
+    <w:p>
+      <w:pPr>
+        <w:rPr>
+          <w:rFonts w:ascii="Times New Roman" w:hAnsi="Times New Roman" w:cs="Times New Roman"/>
+          <w:b/>
+          <w:sz w:val="28"/>
+          <w:szCs w:val="28"/>
+          <w:u w:val="single"/>
+        </w:rPr>
+      </w:pPr>
+    </w:p>
+    <w:p>
+      <w:pPr>
+        <w:rPr>
+          <w:rFonts w:ascii="Times New Roman" w:hAnsi="Times New Roman" w:cs="Times New Roman"/>
+          <w:b/>
+          <w:sz w:val="28"/>
+          <w:szCs w:val="28"/>
+          <w:u w:val="single"/>
+        </w:rPr>
+      </w:pPr>
+    </w:p>
+    <w:p>
+      <w:pPr>
+        <w:rPr>
+          <w:rFonts w:ascii="Times New Roman" w:hAnsi="Times New Roman" w:cs="Times New Roman"/>
+          <w:b/>
+          <w:sz w:val="28"/>
+          <w:szCs w:val="28"/>
+          <w:u w:val="single"/>
+        </w:rPr>
+      </w:pPr>
+      <w:r>
+        <w:rPr>
+          <w:rFonts w:ascii="Times New Roman" w:hAnsi="Times New Roman" w:cs="Times New Roman"/>
+          <w:b/>
+          <w:noProof/>
+          <w:sz w:val="28"/>
+          <w:szCs w:val="28"/>
+          <w:u w:val="single"/>
+        </w:rPr>
+        <w:drawing>
+          <wp:inline distT="0" distB="0" distL="0" distR="0" wp14:anchorId="33E06140" wp14:editId="746BA4AC">
+            <wp:extent cx="5937250" cy="3999230"/>
+            <wp:effectExtent l="0" t="0" r="6350" b="0"/>
+            <wp:docPr id="5" name="Picture 5" descr="Screen%20Shot%202018-05-15%20at%204.35.47%20PM.png"/>
+            <wp:cNvGraphicFramePr>
+              <a:graphicFrameLocks xmlns:a="http://schemas.openxmlformats.org/drawingml/2006/main" noChangeAspect="1"/>
+            </wp:cNvGraphicFramePr>
+            <a:graphic xmlns:a="http://schemas.openxmlformats.org/drawingml/2006/main">
+              <a:graphicData uri="http://schemas.openxmlformats.org/drawingml/2006/picture">
+                <pic:pic xmlns:pic="http://schemas.openxmlformats.org/drawingml/2006/picture">
+                  <pic:nvPicPr>
+                    <pic:cNvPr id="0" name="Picture 2" descr="Screen%20Shot%202018-05-15%20at%204.35.47%20PM.png"/>
+                    <pic:cNvPicPr>
+                      <a:picLocks noChangeAspect="1" noChangeArrowheads="1"/>
+                    </pic:cNvPicPr>
+                  </pic:nvPicPr>
+                  <pic:blipFill>
+                    <a:blip r:embed="rId13">
+                      <a:extLst>
+                        <a:ext uri="{28A0092B-C50C-407E-A947-70E740481C1C}">
+                          <a14:useLocalDpi xmlns:a14="http://schemas.microsoft.com/office/drawing/2010/main" val="0"/>
+                        </a:ext>
+                      </a:extLst>
+                    </a:blip>
+                    <a:srcRect/>
+                    <a:stretch>
+                      <a:fillRect/>
+                    </a:stretch>
+                  </pic:blipFill>
+                  <pic:spPr bwMode="auto">
+                    <a:xfrm>
+                      <a:off x="0" y="0"/>
+                      <a:ext cx="5937250" cy="3999230"/>
+                    </a:xfrm>
+                    <a:prstGeom prst="rect">
+                      <a:avLst/>
+                    </a:prstGeom>
+                    <a:noFill/>
+                    <a:ln>
+                      <a:noFill/>
+                    </a:ln>
+                  </pic:spPr>
+                </pic:pic>
+              </a:graphicData>
+            </a:graphic>
+          </wp:inline>
+        </w:drawing>
       </w:r>
     </w:p>
     <w:sectPr>
@@ -4147,7 +4307,7 @@
 </file>
 
 <file path=customXml/itemProps1.xml><?xml version="1.0" encoding="utf-8"?>
-<ds:datastoreItem xmlns:ds="http://schemas.openxmlformats.org/officeDocument/2006/customXml" ds:itemID="{1E414261-C20E-1B4F-8CAD-0B20E37F14E6}">
+<ds:datastoreItem xmlns:ds="http://schemas.openxmlformats.org/officeDocument/2006/customXml" ds:itemID="{4015020E-371F-0245-8AE6-981298B8FC71}">
   <ds:schemaRefs>
     <ds:schemaRef ds:uri="http://schemas.openxmlformats.org/officeDocument/2006/bibliography"/>
   </ds:schemaRefs>

--- a/REPORT_cl.docx
+++ b/REPORT_cl.docx
@@ -1,12 +1,12 @@
 
 <file path=word/document.xml><?xml version="1.0" encoding="utf-8"?>
-<w:document xmlns:wpc="http://schemas.microsoft.com/office/word/2010/wordprocessingCanvas" xmlns:mo="http://schemas.microsoft.com/office/mac/office/2008/main" xmlns:mc="http://schemas.openxmlformats.org/markup-compatibility/2006" xmlns:mv="urn:schemas-microsoft-com:mac:vml" xmlns:o="urn:schemas-microsoft-com:office:office" xmlns:r="http://schemas.openxmlformats.org/officeDocument/2006/relationships" xmlns:m="http://schemas.openxmlformats.org/officeDocument/2006/math" xmlns:v="urn:schemas-microsoft-com:vml" xmlns:wp14="http://schemas.microsoft.com/office/word/2010/wordprocessingDrawing" xmlns:wp="http://schemas.openxmlformats.org/drawingml/2006/wordprocessingDrawing" xmlns:w10="urn:schemas-microsoft-com:office:word" xmlns:w="http://schemas.openxmlformats.org/wordprocessingml/2006/main" xmlns:w14="http://schemas.microsoft.com/office/word/2010/wordml" xmlns:w15="http://schemas.microsoft.com/office/word/2012/wordml" xmlns:wpg="http://schemas.microsoft.com/office/word/2010/wordprocessingGroup" xmlns:wpi="http://schemas.microsoft.com/office/word/2010/wordprocessingInk" xmlns:wne="http://schemas.microsoft.com/office/word/2006/wordml" xmlns:wps="http://schemas.microsoft.com/office/word/2010/wordprocessingShape" mc:Ignorable="w14 w15 wp14">
+<w:document xmlns:wpc="http://schemas.microsoft.com/office/word/2010/wordprocessingCanvas" xmlns:cx="http://schemas.microsoft.com/office/drawing/2014/chartex" xmlns:mc="http://schemas.openxmlformats.org/markup-compatibility/2006" xmlns:o="urn:schemas-microsoft-com:office:office" xmlns:r="http://schemas.openxmlformats.org/officeDocument/2006/relationships" xmlns:m="http://schemas.openxmlformats.org/officeDocument/2006/math" xmlns:v="urn:schemas-microsoft-com:vml" xmlns:wp14="http://schemas.microsoft.com/office/word/2010/wordprocessingDrawing" xmlns:wp="http://schemas.openxmlformats.org/drawingml/2006/wordprocessingDrawing" xmlns:w10="urn:schemas-microsoft-com:office:word" xmlns:w="http://schemas.openxmlformats.org/wordprocessingml/2006/main" xmlns:w14="http://schemas.microsoft.com/office/word/2010/wordml" xmlns:w15="http://schemas.microsoft.com/office/word/2012/wordml" xmlns:w16se="http://schemas.microsoft.com/office/word/2015/wordml/symex" xmlns:wpg="http://schemas.microsoft.com/office/word/2010/wordprocessingGroup" xmlns:wpi="http://schemas.microsoft.com/office/word/2010/wordprocessingInk" xmlns:wne="http://schemas.microsoft.com/office/word/2006/wordml" xmlns:wps="http://schemas.microsoft.com/office/word/2010/wordprocessingShape" mc:Ignorable="w14 w15 w16se wp14">
   <w:body>
     <w:p>
       <w:pPr>
         <w:jc w:val="center"/>
         <w:rPr>
-          <w:rFonts w:ascii="Times New Roman" w:hAnsi="Times New Roman" w:cs="Times New Roman"/>
+          <w:rFonts w:cstheme="minorHAnsi"/>
           <w:b/>
           <w:sz w:val="32"/>
           <w:szCs w:val="32"/>
@@ -15,7 +15,7 @@
       </w:pPr>
       <w:r>
         <w:rPr>
-          <w:rFonts w:ascii="Times New Roman" w:hAnsi="Times New Roman" w:cs="Times New Roman"/>
+          <w:rFonts w:cstheme="minorHAnsi"/>
           <w:b/>
           <w:sz w:val="32"/>
           <w:szCs w:val="32"/>
@@ -28,7 +28,7 @@
       <w:pPr>
         <w:jc w:val="center"/>
         <w:rPr>
-          <w:rFonts w:ascii="Times New Roman" w:hAnsi="Times New Roman" w:cs="Times New Roman"/>
+          <w:rFonts w:cstheme="minorHAnsi"/>
           <w:sz w:val="32"/>
           <w:szCs w:val="32"/>
           <w:u w:val="single"/>
@@ -39,7 +39,7 @@
       <w:pPr>
         <w:jc w:val="center"/>
         <w:rPr>
-          <w:rFonts w:ascii="Times New Roman" w:hAnsi="Times New Roman" w:cs="Times New Roman"/>
+          <w:rFonts w:cstheme="minorHAnsi"/>
           <w:b/>
           <w:sz w:val="32"/>
           <w:szCs w:val="32"/>
@@ -48,7 +48,7 @@
       </w:pPr>
       <w:r>
         <w:rPr>
-          <w:rFonts w:ascii="Times New Roman" w:hAnsi="Times New Roman" w:cs="Times New Roman"/>
+          <w:rFonts w:cstheme="minorHAnsi"/>
           <w:b/>
           <w:sz w:val="32"/>
           <w:szCs w:val="32"/>
@@ -61,7 +61,7 @@
       <w:pPr>
         <w:jc w:val="center"/>
         <w:rPr>
-          <w:rFonts w:ascii="Times New Roman" w:hAnsi="Times New Roman" w:cs="Times New Roman"/>
+          <w:rFonts w:cstheme="minorHAnsi"/>
           <w:sz w:val="32"/>
           <w:szCs w:val="32"/>
         </w:rPr>
@@ -71,7 +71,7 @@
       <w:pPr>
         <w:jc w:val="center"/>
         <w:rPr>
-          <w:rFonts w:ascii="Times New Roman" w:hAnsi="Times New Roman" w:cs="Times New Roman"/>
+          <w:rFonts w:cstheme="minorHAnsi"/>
           <w:sz w:val="32"/>
           <w:szCs w:val="32"/>
           <w:u w:val="single"/>
@@ -82,7 +82,7 @@
       <w:pPr>
         <w:jc w:val="center"/>
         <w:rPr>
-          <w:rFonts w:ascii="Times New Roman" w:hAnsi="Times New Roman" w:cs="Times New Roman"/>
+          <w:rFonts w:cstheme="minorHAnsi"/>
           <w:sz w:val="32"/>
           <w:szCs w:val="32"/>
           <w:u w:val="single"/>
@@ -93,7 +93,7 @@
       <w:pPr>
         <w:jc w:val="center"/>
         <w:rPr>
-          <w:rFonts w:ascii="Times New Roman" w:hAnsi="Times New Roman" w:cs="Times New Roman"/>
+          <w:rFonts w:cstheme="minorHAnsi"/>
           <w:sz w:val="32"/>
           <w:szCs w:val="32"/>
           <w:u w:val="single"/>
@@ -101,7 +101,7 @@
       </w:pPr>
       <w:r>
         <w:rPr>
-          <w:rFonts w:ascii="Times New Roman" w:hAnsi="Times New Roman" w:cs="Times New Roman"/>
+          <w:rFonts w:cstheme="minorHAnsi"/>
           <w:sz w:val="32"/>
           <w:szCs w:val="32"/>
           <w:u w:val="single"/>
@@ -113,7 +113,7 @@
       <w:pPr>
         <w:jc w:val="center"/>
         <w:rPr>
-          <w:rFonts w:ascii="Times New Roman" w:hAnsi="Times New Roman" w:cs="Times New Roman"/>
+          <w:rFonts w:cstheme="minorHAnsi"/>
           <w:sz w:val="32"/>
           <w:szCs w:val="32"/>
           <w:u w:val="single"/>
@@ -124,14 +124,14 @@
       <w:pPr>
         <w:jc w:val="center"/>
         <w:rPr>
-          <w:rFonts w:ascii="Times New Roman" w:hAnsi="Times New Roman" w:cs="Times New Roman"/>
+          <w:rFonts w:cstheme="minorHAnsi"/>
           <w:sz w:val="32"/>
           <w:szCs w:val="32"/>
         </w:rPr>
       </w:pPr>
       <w:r>
         <w:rPr>
-          <w:rFonts w:ascii="Times New Roman" w:hAnsi="Times New Roman" w:cs="Times New Roman"/>
+          <w:rFonts w:cstheme="minorHAnsi"/>
           <w:sz w:val="32"/>
           <w:szCs w:val="32"/>
         </w:rPr>
@@ -142,104 +142,92 @@
       <w:pPr>
         <w:jc w:val="center"/>
         <w:rPr>
-          <w:rFonts w:ascii="Times New Roman" w:hAnsi="Times New Roman" w:cs="Times New Roman"/>
+          <w:rFonts w:cstheme="minorHAnsi"/>
           <w:sz w:val="32"/>
           <w:szCs w:val="32"/>
         </w:rPr>
       </w:pPr>
-      <w:proofErr w:type="spellStart"/>
-      <w:r>
-        <w:rPr>
-          <w:rFonts w:ascii="Times New Roman" w:hAnsi="Times New Roman" w:cs="Times New Roman"/>
+      <w:r>
+        <w:rPr>
+          <w:rFonts w:cstheme="minorHAnsi"/>
           <w:sz w:val="32"/>
           <w:szCs w:val="32"/>
         </w:rPr>
-        <w:t>Shubham</w:t>
-      </w:r>
-      <w:proofErr w:type="spellEnd"/>
-      <w:r>
-        <w:rPr>
-          <w:rFonts w:ascii="Times New Roman" w:hAnsi="Times New Roman" w:cs="Times New Roman"/>
+        <w:t>Shubham Pandey 50245725</w:t>
+      </w:r>
+    </w:p>
+    <w:p>
+      <w:pPr>
+        <w:rPr>
+          <w:rFonts w:cstheme="minorHAnsi"/>
+          <w:sz w:val="28"/>
+          <w:szCs w:val="28"/>
+        </w:rPr>
+      </w:pPr>
+    </w:p>
+    <w:p>
+      <w:pPr>
+        <w:rPr>
+          <w:rFonts w:cstheme="minorHAnsi"/>
+          <w:sz w:val="28"/>
+          <w:szCs w:val="28"/>
+        </w:rPr>
+      </w:pPr>
+    </w:p>
+    <w:p>
+      <w:pPr>
+        <w:rPr>
+          <w:rFonts w:cstheme="minorHAnsi"/>
+          <w:b/>
+          <w:sz w:val="28"/>
+          <w:szCs w:val="28"/>
+        </w:rPr>
+      </w:pPr>
+    </w:p>
+    <w:p>
+      <w:pPr>
+        <w:rPr>
+          <w:rFonts w:cstheme="minorHAnsi"/>
+          <w:b/>
+          <w:sz w:val="28"/>
+          <w:szCs w:val="28"/>
+        </w:rPr>
+      </w:pPr>
+    </w:p>
+    <w:p>
+      <w:pPr>
+        <w:rPr>
+          <w:rFonts w:cstheme="minorHAnsi"/>
+          <w:b/>
           <w:sz w:val="32"/>
           <w:szCs w:val="32"/>
-        </w:rPr>
-        <w:t xml:space="preserve"> Pandey 50245725</w:t>
-      </w:r>
-    </w:p>
-    <w:p>
-      <w:pPr>
-        <w:rPr>
-          <w:rFonts w:ascii="Times New Roman" w:hAnsi="Times New Roman" w:cs="Times New Roman"/>
-          <w:sz w:val="28"/>
-          <w:szCs w:val="28"/>
-        </w:rPr>
-      </w:pPr>
-    </w:p>
-    <w:p>
-      <w:pPr>
-        <w:rPr>
-          <w:rFonts w:ascii="Times New Roman" w:hAnsi="Times New Roman" w:cs="Times New Roman"/>
-          <w:sz w:val="28"/>
-          <w:szCs w:val="28"/>
-        </w:rPr>
-      </w:pPr>
-    </w:p>
-    <w:p>
-      <w:pPr>
-        <w:rPr>
-          <w:rFonts w:ascii="Times New Roman" w:hAnsi="Times New Roman" w:cs="Times New Roman"/>
-          <w:b/>
-          <w:sz w:val="28"/>
-          <w:szCs w:val="28"/>
-        </w:rPr>
-      </w:pPr>
-      <w:bookmarkStart w:id="0" w:name="_GoBack"/>
-      <w:bookmarkEnd w:id="0"/>
-    </w:p>
-    <w:p>
-      <w:pPr>
-        <w:rPr>
-          <w:rFonts w:ascii="Times New Roman" w:hAnsi="Times New Roman" w:cs="Times New Roman"/>
-          <w:b/>
-          <w:sz w:val="28"/>
-          <w:szCs w:val="28"/>
-        </w:rPr>
-      </w:pPr>
-    </w:p>
-    <w:p>
-      <w:pPr>
-        <w:rPr>
-          <w:rFonts w:ascii="Times New Roman" w:hAnsi="Times New Roman" w:cs="Times New Roman"/>
+          <w:u w:val="single"/>
+        </w:rPr>
+      </w:pPr>
+      <w:r>
+        <w:rPr>
+          <w:rFonts w:cstheme="minorHAnsi"/>
           <w:b/>
           <w:sz w:val="32"/>
           <w:szCs w:val="32"/>
           <w:u w:val="single"/>
         </w:rPr>
-      </w:pPr>
-      <w:r>
-        <w:rPr>
-          <w:rFonts w:ascii="Times New Roman" w:hAnsi="Times New Roman" w:cs="Times New Roman"/>
-          <w:b/>
-          <w:sz w:val="32"/>
-          <w:szCs w:val="32"/>
-          <w:u w:val="single"/>
-        </w:rPr>
         <w:t>Project Description</w:t>
       </w:r>
     </w:p>
     <w:p>
       <w:pPr>
         <w:rPr>
-          <w:rFonts w:ascii="Times New Roman" w:hAnsi="Times New Roman" w:cs="Times New Roman"/>
-          <w:sz w:val="28"/>
-          <w:szCs w:val="28"/>
-        </w:rPr>
-      </w:pPr>
-    </w:p>
-    <w:p>
-      <w:pPr>
-        <w:rPr>
-          <w:rFonts w:ascii="Times New Roman" w:hAnsi="Times New Roman" w:cs="Times New Roman"/>
+          <w:rFonts w:cstheme="minorHAnsi"/>
+          <w:sz w:val="28"/>
+          <w:szCs w:val="28"/>
+        </w:rPr>
+      </w:pPr>
+    </w:p>
+    <w:p>
+      <w:pPr>
+        <w:rPr>
+          <w:rFonts w:cstheme="minorHAnsi"/>
           <w:sz w:val="28"/>
           <w:szCs w:val="28"/>
         </w:rPr>
@@ -254,36 +242,18 @@
         </w:numPr>
         <w:jc w:val="both"/>
         <w:rPr>
-          <w:rFonts w:ascii="Times New Roman" w:hAnsi="Times New Roman" w:cs="Times New Roman"/>
-          <w:sz w:val="28"/>
-          <w:szCs w:val="28"/>
-        </w:rPr>
-      </w:pPr>
-      <w:r>
-        <w:rPr>
-          <w:rFonts w:ascii="Times New Roman" w:hAnsi="Times New Roman" w:cs="Times New Roman"/>
-          <w:sz w:val="28"/>
-          <w:szCs w:val="28"/>
-        </w:rPr>
-        <w:t xml:space="preserve">We have created a Natural Language </w:t>
-      </w:r>
-      <w:proofErr w:type="gramStart"/>
-      <w:r>
-        <w:rPr>
-          <w:rFonts w:ascii="Times New Roman" w:hAnsi="Times New Roman" w:cs="Times New Roman"/>
-          <w:sz w:val="28"/>
-          <w:szCs w:val="28"/>
-        </w:rPr>
-        <w:t>understanding</w:t>
-      </w:r>
-      <w:proofErr w:type="gramEnd"/>
-      <w:r>
-        <w:rPr>
-          <w:rFonts w:ascii="Times New Roman" w:hAnsi="Times New Roman" w:cs="Times New Roman"/>
-          <w:sz w:val="28"/>
-          <w:szCs w:val="28"/>
-        </w:rPr>
-        <w:t xml:space="preserve"> System that interfaces with a ‘smart’ refrigerator and allows users to text queries or instructions to the fridge.</w:t>
+          <w:rFonts w:cstheme="minorHAnsi"/>
+          <w:sz w:val="28"/>
+          <w:szCs w:val="28"/>
+        </w:rPr>
+      </w:pPr>
+      <w:r>
+        <w:rPr>
+          <w:rFonts w:cstheme="minorHAnsi"/>
+          <w:sz w:val="28"/>
+          <w:szCs w:val="28"/>
+        </w:rPr>
+        <w:t>We have created a Natural Language understanding System that interfaces with a ‘smart’ refrigerator and allows users to text queries or instructions to the fridge.</w:t>
       </w:r>
     </w:p>
     <w:p>
@@ -295,36 +265,18 @@
         </w:numPr>
         <w:jc w:val="both"/>
         <w:rPr>
-          <w:rFonts w:ascii="Times New Roman" w:hAnsi="Times New Roman" w:cs="Times New Roman"/>
-          <w:sz w:val="28"/>
-          <w:szCs w:val="28"/>
-        </w:rPr>
-      </w:pPr>
-      <w:r>
-        <w:rPr>
-          <w:rFonts w:ascii="Times New Roman" w:hAnsi="Times New Roman" w:cs="Times New Roman"/>
-          <w:sz w:val="28"/>
-          <w:szCs w:val="28"/>
-        </w:rPr>
-        <w:t xml:space="preserve">For the system, we have created a vocabulary with lemmas from different part of speech (like nouns, pronouns, determiners, intransitive verbs, transitive verbs, adjectives </w:t>
-      </w:r>
-      <w:proofErr w:type="spellStart"/>
-      <w:r>
-        <w:rPr>
-          <w:rFonts w:ascii="Times New Roman" w:hAnsi="Times New Roman" w:cs="Times New Roman"/>
-          <w:sz w:val="28"/>
-          <w:szCs w:val="28"/>
-        </w:rPr>
-        <w:t>etc</w:t>
-      </w:r>
-      <w:proofErr w:type="spellEnd"/>
-      <w:r>
-        <w:rPr>
-          <w:rFonts w:ascii="Times New Roman" w:hAnsi="Times New Roman" w:cs="Times New Roman"/>
-          <w:sz w:val="28"/>
-          <w:szCs w:val="28"/>
-        </w:rPr>
-        <w:t>).</w:t>
+          <w:rFonts w:cstheme="minorHAnsi"/>
+          <w:sz w:val="28"/>
+          <w:szCs w:val="28"/>
+        </w:rPr>
+      </w:pPr>
+      <w:r>
+        <w:rPr>
+          <w:rFonts w:cstheme="minorHAnsi"/>
+          <w:sz w:val="28"/>
+          <w:szCs w:val="28"/>
+        </w:rPr>
+        <w:t>For the system, we have created a vocabulary with lemmas from different part of speech (like nouns, pronouns, determiners, intransitive verbs, transitive verbs, adjectives etc).</w:t>
       </w:r>
     </w:p>
     <w:p>
@@ -336,14 +288,14 @@
         </w:numPr>
         <w:jc w:val="both"/>
         <w:rPr>
-          <w:rFonts w:ascii="Times New Roman" w:hAnsi="Times New Roman" w:cs="Times New Roman"/>
-          <w:sz w:val="28"/>
-          <w:szCs w:val="28"/>
-        </w:rPr>
-      </w:pPr>
-      <w:r>
-        <w:rPr>
-          <w:rFonts w:ascii="Times New Roman" w:hAnsi="Times New Roman" w:cs="Times New Roman"/>
+          <w:rFonts w:cstheme="minorHAnsi"/>
+          <w:sz w:val="28"/>
+          <w:szCs w:val="28"/>
+        </w:rPr>
+      </w:pPr>
+      <w:r>
+        <w:rPr>
+          <w:rFonts w:cstheme="minorHAnsi"/>
           <w:sz w:val="28"/>
           <w:szCs w:val="28"/>
         </w:rPr>
@@ -359,14 +311,14 @@
         </w:numPr>
         <w:jc w:val="both"/>
         <w:rPr>
-          <w:rFonts w:ascii="Times New Roman" w:hAnsi="Times New Roman" w:cs="Times New Roman"/>
-          <w:sz w:val="28"/>
-          <w:szCs w:val="28"/>
-        </w:rPr>
-      </w:pPr>
-      <w:r>
-        <w:rPr>
-          <w:rFonts w:ascii="Times New Roman" w:hAnsi="Times New Roman" w:cs="Times New Roman"/>
+          <w:rFonts w:cstheme="minorHAnsi"/>
+          <w:sz w:val="28"/>
+          <w:szCs w:val="28"/>
+        </w:rPr>
+      </w:pPr>
+      <w:r>
+        <w:rPr>
+          <w:rFonts w:cstheme="minorHAnsi"/>
           <w:sz w:val="28"/>
           <w:szCs w:val="28"/>
         </w:rPr>
@@ -374,7 +326,7 @@
       </w:r>
       <w:r>
         <w:rPr>
-          <w:rFonts w:ascii="Times New Roman" w:hAnsi="Times New Roman" w:cs="Times New Roman"/>
+          <w:rFonts w:cstheme="minorHAnsi"/>
           <w:sz w:val="28"/>
           <w:szCs w:val="28"/>
         </w:rPr>
@@ -390,74 +342,40 @@
         </w:numPr>
         <w:jc w:val="both"/>
         <w:rPr>
-          <w:rFonts w:ascii="Times New Roman" w:hAnsi="Times New Roman" w:cs="Times New Roman"/>
-          <w:sz w:val="28"/>
-          <w:szCs w:val="28"/>
-        </w:rPr>
-      </w:pPr>
-      <w:r>
-        <w:rPr>
-          <w:rFonts w:ascii="Times New Roman" w:hAnsi="Times New Roman" w:cs="Times New Roman"/>
-          <w:sz w:val="28"/>
-          <w:szCs w:val="28"/>
-        </w:rPr>
-        <w:t>Finally, a model checker has been created which takes the output of the pa</w:t>
-      </w:r>
-      <w:r>
-        <w:rPr>
-          <w:rFonts w:ascii="Times New Roman" w:hAnsi="Times New Roman" w:cs="Times New Roman"/>
-          <w:sz w:val="28"/>
-          <w:szCs w:val="28"/>
-        </w:rPr>
-        <w:t xml:space="preserve">rser as the input, </w:t>
-      </w:r>
-      <w:r>
-        <w:rPr>
-          <w:rFonts w:ascii="Times New Roman" w:hAnsi="Times New Roman" w:cs="Times New Roman"/>
-          <w:sz w:val="28"/>
-          <w:szCs w:val="28"/>
-        </w:rPr>
-        <w:t>performs an evaluation on it and responds accordingly to the user.</w:t>
-      </w:r>
-    </w:p>
-    <w:p>
-      <w:pPr>
-        <w:rPr>
-          <w:rFonts w:ascii="Times New Roman" w:hAnsi="Times New Roman" w:cs="Times New Roman"/>
-          <w:sz w:val="28"/>
-          <w:szCs w:val="28"/>
-        </w:rPr>
-      </w:pPr>
-    </w:p>
-    <w:p>
-      <w:pPr>
-        <w:rPr>
-          <w:rFonts w:ascii="Times New Roman" w:hAnsi="Times New Roman" w:cs="Times New Roman"/>
-          <w:sz w:val="28"/>
-          <w:szCs w:val="28"/>
-        </w:rPr>
-      </w:pPr>
-    </w:p>
-    <w:p>
-      <w:pPr>
-        <w:rPr>
-          <w:rFonts w:ascii="Times New Roman" w:hAnsi="Times New Roman" w:cs="Times New Roman"/>
-          <w:sz w:val="28"/>
-          <w:szCs w:val="28"/>
-        </w:rPr>
-      </w:pPr>
-    </w:p>
-    <w:p>
-      <w:pPr>
-        <w:rPr>
-          <w:rFonts w:ascii="Times New Roman" w:hAnsi="Times New Roman" w:cs="Times New Roman"/>
-          <w:sz w:val="28"/>
-          <w:szCs w:val="28"/>
-        </w:rPr>
-      </w:pPr>
-      <w:r>
-        <w:rPr>
-          <w:rFonts w:ascii="Times New Roman" w:hAnsi="Times New Roman" w:cs="Times New Roman"/>
+          <w:rFonts w:cstheme="minorHAnsi"/>
+          <w:sz w:val="28"/>
+          <w:szCs w:val="28"/>
+        </w:rPr>
+      </w:pPr>
+      <w:r>
+        <w:rPr>
+          <w:rFonts w:cstheme="minorHAnsi"/>
+          <w:sz w:val="28"/>
+          <w:szCs w:val="28"/>
+        </w:rPr>
+        <w:t>Finally, a model checker has been created which takes the output of the parser as the input and performs an evaluation on it and responds accordingly to the user.</w:t>
+      </w:r>
+    </w:p>
+    <w:p>
+      <w:pPr>
+        <w:rPr>
+          <w:rFonts w:cstheme="minorHAnsi"/>
+          <w:sz w:val="28"/>
+          <w:szCs w:val="28"/>
+        </w:rPr>
+      </w:pPr>
+    </w:p>
+    <w:p>
+      <w:pPr>
+        <w:rPr>
+          <w:rFonts w:cstheme="minorHAnsi"/>
+          <w:sz w:val="28"/>
+          <w:szCs w:val="28"/>
+        </w:rPr>
+      </w:pPr>
+      <w:r>
+        <w:rPr>
+          <w:rFonts w:cstheme="minorHAnsi"/>
           <w:b/>
           <w:sz w:val="28"/>
           <w:szCs w:val="28"/>
@@ -466,43 +384,39 @@
       </w:r>
       <w:r>
         <w:rPr>
-          <w:rFonts w:ascii="Times New Roman" w:hAnsi="Times New Roman" w:cs="Times New Roman"/>
+          <w:rFonts w:cstheme="minorHAnsi"/>
           <w:sz w:val="28"/>
           <w:szCs w:val="28"/>
         </w:rPr>
         <w:t xml:space="preserve">: The parser does not parse annotations like </w:t>
       </w:r>
-      <w:proofErr w:type="spellStart"/>
-      <w:r>
-        <w:rPr>
-          <w:rFonts w:ascii="Times New Roman" w:hAnsi="Times New Roman" w:cs="Times New Roman"/>
-          <w:sz w:val="28"/>
-          <w:szCs w:val="28"/>
-        </w:rPr>
-        <w:t>fullstop</w:t>
-      </w:r>
-      <w:proofErr w:type="spellEnd"/>
-      <w:r>
-        <w:rPr>
-          <w:rFonts w:ascii="Times New Roman" w:hAnsi="Times New Roman" w:cs="Times New Roman"/>
+      <w:r>
+        <w:rPr>
+          <w:rFonts w:cstheme="minorHAnsi"/>
+          <w:sz w:val="28"/>
+          <w:szCs w:val="28"/>
+        </w:rPr>
+        <w:t>period</w:t>
+      </w:r>
+      <w:r>
+        <w:rPr>
+          <w:rFonts w:cstheme="minorHAnsi"/>
           <w:sz w:val="28"/>
           <w:szCs w:val="28"/>
         </w:rPr>
         <w:t xml:space="preserve"> </w:t>
       </w:r>
-      <w:proofErr w:type="gramStart"/>
-      <w:r>
-        <w:rPr>
-          <w:rFonts w:ascii="Times New Roman" w:hAnsi="Times New Roman" w:cs="Times New Roman"/>
-          <w:sz w:val="28"/>
-          <w:szCs w:val="28"/>
-        </w:rPr>
-        <w:t>(.) ,</w:t>
-      </w:r>
-      <w:proofErr w:type="gramEnd"/>
-      <w:r>
-        <w:rPr>
-          <w:rFonts w:ascii="Times New Roman" w:hAnsi="Times New Roman" w:cs="Times New Roman"/>
+      <w:r>
+        <w:rPr>
+          <w:rFonts w:cstheme="minorHAnsi"/>
+          <w:sz w:val="28"/>
+          <w:szCs w:val="28"/>
+        </w:rPr>
+        <w:t>(.),</w:t>
+      </w:r>
+      <w:r>
+        <w:rPr>
+          <w:rFonts w:cstheme="minorHAnsi"/>
           <w:sz w:val="28"/>
           <w:szCs w:val="28"/>
         </w:rPr>
@@ -510,7 +424,7 @@
       </w:r>
       <w:r>
         <w:rPr>
-          <w:rFonts w:ascii="Times New Roman" w:hAnsi="Times New Roman" w:cs="Times New Roman"/>
+          <w:rFonts w:cstheme="minorHAnsi"/>
           <w:sz w:val="28"/>
           <w:szCs w:val="28"/>
         </w:rPr>
@@ -518,7 +432,7 @@
       </w:r>
       <w:r>
         <w:rPr>
-          <w:rFonts w:ascii="Times New Roman" w:hAnsi="Times New Roman" w:cs="Times New Roman"/>
+          <w:rFonts w:cstheme="minorHAnsi"/>
           <w:sz w:val="28"/>
           <w:szCs w:val="28"/>
         </w:rPr>
@@ -526,7 +440,7 @@
       </w:r>
       <w:r>
         <w:rPr>
-          <w:rFonts w:ascii="Times New Roman" w:hAnsi="Times New Roman" w:cs="Times New Roman"/>
+          <w:rFonts w:cstheme="minorHAnsi"/>
           <w:sz w:val="28"/>
           <w:szCs w:val="28"/>
         </w:rPr>
@@ -534,7 +448,7 @@
       </w:r>
       <w:r>
         <w:rPr>
-          <w:rFonts w:ascii="Times New Roman" w:hAnsi="Times New Roman" w:cs="Times New Roman"/>
+          <w:rFonts w:cstheme="minorHAnsi"/>
           <w:sz w:val="28"/>
           <w:szCs w:val="28"/>
         </w:rPr>
@@ -542,7 +456,7 @@
       </w:r>
       <w:r>
         <w:rPr>
-          <w:rFonts w:ascii="Times New Roman" w:hAnsi="Times New Roman" w:cs="Times New Roman"/>
+          <w:rFonts w:cstheme="minorHAnsi"/>
           <w:sz w:val="28"/>
           <w:szCs w:val="28"/>
         </w:rPr>
@@ -552,24 +466,22 @@
     <w:p>
       <w:pPr>
         <w:rPr>
-          <w:rFonts w:ascii="Times New Roman" w:hAnsi="Times New Roman" w:cs="Times New Roman"/>
-          <w:sz w:val="28"/>
-          <w:szCs w:val="28"/>
-        </w:rPr>
-      </w:pPr>
-      <w:proofErr w:type="gramStart"/>
-      <w:r>
-        <w:rPr>
-          <w:rFonts w:ascii="Times New Roman" w:hAnsi="Times New Roman" w:cs="Times New Roman"/>
-          <w:sz w:val="28"/>
-          <w:szCs w:val="28"/>
-        </w:rPr>
-        <w:t>Like :</w:t>
-      </w:r>
-      <w:proofErr w:type="gramEnd"/>
-      <w:r>
-        <w:rPr>
-          <w:rFonts w:ascii="Times New Roman" w:hAnsi="Times New Roman" w:cs="Times New Roman"/>
+          <w:rFonts w:cstheme="minorHAnsi"/>
+          <w:sz w:val="28"/>
+          <w:szCs w:val="28"/>
+        </w:rPr>
+      </w:pPr>
+      <w:r>
+        <w:rPr>
+          <w:rFonts w:cstheme="minorHAnsi"/>
+          <w:sz w:val="28"/>
+          <w:szCs w:val="28"/>
+        </w:rPr>
+        <w:t>Like:</w:t>
+      </w:r>
+      <w:r>
+        <w:rPr>
+          <w:rFonts w:cstheme="minorHAnsi"/>
           <w:sz w:val="28"/>
           <w:szCs w:val="28"/>
         </w:rPr>
@@ -579,14 +491,14 @@
     <w:p>
       <w:pPr>
         <w:rPr>
-          <w:rFonts w:ascii="Times New Roman" w:hAnsi="Times New Roman" w:cs="Times New Roman"/>
-          <w:sz w:val="28"/>
-          <w:szCs w:val="28"/>
-        </w:rPr>
-      </w:pPr>
-      <w:r>
-        <w:rPr>
-          <w:rFonts w:ascii="Times New Roman" w:hAnsi="Times New Roman" w:cs="Times New Roman"/>
+          <w:rFonts w:cstheme="minorHAnsi"/>
+          <w:sz w:val="28"/>
+          <w:szCs w:val="28"/>
+        </w:rPr>
+      </w:pPr>
+      <w:r>
+        <w:rPr>
+          <w:rFonts w:cstheme="minorHAnsi"/>
           <w:sz w:val="28"/>
           <w:szCs w:val="28"/>
         </w:rPr>
@@ -595,7 +507,7 @@
       </w:r>
       <w:r>
         <w:rPr>
-          <w:rFonts w:ascii="Times New Roman" w:hAnsi="Times New Roman" w:cs="Times New Roman"/>
+          <w:rFonts w:cstheme="minorHAnsi"/>
           <w:sz w:val="28"/>
           <w:szCs w:val="28"/>
         </w:rPr>
@@ -605,16 +517,7 @@
     <w:p>
       <w:pPr>
         <w:rPr>
-          <w:rFonts w:ascii="Times New Roman" w:hAnsi="Times New Roman" w:cs="Times New Roman"/>
-          <w:sz w:val="28"/>
-          <w:szCs w:val="28"/>
-        </w:rPr>
-      </w:pPr>
-    </w:p>
-    <w:p>
-      <w:pPr>
-        <w:rPr>
-          <w:rFonts w:ascii="Times New Roman" w:hAnsi="Times New Roman" w:cs="Times New Roman"/>
+          <w:rFonts w:cstheme="minorHAnsi"/>
           <w:sz w:val="28"/>
           <w:szCs w:val="28"/>
         </w:rPr>
@@ -624,7 +527,7 @@
       <w:pPr>
         <w:jc w:val="both"/>
         <w:rPr>
-          <w:rFonts w:ascii="Times New Roman" w:hAnsi="Times New Roman" w:cs="Times New Roman"/>
+          <w:rFonts w:cstheme="minorHAnsi"/>
           <w:b/>
           <w:sz w:val="32"/>
           <w:szCs w:val="32"/>
@@ -633,7 +536,7 @@
       </w:pPr>
       <w:r>
         <w:rPr>
-          <w:rFonts w:ascii="Times New Roman" w:hAnsi="Times New Roman" w:cs="Times New Roman"/>
+          <w:rFonts w:cstheme="minorHAnsi"/>
           <w:b/>
           <w:sz w:val="32"/>
           <w:szCs w:val="32"/>
@@ -647,7 +550,7 @@
       <w:pPr>
         <w:jc w:val="both"/>
         <w:rPr>
-          <w:rFonts w:ascii="Times New Roman" w:hAnsi="Times New Roman" w:cs="Times New Roman"/>
+          <w:rFonts w:cstheme="minorHAnsi"/>
           <w:b/>
           <w:sz w:val="32"/>
           <w:szCs w:val="32"/>
@@ -659,7 +562,7 @@
       <w:pPr>
         <w:jc w:val="both"/>
         <w:rPr>
-          <w:rFonts w:ascii="Times New Roman" w:hAnsi="Times New Roman" w:cs="Times New Roman"/>
+          <w:rFonts w:cstheme="minorHAnsi"/>
           <w:b/>
           <w:sz w:val="30"/>
           <w:szCs w:val="30"/>
@@ -671,7 +574,7 @@
       <w:pPr>
         <w:jc w:val="both"/>
         <w:rPr>
-          <w:rFonts w:ascii="Times New Roman" w:hAnsi="Times New Roman" w:cs="Times New Roman"/>
+          <w:rFonts w:cstheme="minorHAnsi"/>
           <w:b/>
           <w:sz w:val="30"/>
           <w:szCs w:val="30"/>
@@ -680,7 +583,7 @@
       </w:pPr>
       <w:r>
         <w:rPr>
-          <w:rFonts w:ascii="Times New Roman" w:hAnsi="Times New Roman" w:cs="Times New Roman"/>
+          <w:rFonts w:cstheme="minorHAnsi"/>
           <w:b/>
           <w:sz w:val="30"/>
           <w:szCs w:val="30"/>
@@ -690,7 +593,7 @@
       </w:r>
       <w:r>
         <w:rPr>
-          <w:rFonts w:ascii="Times New Roman" w:hAnsi="Times New Roman" w:cs="Times New Roman"/>
+          <w:rFonts w:cstheme="minorHAnsi"/>
           <w:b/>
           <w:sz w:val="30"/>
           <w:szCs w:val="30"/>
@@ -699,7 +602,7 @@
       </w:r>
       <w:r>
         <w:rPr>
-          <w:rFonts w:ascii="Times New Roman" w:hAnsi="Times New Roman" w:cs="Times New Roman"/>
+          <w:rFonts w:cstheme="minorHAnsi"/>
           <w:sz w:val="30"/>
           <w:szCs w:val="30"/>
         </w:rPr>
@@ -707,18 +610,42 @@
       </w:r>
       <w:r>
         <w:rPr>
-          <w:rFonts w:ascii="Times New Roman" w:hAnsi="Times New Roman" w:cs="Times New Roman"/>
+          <w:rFonts w:cstheme="minorHAnsi"/>
           <w:sz w:val="30"/>
           <w:szCs w:val="30"/>
         </w:rPr>
         <w:t>.</w:t>
       </w:r>
+      <w:r>
+        <w:rPr>
+          <w:rFonts w:cstheme="minorHAnsi"/>
+          <w:sz w:val="30"/>
+          <w:szCs w:val="30"/>
+        </w:rPr>
+        <w:t xml:space="preserve"> It is based on parser_sem_sr.txt file shared in class with a</w:t>
+      </w:r>
+      <w:r>
+        <w:rPr>
+          <w:rFonts w:cstheme="minorHAnsi"/>
+          <w:sz w:val="30"/>
+          <w:szCs w:val="30"/>
+        </w:rPr>
+        <w:t xml:space="preserve">n added case to handle 3 POS tags at a time. This was necessary for rules like – ‘ynq-&gt; be np vp’ which </w:t>
+      </w:r>
+      <w:r>
+        <w:rPr>
+          <w:rFonts w:cstheme="minorHAnsi"/>
+          <w:sz w:val="30"/>
+          <w:szCs w:val="30"/>
+        </w:rPr>
+        <w:t>require combining 3 tags to form one.</w:t>
+      </w:r>
     </w:p>
     <w:p>
       <w:pPr>
         <w:jc w:val="both"/>
         <w:rPr>
-          <w:rFonts w:ascii="Times New Roman" w:hAnsi="Times New Roman" w:cs="Times New Roman"/>
+          <w:rFonts w:cstheme="minorHAnsi"/>
           <w:sz w:val="28"/>
           <w:szCs w:val="28"/>
         </w:rPr>
@@ -728,36 +655,105 @@
       <w:pPr>
         <w:jc w:val="both"/>
         <w:rPr>
-          <w:rFonts w:ascii="Times New Roman" w:hAnsi="Times New Roman" w:cs="Times New Roman"/>
-          <w:sz w:val="28"/>
-          <w:szCs w:val="28"/>
-        </w:rPr>
-      </w:pPr>
+          <w:rFonts w:cstheme="minorHAnsi"/>
+          <w:b/>
+          <w:sz w:val="28"/>
+          <w:szCs w:val="28"/>
+          <w:u w:val="single"/>
+        </w:rPr>
+      </w:pPr>
+      <w:r>
+        <w:rPr>
+          <w:rFonts w:cstheme="minorHAnsi"/>
+          <w:b/>
+          <w:sz w:val="28"/>
+          <w:szCs w:val="28"/>
+          <w:u w:val="single"/>
+        </w:rPr>
+        <w:t>Lemmas</w:t>
+      </w:r>
+      <w:r>
+        <w:rPr>
+          <w:rFonts w:cstheme="minorHAnsi"/>
+          <w:b/>
+          <w:sz w:val="28"/>
+          <w:szCs w:val="28"/>
+        </w:rPr>
+        <w:t xml:space="preserve">: </w:t>
+      </w:r>
+      <w:r>
+        <w:rPr>
+          <w:rFonts w:cstheme="minorHAnsi"/>
+          <w:sz w:val="28"/>
+          <w:szCs w:val="28"/>
+        </w:rPr>
+        <w:t>Over 10</w:t>
+      </w:r>
+      <w:r>
+        <w:rPr>
+          <w:rFonts w:cstheme="minorHAnsi"/>
+          <w:sz w:val="28"/>
+          <w:szCs w:val="28"/>
+        </w:rPr>
+        <w:t xml:space="preserve">0+ Lemmas have been </w:t>
+      </w:r>
+      <w:r>
+        <w:rPr>
+          <w:rFonts w:cstheme="minorHAnsi"/>
+          <w:sz w:val="28"/>
+          <w:szCs w:val="28"/>
+        </w:rPr>
+        <w:t xml:space="preserve">created for the project from </w:t>
+      </w:r>
+      <w:r>
+        <w:rPr>
+          <w:rFonts w:cstheme="minorHAnsi"/>
+          <w:sz w:val="28"/>
+          <w:szCs w:val="28"/>
+        </w:rPr>
+        <w:t>10</w:t>
+      </w:r>
+      <w:r>
+        <w:rPr>
+          <w:rFonts w:cstheme="minorHAnsi"/>
+          <w:sz w:val="28"/>
+          <w:szCs w:val="28"/>
+        </w:rPr>
+        <w:t xml:space="preserve"> different part of speech.</w:t>
+      </w:r>
     </w:p>
     <w:p>
       <w:pPr>
         <w:jc w:val="both"/>
         <w:rPr>
-          <w:rFonts w:ascii="Times New Roman" w:hAnsi="Times New Roman" w:cs="Times New Roman"/>
-          <w:b/>
-          <w:sz w:val="28"/>
-          <w:szCs w:val="28"/>
-          <w:u w:val="single"/>
-        </w:rPr>
-      </w:pPr>
-      <w:r>
-        <w:rPr>
-          <w:rFonts w:ascii="Times New Roman" w:hAnsi="Times New Roman" w:cs="Times New Roman"/>
-          <w:b/>
-          <w:sz w:val="28"/>
-          <w:szCs w:val="28"/>
-          <w:u w:val="single"/>
-        </w:rPr>
-        <w:t>Lemmas</w:t>
-      </w:r>
-      <w:r>
-        <w:rPr>
-          <w:rFonts w:ascii="Times New Roman" w:hAnsi="Times New Roman" w:cs="Times New Roman"/>
+          <w:rFonts w:cstheme="minorHAnsi"/>
+          <w:sz w:val="28"/>
+          <w:szCs w:val="28"/>
+        </w:rPr>
+      </w:pPr>
+    </w:p>
+    <w:p>
+      <w:pPr>
+        <w:jc w:val="both"/>
+        <w:rPr>
+          <w:rFonts w:cstheme="minorHAnsi"/>
+          <w:sz w:val="28"/>
+          <w:szCs w:val="28"/>
+        </w:rPr>
+      </w:pPr>
+      <w:r>
+        <w:rPr>
+          <w:rFonts w:cstheme="minorHAnsi"/>
+          <w:b/>
+          <w:sz w:val="28"/>
+          <w:szCs w:val="28"/>
+          <w:u w:val="single"/>
+        </w:rPr>
+        <w:t>Lexicons</w:t>
+      </w:r>
+      <w:r>
+        <w:rPr>
+          <w:rFonts w:cstheme="minorHAnsi"/>
           <w:b/>
           <w:sz w:val="28"/>
           <w:szCs w:val="28"/>
@@ -766,34 +762,42 @@
       </w:r>
       <w:r>
         <w:rPr>
-          <w:rFonts w:ascii="Times New Roman" w:hAnsi="Times New Roman" w:cs="Times New Roman"/>
-          <w:sz w:val="28"/>
-          <w:szCs w:val="28"/>
-        </w:rPr>
-        <w:t xml:space="preserve">Over 70+ Lemmas have been </w:t>
-      </w:r>
-      <w:r>
-        <w:rPr>
-          <w:rFonts w:ascii="Times New Roman" w:hAnsi="Times New Roman" w:cs="Times New Roman"/>
-          <w:sz w:val="28"/>
-          <w:szCs w:val="28"/>
-        </w:rPr>
-        <w:t xml:space="preserve">created for the project from </w:t>
-      </w:r>
-      <w:r>
-        <w:rPr>
-          <w:rFonts w:ascii="Times New Roman" w:hAnsi="Times New Roman" w:cs="Times New Roman"/>
-          <w:sz w:val="28"/>
-          <w:szCs w:val="28"/>
-        </w:rPr>
-        <w:t>14 different part of speech.</w:t>
+          <w:rFonts w:cstheme="minorHAnsi"/>
+          <w:sz w:val="28"/>
+          <w:szCs w:val="28"/>
+        </w:rPr>
+        <w:t xml:space="preserve">Lexicons have been defined for </w:t>
+      </w:r>
+      <w:r>
+        <w:rPr>
+          <w:rFonts w:cstheme="minorHAnsi"/>
+          <w:sz w:val="28"/>
+          <w:szCs w:val="28"/>
+        </w:rPr>
+        <w:t>various</w:t>
+      </w:r>
+      <w:r>
+        <w:rPr>
+          <w:rFonts w:cstheme="minorHAnsi"/>
+          <w:sz w:val="28"/>
+          <w:szCs w:val="28"/>
+        </w:rPr>
+        <w:t xml:space="preserve"> lemmas.</w:t>
+      </w:r>
+      <w:r>
+        <w:rPr>
+          <w:rFonts w:cstheme="minorHAnsi"/>
+          <w:sz w:val="28"/>
+          <w:szCs w:val="28"/>
+        </w:rPr>
+        <w:t xml:space="preserve"> These are necessary to combine and form syntactically correct sentences or questions as per the rules defined in the .pl file.</w:t>
       </w:r>
     </w:p>
     <w:p>
       <w:pPr>
         <w:jc w:val="both"/>
         <w:rPr>
-          <w:rFonts w:ascii="Times New Roman" w:hAnsi="Times New Roman" w:cs="Times New Roman"/>
+          <w:rFonts w:cstheme="minorHAnsi"/>
           <w:sz w:val="28"/>
           <w:szCs w:val="28"/>
         </w:rPr>
@@ -803,36 +807,391 @@
       <w:pPr>
         <w:jc w:val="both"/>
         <w:rPr>
-          <w:rFonts w:ascii="Times New Roman" w:hAnsi="Times New Roman" w:cs="Times New Roman"/>
-          <w:sz w:val="28"/>
-          <w:szCs w:val="28"/>
-        </w:rPr>
-      </w:pPr>
+          <w:rFonts w:cstheme="minorHAnsi"/>
+          <w:b/>
+          <w:sz w:val="28"/>
+          <w:szCs w:val="28"/>
+          <w:u w:val="single"/>
+        </w:rPr>
+      </w:pPr>
+      <w:r>
+        <w:rPr>
+          <w:rFonts w:cstheme="minorHAnsi"/>
+          <w:b/>
+          <w:sz w:val="28"/>
+          <w:szCs w:val="28"/>
+          <w:u w:val="single"/>
+        </w:rPr>
+        <w:t>Morphological Parsing</w:t>
+      </w:r>
+      <w:r>
+        <w:rPr>
+          <w:rFonts w:cstheme="minorHAnsi"/>
+          <w:sz w:val="28"/>
+          <w:szCs w:val="28"/>
+        </w:rPr>
+        <w:t xml:space="preserve">: We handled inflections of words by using simple facts using a predicate ‘suffix’ to mention allowed suffixes. </w:t>
+      </w:r>
+      <w:r>
+        <w:rPr>
+          <w:rFonts w:cstheme="minorHAnsi"/>
+          <w:sz w:val="28"/>
+          <w:szCs w:val="28"/>
+        </w:rPr>
+        <w:t>We extract the base form of the verb using simple atom_concat rules.</w:t>
+      </w:r>
     </w:p>
     <w:p>
       <w:pPr>
         <w:jc w:val="both"/>
         <w:rPr>
-          <w:rFonts w:ascii="Times New Roman" w:hAnsi="Times New Roman" w:cs="Times New Roman"/>
-          <w:b/>
-          <w:sz w:val="28"/>
-          <w:szCs w:val="28"/>
-          <w:u w:val="single"/>
-        </w:rPr>
-      </w:pPr>
-      <w:r>
-        <w:rPr>
-          <w:rFonts w:ascii="Times New Roman" w:hAnsi="Times New Roman" w:cs="Times New Roman"/>
-          <w:b/>
-          <w:sz w:val="28"/>
-          <w:szCs w:val="28"/>
-          <w:u w:val="single"/>
-        </w:rPr>
-        <w:t>Lexicons</w:t>
-      </w:r>
-      <w:r>
-        <w:rPr>
-          <w:rFonts w:ascii="Times New Roman" w:hAnsi="Times New Roman" w:cs="Times New Roman"/>
+          <w:rFonts w:cstheme="minorHAnsi"/>
+          <w:sz w:val="28"/>
+          <w:szCs w:val="28"/>
+        </w:rPr>
+      </w:pPr>
+    </w:p>
+    <w:p>
+      <w:pPr>
+        <w:jc w:val="both"/>
+        <w:rPr>
+          <w:rFonts w:cstheme="minorHAnsi"/>
+          <w:sz w:val="28"/>
+          <w:szCs w:val="28"/>
+        </w:rPr>
+      </w:pPr>
+      <w:r>
+        <w:rPr>
+          <w:rFonts w:cstheme="minorHAnsi"/>
+          <w:b/>
+          <w:sz w:val="28"/>
+          <w:szCs w:val="28"/>
+          <w:u w:val="single"/>
+        </w:rPr>
+        <w:t>Rules</w:t>
+      </w:r>
+      <w:r>
+        <w:rPr>
+          <w:rFonts w:cstheme="minorHAnsi"/>
+          <w:b/>
+          <w:sz w:val="28"/>
+          <w:szCs w:val="28"/>
+        </w:rPr>
+        <w:t>:</w:t>
+      </w:r>
+      <w:r>
+        <w:rPr>
+          <w:rFonts w:cstheme="minorHAnsi"/>
+          <w:b/>
+          <w:sz w:val="28"/>
+          <w:szCs w:val="28"/>
+        </w:rPr>
+        <w:t xml:space="preserve"> </w:t>
+      </w:r>
+      <w:r>
+        <w:rPr>
+          <w:rFonts w:cstheme="minorHAnsi"/>
+          <w:sz w:val="28"/>
+          <w:szCs w:val="28"/>
+        </w:rPr>
+        <w:t>Rules are responsible for merging two or more parts of speech in order to generate a meaningful sentence or question. Any ill-formed sentence is not accepted by these rules.</w:t>
+      </w:r>
+    </w:p>
+    <w:p>
+      <w:pPr>
+        <w:jc w:val="both"/>
+        <w:rPr>
+          <w:rFonts w:cstheme="minorHAnsi"/>
+          <w:sz w:val="28"/>
+          <w:szCs w:val="28"/>
+        </w:rPr>
+      </w:pPr>
+    </w:p>
+    <w:p>
+      <w:pPr>
+        <w:jc w:val="both"/>
+        <w:rPr>
+          <w:rFonts w:cstheme="minorHAnsi"/>
+          <w:sz w:val="28"/>
+          <w:szCs w:val="28"/>
+        </w:rPr>
+      </w:pPr>
+      <w:r>
+        <w:rPr>
+          <w:rFonts w:cstheme="minorHAnsi"/>
+          <w:b/>
+          <w:sz w:val="28"/>
+          <w:szCs w:val="28"/>
+          <w:u w:val="single"/>
+        </w:rPr>
+        <w:t>WordNet</w:t>
+      </w:r>
+      <w:r>
+        <w:rPr>
+          <w:rFonts w:cstheme="minorHAnsi"/>
+          <w:b/>
+          <w:sz w:val="28"/>
+          <w:szCs w:val="28"/>
+        </w:rPr>
+        <w:t>:</w:t>
+      </w:r>
+      <w:r>
+        <w:rPr>
+          <w:rFonts w:cstheme="minorHAnsi"/>
+          <w:sz w:val="28"/>
+          <w:szCs w:val="28"/>
+        </w:rPr>
+        <w:t xml:space="preserve"> </w:t>
+      </w:r>
+      <w:r>
+        <w:rPr>
+          <w:rFonts w:cstheme="minorHAnsi"/>
+          <w:b/>
+          <w:sz w:val="28"/>
+          <w:szCs w:val="28"/>
+        </w:rPr>
+        <w:t xml:space="preserve"> </w:t>
+      </w:r>
+      <w:r>
+        <w:rPr>
+          <w:rFonts w:cstheme="minorHAnsi"/>
+          <w:sz w:val="28"/>
+          <w:szCs w:val="28"/>
+        </w:rPr>
+        <w:t xml:space="preserve">Hand-built </w:t>
+      </w:r>
+      <w:r>
+        <w:rPr>
+          <w:rFonts w:cstheme="minorHAnsi"/>
+          <w:sz w:val="28"/>
+          <w:szCs w:val="28"/>
+        </w:rPr>
+        <w:t>mini-</w:t>
+      </w:r>
+      <w:r>
+        <w:rPr>
+          <w:rFonts w:cstheme="minorHAnsi"/>
+          <w:sz w:val="28"/>
+          <w:szCs w:val="28"/>
+        </w:rPr>
+        <w:t xml:space="preserve">WordNet </w:t>
+      </w:r>
+      <w:r>
+        <w:rPr>
+          <w:rFonts w:cstheme="minorHAnsi"/>
+          <w:sz w:val="28"/>
+          <w:szCs w:val="28"/>
+        </w:rPr>
+        <w:t>fragment has been created.</w:t>
+      </w:r>
+      <w:r>
+        <w:rPr>
+          <w:rFonts w:cstheme="minorHAnsi"/>
+          <w:sz w:val="28"/>
+          <w:szCs w:val="28"/>
+        </w:rPr>
+        <w:t xml:space="preserve"> Hypernyms have been added for various nouns like “</w:t>
+      </w:r>
+      <w:r>
+        <w:rPr>
+          <w:rFonts w:cstheme="minorHAnsi"/>
+          <w:b/>
+          <w:sz w:val="28"/>
+          <w:szCs w:val="28"/>
+        </w:rPr>
+        <w:t>apple, orange, banana</w:t>
+      </w:r>
+      <w:r>
+        <w:rPr>
+          <w:rFonts w:cstheme="minorHAnsi"/>
+          <w:sz w:val="28"/>
+          <w:szCs w:val="28"/>
+        </w:rPr>
+        <w:t xml:space="preserve"> is a </w:t>
+      </w:r>
+      <w:r>
+        <w:rPr>
+          <w:rFonts w:cstheme="minorHAnsi"/>
+          <w:b/>
+          <w:sz w:val="28"/>
+          <w:szCs w:val="28"/>
+        </w:rPr>
+        <w:t>type</w:t>
+      </w:r>
+      <w:r>
+        <w:rPr>
+          <w:rFonts w:cstheme="minorHAnsi"/>
+          <w:sz w:val="28"/>
+          <w:szCs w:val="28"/>
+        </w:rPr>
+        <w:t xml:space="preserve"> of </w:t>
+      </w:r>
+      <w:r>
+        <w:rPr>
+          <w:rFonts w:cstheme="minorHAnsi"/>
+          <w:b/>
+          <w:sz w:val="28"/>
+          <w:szCs w:val="28"/>
+        </w:rPr>
+        <w:t>fruit”</w:t>
+      </w:r>
+      <w:r>
+        <w:rPr>
+          <w:rFonts w:cstheme="minorHAnsi"/>
+          <w:sz w:val="28"/>
+          <w:szCs w:val="28"/>
+        </w:rPr>
+        <w:t xml:space="preserve">, </w:t>
+      </w:r>
+      <w:r>
+        <w:rPr>
+          <w:rFonts w:cstheme="minorHAnsi"/>
+          <w:b/>
+          <w:sz w:val="28"/>
+          <w:szCs w:val="28"/>
+        </w:rPr>
+        <w:t>“chicken, ham, sausage</w:t>
+      </w:r>
+      <w:r>
+        <w:rPr>
+          <w:rFonts w:cstheme="minorHAnsi"/>
+          <w:sz w:val="28"/>
+          <w:szCs w:val="28"/>
+        </w:rPr>
+        <w:t xml:space="preserve"> is a </w:t>
+      </w:r>
+      <w:r>
+        <w:rPr>
+          <w:rFonts w:cstheme="minorHAnsi"/>
+          <w:b/>
+          <w:sz w:val="28"/>
+          <w:szCs w:val="28"/>
+        </w:rPr>
+        <w:t>type</w:t>
+      </w:r>
+      <w:r>
+        <w:rPr>
+          <w:rFonts w:cstheme="minorHAnsi"/>
+          <w:sz w:val="28"/>
+          <w:szCs w:val="28"/>
+        </w:rPr>
+        <w:t xml:space="preserve"> of </w:t>
+      </w:r>
+      <w:r>
+        <w:rPr>
+          <w:rFonts w:cstheme="minorHAnsi"/>
+          <w:b/>
+          <w:sz w:val="28"/>
+          <w:szCs w:val="28"/>
+        </w:rPr>
+        <w:t xml:space="preserve">meat” </w:t>
+      </w:r>
+      <w:r>
+        <w:rPr>
+          <w:rFonts w:cstheme="minorHAnsi"/>
+          <w:sz w:val="28"/>
+          <w:szCs w:val="28"/>
+        </w:rPr>
+        <w:t>etc.</w:t>
+      </w:r>
+      <w:r>
+        <w:rPr>
+          <w:rFonts w:cstheme="minorHAnsi"/>
+          <w:sz w:val="28"/>
+          <w:szCs w:val="28"/>
+        </w:rPr>
+        <w:t xml:space="preserve"> </w:t>
+      </w:r>
+      <w:r>
+        <w:rPr>
+          <w:rFonts w:cstheme="minorHAnsi"/>
+          <w:sz w:val="28"/>
+          <w:szCs w:val="28"/>
+        </w:rPr>
+        <w:t>A new</w:t>
+      </w:r>
+      <w:r>
+        <w:rPr>
+          <w:rFonts w:cstheme="minorHAnsi"/>
+          <w:sz w:val="28"/>
+          <w:szCs w:val="28"/>
+        </w:rPr>
+        <w:t xml:space="preserve"> predicate </w:t>
+      </w:r>
+      <w:r>
+        <w:rPr>
+          <w:rFonts w:cstheme="minorHAnsi"/>
+          <w:sz w:val="28"/>
+          <w:szCs w:val="28"/>
+        </w:rPr>
+        <w:t>‘</w:t>
+      </w:r>
+      <w:r>
+        <w:rPr>
+          <w:rFonts w:cstheme="minorHAnsi"/>
+          <w:b/>
+          <w:sz w:val="28"/>
+          <w:szCs w:val="28"/>
+        </w:rPr>
+        <w:t>isa</w:t>
+      </w:r>
+      <w:r>
+        <w:rPr>
+          <w:rFonts w:cstheme="minorHAnsi"/>
+          <w:sz w:val="28"/>
+          <w:szCs w:val="28"/>
+        </w:rPr>
+        <w:t xml:space="preserve">’ </w:t>
+      </w:r>
+      <w:r>
+        <w:rPr>
+          <w:rFonts w:cstheme="minorHAnsi"/>
+          <w:sz w:val="28"/>
+          <w:szCs w:val="28"/>
+        </w:rPr>
+        <w:t xml:space="preserve">has been used for achieving this task. </w:t>
+      </w:r>
+      <w:r>
+        <w:rPr>
+          <w:rFonts w:cstheme="minorHAnsi"/>
+          <w:sz w:val="28"/>
+          <w:szCs w:val="28"/>
+        </w:rPr>
+        <w:t xml:space="preserve"> </w:t>
+      </w:r>
+    </w:p>
+    <w:p>
+      <w:pPr>
+        <w:jc w:val="both"/>
+        <w:rPr>
+          <w:rFonts w:cstheme="minorHAnsi"/>
+          <w:sz w:val="28"/>
+          <w:szCs w:val="28"/>
+        </w:rPr>
+      </w:pPr>
+    </w:p>
+    <w:p>
+      <w:pPr>
+        <w:jc w:val="both"/>
+        <w:rPr>
+          <w:rFonts w:cstheme="minorHAnsi"/>
+          <w:sz w:val="28"/>
+          <w:szCs w:val="28"/>
+        </w:rPr>
+      </w:pPr>
+      <w:r>
+        <w:rPr>
+          <w:rFonts w:cstheme="minorHAnsi"/>
+          <w:b/>
+          <w:sz w:val="28"/>
+          <w:szCs w:val="28"/>
+          <w:u w:val="single"/>
+        </w:rPr>
+        <w:t>Model Checker</w:t>
+      </w:r>
+      <w:r>
+        <w:rPr>
+          <w:rFonts w:cstheme="minorHAnsi"/>
           <w:b/>
           <w:sz w:val="28"/>
           <w:szCs w:val="28"/>
@@ -841,34 +1200,42 @@
       </w:r>
       <w:r>
         <w:rPr>
-          <w:rFonts w:ascii="Times New Roman" w:hAnsi="Times New Roman" w:cs="Times New Roman"/>
-          <w:sz w:val="28"/>
-          <w:szCs w:val="28"/>
-        </w:rPr>
-        <w:t xml:space="preserve">Lexicons have been defined for </w:t>
-      </w:r>
-      <w:r>
-        <w:rPr>
-          <w:rFonts w:ascii="Times New Roman" w:hAnsi="Times New Roman" w:cs="Times New Roman"/>
-          <w:sz w:val="28"/>
-          <w:szCs w:val="28"/>
-        </w:rPr>
-        <w:t>various</w:t>
-      </w:r>
-      <w:r>
-        <w:rPr>
-          <w:rFonts w:ascii="Times New Roman" w:hAnsi="Times New Roman" w:cs="Times New Roman"/>
-          <w:sz w:val="28"/>
-          <w:szCs w:val="28"/>
-        </w:rPr>
-        <w:t xml:space="preserve"> lemmas.</w:t>
+          <w:rFonts w:cstheme="minorHAnsi"/>
+          <w:sz w:val="28"/>
+          <w:szCs w:val="28"/>
+        </w:rPr>
+        <w:t xml:space="preserve">We have used the base code from sat.txt provided </w:t>
+      </w:r>
+      <w:r>
+        <w:rPr>
+          <w:rFonts w:cstheme="minorHAnsi"/>
+          <w:sz w:val="28"/>
+          <w:szCs w:val="28"/>
+        </w:rPr>
+        <w:t>in class with some changes of our own.</w:t>
+      </w:r>
+      <w:r>
+        <w:rPr>
+          <w:rFonts w:cstheme="minorHAnsi"/>
+          <w:sz w:val="28"/>
+          <w:szCs w:val="28"/>
+        </w:rPr>
+        <w:t xml:space="preserve"> Model has been created containing values relevant to the examples given in the pdf plus the examples that we have added by ourselves. Model checker, sat, f and other predicates have been modified according to the project requirement. </w:t>
+      </w:r>
+      <w:r>
+        <w:rPr>
+          <w:rFonts w:cstheme="minorHAnsi"/>
+          <w:sz w:val="28"/>
+          <w:szCs w:val="28"/>
+        </w:rPr>
+        <w:t xml:space="preserve"> We added a new rule for f in order to handle hypernyms.</w:t>
       </w:r>
     </w:p>
     <w:p>
       <w:pPr>
         <w:jc w:val="both"/>
         <w:rPr>
-          <w:rFonts w:ascii="Times New Roman" w:hAnsi="Times New Roman" w:cs="Times New Roman"/>
+          <w:rFonts w:cstheme="minorHAnsi"/>
           <w:sz w:val="28"/>
           <w:szCs w:val="28"/>
         </w:rPr>
@@ -878,44 +1245,83 @@
       <w:pPr>
         <w:jc w:val="both"/>
         <w:rPr>
-          <w:rFonts w:ascii="Times New Roman" w:hAnsi="Times New Roman" w:cs="Times New Roman"/>
-          <w:sz w:val="28"/>
-          <w:szCs w:val="28"/>
-        </w:rPr>
-      </w:pPr>
-      <w:r>
-        <w:rPr>
-          <w:rFonts w:ascii="Times New Roman" w:hAnsi="Times New Roman" w:cs="Times New Roman"/>
-          <w:b/>
-          <w:sz w:val="28"/>
-          <w:szCs w:val="28"/>
-          <w:u w:val="single"/>
-        </w:rPr>
-        <w:t>Rule</w:t>
-      </w:r>
-      <w:r>
-        <w:rPr>
-          <w:rFonts w:ascii="Times New Roman" w:hAnsi="Times New Roman" w:cs="Times New Roman"/>
-          <w:b/>
-          <w:sz w:val="28"/>
-          <w:szCs w:val="28"/>
-          <w:u w:val="single"/>
-        </w:rPr>
-        <w:t>s</w:t>
-      </w:r>
-      <w:r>
-        <w:rPr>
-          <w:rFonts w:ascii="Times New Roman" w:hAnsi="Times New Roman" w:cs="Times New Roman"/>
-          <w:b/>
-          <w:sz w:val="28"/>
-          <w:szCs w:val="28"/>
-        </w:rPr>
-        <w:t>:</w:t>
-      </w:r>
-      <w:r>
-        <w:rPr>
-          <w:rFonts w:ascii="Times New Roman" w:hAnsi="Times New Roman" w:cs="Times New Roman"/>
-          <w:b/>
+          <w:rFonts w:cstheme="minorHAnsi"/>
+          <w:sz w:val="28"/>
+          <w:szCs w:val="28"/>
+        </w:rPr>
+      </w:pPr>
+    </w:p>
+    <w:p>
+      <w:pPr>
+        <w:jc w:val="both"/>
+        <w:rPr>
+          <w:rFonts w:cstheme="minorHAnsi"/>
+          <w:sz w:val="28"/>
+          <w:szCs w:val="28"/>
+        </w:rPr>
+      </w:pPr>
+    </w:p>
+    <w:p>
+      <w:pPr>
+        <w:jc w:val="both"/>
+        <w:rPr>
+          <w:rFonts w:cstheme="minorHAnsi"/>
+          <w:sz w:val="28"/>
+          <w:szCs w:val="28"/>
+        </w:rPr>
+      </w:pPr>
+      <w:r>
+        <w:rPr>
+          <w:rFonts w:cstheme="minorHAnsi"/>
+          <w:sz w:val="28"/>
+          <w:szCs w:val="28"/>
+        </w:rPr>
+        <w:lastRenderedPageBreak/>
+        <w:t>Also, in order to get all the properties of an answer, we used a findall approach inside a new predicate ‘checker’ created for exclusively content questions. There are 6 modelchecker rules</w:t>
+      </w:r>
+      <w:r>
+        <w:rPr>
+          <w:rFonts w:cstheme="minorHAnsi"/>
+          <w:sz w:val="28"/>
+          <w:szCs w:val="28"/>
+        </w:rPr>
+        <w:t xml:space="preserve"> -</w:t>
+      </w:r>
+      <w:r>
+        <w:rPr>
+          <w:rFonts w:cstheme="minorHAnsi"/>
+          <w:sz w:val="28"/>
+          <w:szCs w:val="28"/>
+        </w:rPr>
+        <w:t xml:space="preserve"> 3 positive and 3 negative cases for all 3 types of input </w:t>
+      </w:r>
+      <w:r>
+        <w:rPr>
+          <w:rFonts w:cstheme="minorHAnsi"/>
+          <w:sz w:val="28"/>
+          <w:szCs w:val="28"/>
+        </w:rPr>
+        <w:t>-</w:t>
+      </w:r>
+      <w:r>
+        <w:rPr>
+          <w:rFonts w:cstheme="minorHAnsi"/>
+          <w:sz w:val="28"/>
+          <w:szCs w:val="28"/>
+        </w:rPr>
+        <w:t xml:space="preserve">(sentence, yn question, content question).  We added 10 new sat rules to handle numerals in a sentence. Eg </w:t>
+      </w:r>
+      <w:r>
+        <w:rPr>
+          <w:rFonts w:cstheme="minorHAnsi"/>
+          <w:sz w:val="28"/>
+          <w:szCs w:val="28"/>
+        </w:rPr>
+        <w:t>–</w:t>
+      </w:r>
+      <w:r>
+        <w:rPr>
+          <w:rFonts w:cstheme="minorHAnsi"/>
           <w:sz w:val="28"/>
           <w:szCs w:val="28"/>
         </w:rPr>
@@ -923,18 +1329,18 @@
       </w:r>
       <w:r>
         <w:rPr>
-          <w:rFonts w:ascii="Times New Roman" w:hAnsi="Times New Roman" w:cs="Times New Roman"/>
-          <w:sz w:val="28"/>
-          <w:szCs w:val="28"/>
-        </w:rPr>
-        <w:t>Different grammar rules have been added.</w:t>
+          <w:rFonts w:cstheme="minorHAnsi"/>
+          <w:sz w:val="28"/>
+          <w:szCs w:val="28"/>
+        </w:rPr>
+        <w:t>‘are there two eggs inside the blue box’. In this example, user asks for two eggs, so we use a findall approach for every egg in the blue box and compare the length of the list obtained as the answer with 2. If greater, then the system responds with ‘yes’.</w:t>
       </w:r>
     </w:p>
     <w:p>
       <w:pPr>
         <w:jc w:val="both"/>
         <w:rPr>
-          <w:rFonts w:ascii="Times New Roman" w:hAnsi="Times New Roman" w:cs="Times New Roman"/>
+          <w:rFonts w:cstheme="minorHAnsi"/>
           <w:sz w:val="28"/>
           <w:szCs w:val="28"/>
         </w:rPr>
@@ -944,507 +1350,49 @@
       <w:pPr>
         <w:jc w:val="both"/>
         <w:rPr>
-          <w:rFonts w:ascii="Times New Roman" w:hAnsi="Times New Roman" w:cs="Times New Roman"/>
-          <w:sz w:val="28"/>
-          <w:szCs w:val="28"/>
-        </w:rPr>
-      </w:pPr>
-      <w:r>
-        <w:rPr>
-          <w:rFonts w:ascii="Times New Roman" w:hAnsi="Times New Roman" w:cs="Times New Roman"/>
-          <w:b/>
-          <w:sz w:val="28"/>
-          <w:szCs w:val="28"/>
-          <w:u w:val="single"/>
-        </w:rPr>
-        <w:t>WordNet</w:t>
-      </w:r>
-      <w:r>
-        <w:rPr>
-          <w:rFonts w:ascii="Times New Roman" w:hAnsi="Times New Roman" w:cs="Times New Roman"/>
-          <w:b/>
-          <w:sz w:val="28"/>
-          <w:szCs w:val="28"/>
-        </w:rPr>
-        <w:t>:</w:t>
-      </w:r>
-      <w:r>
-        <w:rPr>
-          <w:rFonts w:ascii="Times New Roman" w:hAnsi="Times New Roman" w:cs="Times New Roman"/>
-          <w:sz w:val="28"/>
-          <w:szCs w:val="28"/>
-        </w:rPr>
-        <w:t xml:space="preserve"> </w:t>
-      </w:r>
-      <w:r>
-        <w:rPr>
-          <w:rFonts w:ascii="Times New Roman" w:hAnsi="Times New Roman" w:cs="Times New Roman"/>
-          <w:b/>
-          <w:sz w:val="28"/>
-          <w:szCs w:val="28"/>
-        </w:rPr>
-        <w:t xml:space="preserve"> </w:t>
-      </w:r>
-      <w:r>
-        <w:rPr>
-          <w:rFonts w:ascii="Times New Roman" w:hAnsi="Times New Roman" w:cs="Times New Roman"/>
-          <w:sz w:val="28"/>
-          <w:szCs w:val="28"/>
-        </w:rPr>
-        <w:t xml:space="preserve">Hand-built </w:t>
-      </w:r>
-      <w:r>
-        <w:rPr>
-          <w:rFonts w:ascii="Times New Roman" w:hAnsi="Times New Roman" w:cs="Times New Roman"/>
-          <w:sz w:val="28"/>
-          <w:szCs w:val="28"/>
-        </w:rPr>
-        <w:t xml:space="preserve">WordNet </w:t>
-      </w:r>
-      <w:r>
-        <w:rPr>
-          <w:rFonts w:ascii="Times New Roman" w:hAnsi="Times New Roman" w:cs="Times New Roman"/>
-          <w:sz w:val="28"/>
-          <w:szCs w:val="28"/>
-        </w:rPr>
-        <w:t>fragment has been created.</w:t>
-      </w:r>
-      <w:r>
-        <w:rPr>
-          <w:rFonts w:ascii="Times New Roman" w:hAnsi="Times New Roman" w:cs="Times New Roman"/>
-          <w:sz w:val="28"/>
-          <w:szCs w:val="28"/>
-        </w:rPr>
-        <w:t xml:space="preserve"> Hypernyms have been added for various nouns like “</w:t>
-      </w:r>
-      <w:r>
-        <w:rPr>
-          <w:rFonts w:ascii="Times New Roman" w:hAnsi="Times New Roman" w:cs="Times New Roman"/>
-          <w:b/>
-          <w:sz w:val="28"/>
-          <w:szCs w:val="28"/>
-        </w:rPr>
-        <w:t>apple, orange, banana</w:t>
-      </w:r>
-      <w:r>
-        <w:rPr>
-          <w:rFonts w:ascii="Times New Roman" w:hAnsi="Times New Roman" w:cs="Times New Roman"/>
-          <w:sz w:val="28"/>
-          <w:szCs w:val="28"/>
-        </w:rPr>
-        <w:t xml:space="preserve"> is a </w:t>
-      </w:r>
-      <w:r>
-        <w:rPr>
-          <w:rFonts w:ascii="Times New Roman" w:hAnsi="Times New Roman" w:cs="Times New Roman"/>
-          <w:b/>
-          <w:sz w:val="28"/>
-          <w:szCs w:val="28"/>
-        </w:rPr>
-        <w:t>type</w:t>
-      </w:r>
-      <w:r>
-        <w:rPr>
-          <w:rFonts w:ascii="Times New Roman" w:hAnsi="Times New Roman" w:cs="Times New Roman"/>
-          <w:sz w:val="28"/>
-          <w:szCs w:val="28"/>
-        </w:rPr>
-        <w:t xml:space="preserve"> of </w:t>
-      </w:r>
-      <w:r>
-        <w:rPr>
-          <w:rFonts w:ascii="Times New Roman" w:hAnsi="Times New Roman" w:cs="Times New Roman"/>
-          <w:b/>
-          <w:sz w:val="28"/>
-          <w:szCs w:val="28"/>
-        </w:rPr>
-        <w:t>fruit</w:t>
-      </w:r>
-      <w:r>
-        <w:rPr>
-          <w:rFonts w:ascii="Times New Roman" w:hAnsi="Times New Roman" w:cs="Times New Roman"/>
-          <w:b/>
-          <w:sz w:val="28"/>
-          <w:szCs w:val="28"/>
-        </w:rPr>
-        <w:t>”</w:t>
-      </w:r>
-      <w:r>
-        <w:rPr>
-          <w:rFonts w:ascii="Times New Roman" w:hAnsi="Times New Roman" w:cs="Times New Roman"/>
-          <w:sz w:val="28"/>
-          <w:szCs w:val="28"/>
-        </w:rPr>
-        <w:t xml:space="preserve">, </w:t>
-      </w:r>
-      <w:r>
-        <w:rPr>
-          <w:rFonts w:ascii="Times New Roman" w:hAnsi="Times New Roman" w:cs="Times New Roman"/>
-          <w:b/>
-          <w:sz w:val="28"/>
-          <w:szCs w:val="28"/>
-        </w:rPr>
-        <w:t>“chicken, ham, sausage</w:t>
-      </w:r>
-      <w:r>
-        <w:rPr>
-          <w:rFonts w:ascii="Times New Roman" w:hAnsi="Times New Roman" w:cs="Times New Roman"/>
-          <w:sz w:val="28"/>
-          <w:szCs w:val="28"/>
-        </w:rPr>
-        <w:t xml:space="preserve"> is a </w:t>
-      </w:r>
-      <w:r>
-        <w:rPr>
-          <w:rFonts w:ascii="Times New Roman" w:hAnsi="Times New Roman" w:cs="Times New Roman"/>
-          <w:b/>
-          <w:sz w:val="28"/>
-          <w:szCs w:val="28"/>
-        </w:rPr>
-        <w:t>type</w:t>
-      </w:r>
-      <w:r>
-        <w:rPr>
-          <w:rFonts w:ascii="Times New Roman" w:hAnsi="Times New Roman" w:cs="Times New Roman"/>
-          <w:sz w:val="28"/>
-          <w:szCs w:val="28"/>
-        </w:rPr>
-        <w:t xml:space="preserve"> of </w:t>
-      </w:r>
-      <w:r>
-        <w:rPr>
-          <w:rFonts w:ascii="Times New Roman" w:hAnsi="Times New Roman" w:cs="Times New Roman"/>
-          <w:b/>
-          <w:sz w:val="28"/>
-          <w:szCs w:val="28"/>
-        </w:rPr>
-        <w:t>meat</w:t>
-      </w:r>
-      <w:r>
-        <w:rPr>
-          <w:rFonts w:ascii="Times New Roman" w:hAnsi="Times New Roman" w:cs="Times New Roman"/>
-          <w:b/>
-          <w:sz w:val="28"/>
-          <w:szCs w:val="28"/>
-        </w:rPr>
-        <w:t xml:space="preserve">” </w:t>
-      </w:r>
-      <w:r>
-        <w:rPr>
-          <w:rFonts w:ascii="Times New Roman" w:hAnsi="Times New Roman" w:cs="Times New Roman"/>
-          <w:sz w:val="28"/>
-          <w:szCs w:val="28"/>
-        </w:rPr>
-        <w:t>etc.</w:t>
-      </w:r>
-      <w:r>
-        <w:rPr>
-          <w:rFonts w:ascii="Times New Roman" w:hAnsi="Times New Roman" w:cs="Times New Roman"/>
-          <w:sz w:val="28"/>
-          <w:szCs w:val="28"/>
-        </w:rPr>
-        <w:t xml:space="preserve"> </w:t>
-      </w:r>
-      <w:r>
-        <w:rPr>
-          <w:rFonts w:ascii="Times New Roman" w:hAnsi="Times New Roman" w:cs="Times New Roman"/>
-          <w:sz w:val="28"/>
-          <w:szCs w:val="28"/>
-        </w:rPr>
-        <w:t>“</w:t>
-      </w:r>
-      <w:proofErr w:type="spellStart"/>
-      <w:r>
-        <w:rPr>
-          <w:rFonts w:ascii="Times New Roman" w:hAnsi="Times New Roman" w:cs="Times New Roman"/>
-          <w:b/>
-          <w:sz w:val="28"/>
-          <w:szCs w:val="28"/>
-        </w:rPr>
-        <w:t>isa</w:t>
-      </w:r>
-      <w:proofErr w:type="spellEnd"/>
-      <w:r>
-        <w:rPr>
-          <w:rFonts w:ascii="Times New Roman" w:hAnsi="Times New Roman" w:cs="Times New Roman"/>
-          <w:b/>
-          <w:sz w:val="28"/>
-          <w:szCs w:val="28"/>
-        </w:rPr>
-        <w:t>”</w:t>
-      </w:r>
-      <w:r>
-        <w:rPr>
-          <w:rFonts w:ascii="Times New Roman" w:hAnsi="Times New Roman" w:cs="Times New Roman"/>
-          <w:sz w:val="28"/>
-          <w:szCs w:val="28"/>
-        </w:rPr>
-        <w:t xml:space="preserve"> predicate has been used for achieving this task. </w:t>
-      </w:r>
-      <w:r>
-        <w:rPr>
-          <w:rFonts w:ascii="Times New Roman" w:hAnsi="Times New Roman" w:cs="Times New Roman"/>
-          <w:sz w:val="28"/>
-          <w:szCs w:val="28"/>
-        </w:rPr>
-        <w:t xml:space="preserve"> </w:t>
-      </w:r>
-    </w:p>
-    <w:p>
-      <w:pPr>
-        <w:jc w:val="both"/>
-        <w:rPr>
-          <w:rFonts w:ascii="Times New Roman" w:hAnsi="Times New Roman" w:cs="Times New Roman"/>
-          <w:sz w:val="28"/>
-          <w:szCs w:val="28"/>
-        </w:rPr>
-      </w:pPr>
-    </w:p>
-    <w:p>
-      <w:pPr>
-        <w:jc w:val="both"/>
-        <w:rPr>
-          <w:rFonts w:ascii="Times New Roman" w:hAnsi="Times New Roman" w:cs="Times New Roman"/>
-          <w:sz w:val="28"/>
-          <w:szCs w:val="28"/>
-        </w:rPr>
-      </w:pPr>
-    </w:p>
-    <w:p>
-      <w:pPr>
-        <w:jc w:val="both"/>
-        <w:rPr>
-          <w:rFonts w:ascii="Times New Roman" w:hAnsi="Times New Roman" w:cs="Times New Roman"/>
-          <w:sz w:val="28"/>
-          <w:szCs w:val="28"/>
-        </w:rPr>
-      </w:pPr>
-      <w:r>
-        <w:rPr>
-          <w:rFonts w:ascii="Times New Roman" w:hAnsi="Times New Roman" w:cs="Times New Roman"/>
-          <w:b/>
-          <w:sz w:val="28"/>
-          <w:szCs w:val="28"/>
-          <w:u w:val="single"/>
-        </w:rPr>
-        <w:t>Model Checker</w:t>
-      </w:r>
-      <w:r>
-        <w:rPr>
-          <w:rFonts w:ascii="Times New Roman" w:hAnsi="Times New Roman" w:cs="Times New Roman"/>
-          <w:b/>
-          <w:sz w:val="28"/>
-          <w:szCs w:val="28"/>
-        </w:rPr>
-        <w:t>:</w:t>
-      </w:r>
-      <w:r>
-        <w:rPr>
-          <w:rFonts w:ascii="Times New Roman" w:hAnsi="Times New Roman" w:cs="Times New Roman"/>
-          <w:b/>
-          <w:sz w:val="28"/>
-          <w:szCs w:val="28"/>
-        </w:rPr>
-        <w:t xml:space="preserve"> </w:t>
-      </w:r>
-      <w:r>
-        <w:rPr>
-          <w:rFonts w:ascii="Times New Roman" w:hAnsi="Times New Roman" w:cs="Times New Roman"/>
-          <w:sz w:val="28"/>
-          <w:szCs w:val="28"/>
-        </w:rPr>
-        <w:t xml:space="preserve">We have used the base code from sat.txt provided by the Professor. Model has been created containing values relevant to the examples given in the pdf plus the examples that we have added by ourselves. Model checker, sat, f and other predicates have been modified according to the project requirement. </w:t>
-      </w:r>
-    </w:p>
-    <w:p>
-      <w:pPr>
-        <w:jc w:val="both"/>
-        <w:rPr>
-          <w:rFonts w:ascii="Times New Roman" w:hAnsi="Times New Roman" w:cs="Times New Roman"/>
-          <w:sz w:val="28"/>
-          <w:szCs w:val="28"/>
-        </w:rPr>
-      </w:pPr>
-    </w:p>
-    <w:p>
-      <w:pPr>
-        <w:jc w:val="both"/>
-        <w:rPr>
-          <w:rFonts w:ascii="Times New Roman" w:hAnsi="Times New Roman" w:cs="Times New Roman"/>
-          <w:sz w:val="28"/>
-          <w:szCs w:val="28"/>
-        </w:rPr>
-      </w:pPr>
-    </w:p>
-    <w:p>
-      <w:pPr>
-        <w:jc w:val="both"/>
-        <w:rPr>
-          <w:rFonts w:ascii="Times New Roman" w:hAnsi="Times New Roman" w:cs="Times New Roman"/>
-          <w:sz w:val="28"/>
-          <w:szCs w:val="28"/>
-        </w:rPr>
-      </w:pPr>
-    </w:p>
-    <w:p>
-      <w:pPr>
-        <w:jc w:val="both"/>
-        <w:rPr>
-          <w:rFonts w:ascii="Times New Roman" w:hAnsi="Times New Roman" w:cs="Times New Roman"/>
+          <w:rFonts w:cstheme="minorHAnsi"/>
           <w:b/>
           <w:sz w:val="32"/>
           <w:szCs w:val="32"/>
           <w:u w:val="single"/>
         </w:rPr>
       </w:pPr>
-    </w:p>
-    <w:p>
-      <w:pPr>
-        <w:jc w:val="both"/>
-        <w:rPr>
-          <w:rFonts w:ascii="Times New Roman" w:hAnsi="Times New Roman" w:cs="Times New Roman"/>
+      <w:r>
+        <w:rPr>
+          <w:rFonts w:cstheme="minorHAnsi"/>
           <w:b/>
           <w:sz w:val="32"/>
           <w:szCs w:val="32"/>
           <w:u w:val="single"/>
         </w:rPr>
-      </w:pPr>
-    </w:p>
-    <w:p>
-      <w:pPr>
-        <w:jc w:val="both"/>
-        <w:rPr>
-          <w:rFonts w:ascii="Times New Roman" w:hAnsi="Times New Roman" w:cs="Times New Roman"/>
+        <w:t xml:space="preserve">Running the Examples </w:t>
+      </w:r>
+      <w:r>
+        <w:rPr>
+          <w:rFonts w:cstheme="minorHAnsi"/>
           <w:b/>
           <w:sz w:val="32"/>
           <w:szCs w:val="32"/>
           <w:u w:val="single"/>
         </w:rPr>
-      </w:pPr>
-    </w:p>
-    <w:p>
-      <w:pPr>
-        <w:jc w:val="both"/>
-        <w:rPr>
-          <w:rFonts w:ascii="Times New Roman" w:hAnsi="Times New Roman" w:cs="Times New Roman"/>
+        <w:t xml:space="preserve">already </w:t>
+      </w:r>
+      <w:r>
+        <w:rPr>
+          <w:rFonts w:cstheme="minorHAnsi"/>
           <w:b/>
           <w:sz w:val="32"/>
           <w:szCs w:val="32"/>
           <w:u w:val="single"/>
         </w:rPr>
-      </w:pPr>
+        <w:t>given in the Project PDF</w:t>
+      </w:r>
     </w:p>
     <w:p>
       <w:pPr>
         <w:jc w:val="both"/>
         <w:rPr>
-          <w:rFonts w:ascii="Times New Roman" w:hAnsi="Times New Roman" w:cs="Times New Roman"/>
-          <w:b/>
-          <w:sz w:val="32"/>
-          <w:szCs w:val="32"/>
-          <w:u w:val="single"/>
-        </w:rPr>
-      </w:pPr>
-    </w:p>
-    <w:p>
-      <w:pPr>
-        <w:jc w:val="both"/>
-        <w:rPr>
-          <w:rFonts w:ascii="Times New Roman" w:hAnsi="Times New Roman" w:cs="Times New Roman"/>
-          <w:b/>
-          <w:sz w:val="32"/>
-          <w:szCs w:val="32"/>
-          <w:u w:val="single"/>
-        </w:rPr>
-      </w:pPr>
-    </w:p>
-    <w:p>
-      <w:pPr>
-        <w:jc w:val="both"/>
-        <w:rPr>
-          <w:rFonts w:ascii="Times New Roman" w:hAnsi="Times New Roman" w:cs="Times New Roman"/>
-          <w:b/>
-          <w:sz w:val="32"/>
-          <w:szCs w:val="32"/>
-          <w:u w:val="single"/>
-        </w:rPr>
-      </w:pPr>
-    </w:p>
-    <w:p>
-      <w:pPr>
-        <w:jc w:val="both"/>
-        <w:rPr>
-          <w:rFonts w:ascii="Times New Roman" w:hAnsi="Times New Roman" w:cs="Times New Roman"/>
-          <w:b/>
-          <w:sz w:val="32"/>
-          <w:szCs w:val="32"/>
-          <w:u w:val="single"/>
-        </w:rPr>
-      </w:pPr>
-    </w:p>
-    <w:p>
-      <w:pPr>
-        <w:jc w:val="both"/>
-        <w:rPr>
-          <w:rFonts w:ascii="Times New Roman" w:hAnsi="Times New Roman" w:cs="Times New Roman"/>
-          <w:b/>
-          <w:sz w:val="32"/>
-          <w:szCs w:val="32"/>
-          <w:u w:val="single"/>
-        </w:rPr>
-      </w:pPr>
-    </w:p>
-    <w:p>
-      <w:pPr>
-        <w:jc w:val="both"/>
-        <w:rPr>
-          <w:rFonts w:ascii="Times New Roman" w:hAnsi="Times New Roman" w:cs="Times New Roman"/>
-          <w:b/>
-          <w:sz w:val="32"/>
-          <w:szCs w:val="32"/>
-          <w:u w:val="single"/>
-        </w:rPr>
-      </w:pPr>
-    </w:p>
-    <w:p>
-      <w:pPr>
-        <w:jc w:val="both"/>
-        <w:rPr>
-          <w:rFonts w:ascii="Times New Roman" w:hAnsi="Times New Roman" w:cs="Times New Roman"/>
-          <w:b/>
-          <w:sz w:val="32"/>
-          <w:szCs w:val="32"/>
-          <w:u w:val="single"/>
-        </w:rPr>
-      </w:pPr>
-    </w:p>
-    <w:p>
-      <w:pPr>
-        <w:jc w:val="both"/>
-        <w:rPr>
-          <w:rFonts w:ascii="Times New Roman" w:hAnsi="Times New Roman" w:cs="Times New Roman"/>
-          <w:b/>
-          <w:sz w:val="32"/>
-          <w:szCs w:val="32"/>
-          <w:u w:val="single"/>
-        </w:rPr>
-      </w:pPr>
-      <w:r>
-        <w:rPr>
-          <w:rFonts w:ascii="Times New Roman" w:hAnsi="Times New Roman" w:cs="Times New Roman"/>
-          <w:b/>
-          <w:sz w:val="32"/>
-          <w:szCs w:val="32"/>
-          <w:u w:val="single"/>
-        </w:rPr>
-        <w:t>Running the Examples given in the Project PDF</w:t>
-      </w:r>
-    </w:p>
-    <w:p>
-      <w:pPr>
-        <w:jc w:val="both"/>
-        <w:rPr>
-          <w:rFonts w:ascii="Times New Roman" w:hAnsi="Times New Roman" w:cs="Times New Roman"/>
+          <w:rFonts w:cstheme="minorHAnsi"/>
           <w:sz w:val="28"/>
           <w:szCs w:val="28"/>
         </w:rPr>
@@ -1455,25 +1403,33 @@
         <w:pStyle w:val="ListParagraph"/>
         <w:numPr>
           <w:ilvl w:val="0"/>
-          <w:numId w:val="5"/>
+          <w:numId w:val="9"/>
         </w:numPr>
         <w:rPr>
-          <w:rFonts w:ascii="Times New Roman" w:hAnsi="Times New Roman" w:cs="Times New Roman"/>
-          <w:sz w:val="28"/>
-          <w:szCs w:val="28"/>
-        </w:rPr>
-      </w:pPr>
-      <w:r>
-        <w:rPr>
-          <w:rFonts w:ascii="Times New Roman" w:hAnsi="Times New Roman" w:cs="Times New Roman"/>
-          <w:sz w:val="28"/>
-          <w:szCs w:val="28"/>
-        </w:rPr>
-        <w:t>Every blue container on the top shelf contains a sandwich that ha</w:t>
-      </w:r>
-      <w:r>
-        <w:rPr>
-          <w:rFonts w:ascii="Times New Roman" w:hAnsi="Times New Roman" w:cs="Times New Roman"/>
+          <w:rFonts w:cstheme="minorHAnsi"/>
+          <w:sz w:val="28"/>
+          <w:szCs w:val="28"/>
+        </w:rPr>
+      </w:pPr>
+      <w:r>
+        <w:rPr>
+          <w:rFonts w:cstheme="minorHAnsi"/>
+          <w:sz w:val="28"/>
+          <w:szCs w:val="28"/>
+        </w:rPr>
+        <w:t>E</w:t>
+      </w:r>
+      <w:r>
+        <w:rPr>
+          <w:rFonts w:cstheme="minorHAnsi"/>
+          <w:sz w:val="28"/>
+          <w:szCs w:val="28"/>
+        </w:rPr>
+        <w:t>very blue container on the top shelf contains a sandwich that ha</w:t>
+      </w:r>
+      <w:r>
+        <w:rPr>
+          <w:rFonts w:cstheme="minorHAnsi"/>
           <w:sz w:val="28"/>
           <w:szCs w:val="28"/>
         </w:rPr>
@@ -1481,7 +1437,7 @@
       </w:r>
       <w:r>
         <w:rPr>
-          <w:rFonts w:ascii="Times New Roman" w:hAnsi="Times New Roman" w:cs="Times New Roman"/>
+          <w:rFonts w:cstheme="minorHAnsi"/>
           <w:sz w:val="28"/>
           <w:szCs w:val="28"/>
         </w:rPr>
@@ -1493,21 +1449,29 @@
         <w:pStyle w:val="ListParagraph"/>
         <w:numPr>
           <w:ilvl w:val="0"/>
-          <w:numId w:val="5"/>
+          <w:numId w:val="9"/>
         </w:numPr>
         <w:rPr>
-          <w:rFonts w:ascii="Times New Roman" w:hAnsi="Times New Roman" w:cs="Times New Roman"/>
-          <w:sz w:val="28"/>
-          <w:szCs w:val="28"/>
-        </w:rPr>
-      </w:pPr>
-      <w:r>
-        <w:rPr>
-          <w:rFonts w:ascii="Times New Roman" w:hAnsi="Times New Roman" w:cs="Times New Roman"/>
-          <w:sz w:val="28"/>
-          <w:szCs w:val="28"/>
-        </w:rPr>
-        <w:t>Every white container on the bottom shelf contains a banana</w:t>
+          <w:rFonts w:cstheme="minorHAnsi"/>
+          <w:sz w:val="28"/>
+          <w:szCs w:val="28"/>
+        </w:rPr>
+      </w:pPr>
+      <w:r>
+        <w:rPr>
+          <w:rFonts w:cstheme="minorHAnsi"/>
+          <w:sz w:val="28"/>
+          <w:szCs w:val="28"/>
+        </w:rPr>
+        <w:t>E</w:t>
+      </w:r>
+      <w:r>
+        <w:rPr>
+          <w:rFonts w:cstheme="minorHAnsi"/>
+          <w:sz w:val="28"/>
+          <w:szCs w:val="28"/>
+        </w:rPr>
+        <w:t>very white container on the bottom shelf contains a banana</w:t>
       </w:r>
     </w:p>
     <w:p>
@@ -1515,21 +1479,29 @@
         <w:pStyle w:val="ListParagraph"/>
         <w:numPr>
           <w:ilvl w:val="0"/>
-          <w:numId w:val="5"/>
+          <w:numId w:val="9"/>
         </w:numPr>
         <w:rPr>
-          <w:rFonts w:ascii="Times New Roman" w:hAnsi="Times New Roman" w:cs="Times New Roman"/>
-          <w:sz w:val="28"/>
-          <w:szCs w:val="28"/>
-        </w:rPr>
-      </w:pPr>
-      <w:r>
-        <w:rPr>
-          <w:rFonts w:ascii="Times New Roman" w:hAnsi="Times New Roman" w:cs="Times New Roman"/>
-          <w:sz w:val="28"/>
-          <w:szCs w:val="28"/>
-        </w:rPr>
-        <w:t>Are there two watermelons in the fridge</w:t>
+          <w:rFonts w:cstheme="minorHAnsi"/>
+          <w:sz w:val="28"/>
+          <w:szCs w:val="28"/>
+        </w:rPr>
+      </w:pPr>
+      <w:r>
+        <w:rPr>
+          <w:rFonts w:cstheme="minorHAnsi"/>
+          <w:sz w:val="28"/>
+          <w:szCs w:val="28"/>
+        </w:rPr>
+        <w:t>A</w:t>
+      </w:r>
+      <w:r>
+        <w:rPr>
+          <w:rFonts w:cstheme="minorHAnsi"/>
+          <w:sz w:val="28"/>
+          <w:szCs w:val="28"/>
+        </w:rPr>
+        <w:t>re there two watermelons in the fridge</w:t>
       </w:r>
     </w:p>
     <w:p>
@@ -1537,21 +1509,37 @@
         <w:pStyle w:val="ListParagraph"/>
         <w:numPr>
           <w:ilvl w:val="0"/>
-          <w:numId w:val="5"/>
+          <w:numId w:val="9"/>
         </w:numPr>
         <w:rPr>
-          <w:rFonts w:ascii="Times New Roman" w:hAnsi="Times New Roman" w:cs="Times New Roman"/>
-          <w:sz w:val="28"/>
-          <w:szCs w:val="28"/>
-        </w:rPr>
-      </w:pPr>
-      <w:r>
-        <w:rPr>
-          <w:rFonts w:ascii="Times New Roman" w:hAnsi="Times New Roman" w:cs="Times New Roman"/>
-          <w:sz w:val="28"/>
-          <w:szCs w:val="28"/>
-        </w:rPr>
-        <w:t>Is there milk</w:t>
+          <w:rFonts w:cstheme="minorHAnsi"/>
+          <w:sz w:val="28"/>
+          <w:szCs w:val="28"/>
+        </w:rPr>
+      </w:pPr>
+      <w:r>
+        <w:rPr>
+          <w:rFonts w:cstheme="minorHAnsi"/>
+          <w:sz w:val="28"/>
+          <w:szCs w:val="28"/>
+        </w:rPr>
+        <w:t>I</w:t>
+      </w:r>
+      <w:r>
+        <w:rPr>
+          <w:rFonts w:cstheme="minorHAnsi"/>
+          <w:sz w:val="28"/>
+          <w:szCs w:val="28"/>
+        </w:rPr>
+        <w:t>s</w:t>
+      </w:r>
+      <w:r>
+        <w:rPr>
+          <w:rFonts w:cstheme="minorHAnsi"/>
+          <w:sz w:val="28"/>
+          <w:szCs w:val="28"/>
+        </w:rPr>
+        <w:t xml:space="preserve"> there milk</w:t>
       </w:r>
     </w:p>
     <w:p>
@@ -1559,21 +1547,29 @@
         <w:pStyle w:val="ListParagraph"/>
         <w:numPr>
           <w:ilvl w:val="0"/>
-          <w:numId w:val="5"/>
+          <w:numId w:val="9"/>
         </w:numPr>
         <w:rPr>
-          <w:rFonts w:ascii="Times New Roman" w:hAnsi="Times New Roman" w:cs="Times New Roman"/>
-          <w:sz w:val="28"/>
-          <w:szCs w:val="28"/>
-        </w:rPr>
-      </w:pPr>
-      <w:r>
-        <w:rPr>
-          <w:rFonts w:ascii="Times New Roman" w:hAnsi="Times New Roman" w:cs="Times New Roman"/>
-          <w:sz w:val="28"/>
-          <w:szCs w:val="28"/>
-        </w:rPr>
-        <w:t>Who drank the almond milk</w:t>
+          <w:rFonts w:cstheme="minorHAnsi"/>
+          <w:sz w:val="28"/>
+          <w:szCs w:val="28"/>
+        </w:rPr>
+      </w:pPr>
+      <w:r>
+        <w:rPr>
+          <w:rFonts w:cstheme="minorHAnsi"/>
+          <w:sz w:val="28"/>
+          <w:szCs w:val="28"/>
+        </w:rPr>
+        <w:t>W</w:t>
+      </w:r>
+      <w:r>
+        <w:rPr>
+          <w:rFonts w:cstheme="minorHAnsi"/>
+          <w:sz w:val="28"/>
+          <w:szCs w:val="28"/>
+        </w:rPr>
+        <w:t>ho drank the almond milk</w:t>
       </w:r>
     </w:p>
     <w:p>
@@ -1581,85 +1577,89 @@
         <w:pStyle w:val="ListParagraph"/>
         <w:numPr>
           <w:ilvl w:val="0"/>
-          <w:numId w:val="5"/>
+          <w:numId w:val="9"/>
         </w:numPr>
         <w:rPr>
-          <w:rFonts w:ascii="Times New Roman" w:hAnsi="Times New Roman" w:cs="Times New Roman"/>
-          <w:sz w:val="28"/>
-          <w:szCs w:val="28"/>
-        </w:rPr>
-      </w:pPr>
-      <w:r>
-        <w:rPr>
-          <w:rFonts w:ascii="Times New Roman" w:hAnsi="Times New Roman" w:cs="Times New Roman"/>
-          <w:sz w:val="28"/>
-          <w:szCs w:val="28"/>
-        </w:rPr>
-        <w:t xml:space="preserve">Is there a sandwich that does not contain </w:t>
-      </w:r>
-      <w:proofErr w:type="gramStart"/>
-      <w:r>
-        <w:rPr>
-          <w:rFonts w:ascii="Times New Roman" w:hAnsi="Times New Roman" w:cs="Times New Roman"/>
-          <w:sz w:val="28"/>
-          <w:szCs w:val="28"/>
-        </w:rPr>
-        <w:t>meat</w:t>
-      </w:r>
-      <w:proofErr w:type="gramEnd"/>
+          <w:rFonts w:cstheme="minorHAnsi"/>
+          <w:sz w:val="28"/>
+          <w:szCs w:val="28"/>
+        </w:rPr>
+      </w:pPr>
+      <w:r>
+        <w:rPr>
+          <w:rFonts w:cstheme="minorHAnsi"/>
+          <w:sz w:val="28"/>
+          <w:szCs w:val="28"/>
+        </w:rPr>
+        <w:t>I</w:t>
+      </w:r>
+      <w:r>
+        <w:rPr>
+          <w:rFonts w:cstheme="minorHAnsi"/>
+          <w:sz w:val="28"/>
+          <w:szCs w:val="28"/>
+        </w:rPr>
+        <w:t>s there a sandwich that does not contain meat</w:t>
+      </w:r>
     </w:p>
     <w:p>
       <w:pPr>
         <w:pStyle w:val="ListParagraph"/>
         <w:numPr>
           <w:ilvl w:val="0"/>
-          <w:numId w:val="5"/>
+          <w:numId w:val="9"/>
         </w:numPr>
         <w:rPr>
-          <w:rFonts w:ascii="Times New Roman" w:hAnsi="Times New Roman" w:cs="Times New Roman"/>
-          <w:sz w:val="28"/>
-          <w:szCs w:val="28"/>
-        </w:rPr>
-      </w:pPr>
-      <w:r>
-        <w:rPr>
-          <w:rFonts w:ascii="Times New Roman" w:hAnsi="Times New Roman" w:cs="Times New Roman"/>
-          <w:sz w:val="28"/>
-          <w:szCs w:val="28"/>
-        </w:rPr>
-        <w:t xml:space="preserve">Is there an empty box of popsicles in the </w:t>
-      </w:r>
-      <w:proofErr w:type="gramStart"/>
-      <w:r>
-        <w:rPr>
-          <w:rFonts w:ascii="Times New Roman" w:hAnsi="Times New Roman" w:cs="Times New Roman"/>
-          <w:sz w:val="28"/>
-          <w:szCs w:val="28"/>
-        </w:rPr>
-        <w:t>freezer</w:t>
-      </w:r>
-      <w:proofErr w:type="gramEnd"/>
+          <w:rFonts w:cstheme="minorHAnsi"/>
+          <w:sz w:val="28"/>
+          <w:szCs w:val="28"/>
+        </w:rPr>
+      </w:pPr>
+      <w:r>
+        <w:rPr>
+          <w:rFonts w:cstheme="minorHAnsi"/>
+          <w:sz w:val="28"/>
+          <w:szCs w:val="28"/>
+        </w:rPr>
+        <w:t>I</w:t>
+      </w:r>
+      <w:r>
+        <w:rPr>
+          <w:rFonts w:cstheme="minorHAnsi"/>
+          <w:sz w:val="28"/>
+          <w:szCs w:val="28"/>
+        </w:rPr>
+        <w:t>s there an empty box of popsicles in the freezer</w:t>
+      </w:r>
     </w:p>
     <w:p>
       <w:pPr>
         <w:pStyle w:val="ListParagraph"/>
         <w:numPr>
           <w:ilvl w:val="0"/>
-          <w:numId w:val="5"/>
+          <w:numId w:val="9"/>
         </w:numPr>
         <w:rPr>
-          <w:rFonts w:ascii="Times New Roman" w:hAnsi="Times New Roman" w:cs="Times New Roman"/>
-          <w:sz w:val="28"/>
-          <w:szCs w:val="28"/>
-        </w:rPr>
-      </w:pPr>
-      <w:r>
-        <w:rPr>
-          <w:rFonts w:ascii="Times New Roman" w:hAnsi="Times New Roman" w:cs="Times New Roman"/>
-          <w:sz w:val="28"/>
-          <w:szCs w:val="28"/>
-        </w:rPr>
-        <w:t>A blue box contains some ham</w:t>
+          <w:rFonts w:cstheme="minorHAnsi"/>
+          <w:sz w:val="28"/>
+          <w:szCs w:val="28"/>
+        </w:rPr>
+      </w:pPr>
+      <w:r>
+        <w:rPr>
+          <w:rFonts w:cstheme="minorHAnsi"/>
+          <w:sz w:val="28"/>
+          <w:szCs w:val="28"/>
+        </w:rPr>
+        <w:t>A</w:t>
+      </w:r>
+      <w:r>
+        <w:rPr>
+          <w:rFonts w:cstheme="minorHAnsi"/>
+          <w:sz w:val="28"/>
+          <w:szCs w:val="28"/>
+        </w:rPr>
+        <w:t xml:space="preserve"> blue box contains some ham</w:t>
       </w:r>
     </w:p>
     <w:p>
@@ -1667,21 +1667,29 @@
         <w:pStyle w:val="ListParagraph"/>
         <w:numPr>
           <w:ilvl w:val="0"/>
-          <w:numId w:val="5"/>
+          <w:numId w:val="9"/>
         </w:numPr>
         <w:rPr>
-          <w:rFonts w:ascii="Times New Roman" w:hAnsi="Times New Roman" w:cs="Times New Roman"/>
-          <w:sz w:val="28"/>
-          <w:szCs w:val="28"/>
-        </w:rPr>
-      </w:pPr>
-      <w:r>
-        <w:rPr>
-          <w:rFonts w:ascii="Times New Roman" w:hAnsi="Times New Roman" w:cs="Times New Roman"/>
-          <w:sz w:val="28"/>
-          <w:szCs w:val="28"/>
-        </w:rPr>
-        <w:t>A blue box contains ham</w:t>
+          <w:rFonts w:cstheme="minorHAnsi"/>
+          <w:sz w:val="28"/>
+          <w:szCs w:val="28"/>
+        </w:rPr>
+      </w:pPr>
+      <w:r>
+        <w:rPr>
+          <w:rFonts w:cstheme="minorHAnsi"/>
+          <w:sz w:val="28"/>
+          <w:szCs w:val="28"/>
+        </w:rPr>
+        <w:t>A</w:t>
+      </w:r>
+      <w:r>
+        <w:rPr>
+          <w:rFonts w:cstheme="minorHAnsi"/>
+          <w:sz w:val="28"/>
+          <w:szCs w:val="28"/>
+        </w:rPr>
+        <w:t xml:space="preserve"> blue box contains ham</w:t>
       </w:r>
     </w:p>
     <w:p>
@@ -1689,21 +1697,29 @@
         <w:pStyle w:val="ListParagraph"/>
         <w:numPr>
           <w:ilvl w:val="0"/>
-          <w:numId w:val="5"/>
+          <w:numId w:val="9"/>
         </w:numPr>
         <w:rPr>
-          <w:rFonts w:ascii="Times New Roman" w:hAnsi="Times New Roman" w:cs="Times New Roman"/>
-          <w:sz w:val="28"/>
-          <w:szCs w:val="28"/>
-        </w:rPr>
-      </w:pPr>
-      <w:r>
-        <w:rPr>
-          <w:rFonts w:ascii="Times New Roman" w:hAnsi="Times New Roman" w:cs="Times New Roman"/>
-          <w:sz w:val="28"/>
-          <w:szCs w:val="28"/>
-        </w:rPr>
-        <w:t>The white box that the freezer contains belongs to sue</w:t>
+          <w:rFonts w:cstheme="minorHAnsi"/>
+          <w:sz w:val="28"/>
+          <w:szCs w:val="28"/>
+        </w:rPr>
+      </w:pPr>
+      <w:r>
+        <w:rPr>
+          <w:rFonts w:cstheme="minorHAnsi"/>
+          <w:sz w:val="28"/>
+          <w:szCs w:val="28"/>
+        </w:rPr>
+        <w:t>T</w:t>
+      </w:r>
+      <w:r>
+        <w:rPr>
+          <w:rFonts w:cstheme="minorHAnsi"/>
+          <w:sz w:val="28"/>
+          <w:szCs w:val="28"/>
+        </w:rPr>
+        <w:t>he white box that the freezer contains belongs to sue</w:t>
       </w:r>
     </w:p>
     <w:p>
@@ -1711,53 +1727,59 @@
         <w:pStyle w:val="ListParagraph"/>
         <w:numPr>
           <w:ilvl w:val="0"/>
-          <w:numId w:val="5"/>
+          <w:numId w:val="9"/>
         </w:numPr>
         <w:rPr>
-          <w:rFonts w:ascii="Times New Roman" w:hAnsi="Times New Roman" w:cs="Times New Roman"/>
-          <w:sz w:val="28"/>
-          <w:szCs w:val="28"/>
-        </w:rPr>
-      </w:pPr>
-      <w:r>
-        <w:rPr>
-          <w:rFonts w:ascii="Times New Roman" w:hAnsi="Times New Roman" w:cs="Times New Roman"/>
-          <w:sz w:val="28"/>
-          <w:szCs w:val="28"/>
-        </w:rPr>
-        <w:t xml:space="preserve">Is there an egg inside the blue </w:t>
-      </w:r>
-      <w:proofErr w:type="gramStart"/>
-      <w:r>
-        <w:rPr>
-          <w:rFonts w:ascii="Times New Roman" w:hAnsi="Times New Roman" w:cs="Times New Roman"/>
-          <w:sz w:val="28"/>
-          <w:szCs w:val="28"/>
-        </w:rPr>
-        <w:t>box</w:t>
-      </w:r>
-      <w:proofErr w:type="gramEnd"/>
+          <w:rFonts w:cstheme="minorHAnsi"/>
+          <w:sz w:val="28"/>
+          <w:szCs w:val="28"/>
+        </w:rPr>
+      </w:pPr>
+      <w:r>
+        <w:rPr>
+          <w:rFonts w:cstheme="minorHAnsi"/>
+          <w:sz w:val="28"/>
+          <w:szCs w:val="28"/>
+        </w:rPr>
+        <w:t>I</w:t>
+      </w:r>
+      <w:r>
+        <w:rPr>
+          <w:rFonts w:cstheme="minorHAnsi"/>
+          <w:sz w:val="28"/>
+          <w:szCs w:val="28"/>
+        </w:rPr>
+        <w:t>s there an egg inside the blue box</w:t>
+      </w:r>
     </w:p>
     <w:p>
       <w:pPr>
         <w:pStyle w:val="ListParagraph"/>
         <w:numPr>
           <w:ilvl w:val="0"/>
-          <w:numId w:val="5"/>
+          <w:numId w:val="9"/>
         </w:numPr>
         <w:rPr>
-          <w:rFonts w:ascii="Times New Roman" w:hAnsi="Times New Roman" w:cs="Times New Roman"/>
-          <w:sz w:val="28"/>
-          <w:szCs w:val="28"/>
-        </w:rPr>
-      </w:pPr>
-      <w:r>
-        <w:rPr>
-          <w:rFonts w:ascii="Times New Roman" w:hAnsi="Times New Roman" w:cs="Times New Roman"/>
-          <w:sz w:val="28"/>
-          <w:szCs w:val="28"/>
-        </w:rPr>
-        <w:t>Are there two eggs inside the blue box</w:t>
+          <w:rFonts w:cstheme="minorHAnsi"/>
+          <w:sz w:val="28"/>
+          <w:szCs w:val="28"/>
+        </w:rPr>
+      </w:pPr>
+      <w:r>
+        <w:rPr>
+          <w:rFonts w:cstheme="minorHAnsi"/>
+          <w:sz w:val="28"/>
+          <w:szCs w:val="28"/>
+        </w:rPr>
+        <w:t>A</w:t>
+      </w:r>
+      <w:r>
+        <w:rPr>
+          <w:rFonts w:cstheme="minorHAnsi"/>
+          <w:sz w:val="28"/>
+          <w:szCs w:val="28"/>
+        </w:rPr>
+        <w:t>re there two eggs inside the blue box</w:t>
       </w:r>
     </w:p>
     <w:p>
@@ -1765,90 +1787,198 @@
         <w:pStyle w:val="ListParagraph"/>
         <w:numPr>
           <w:ilvl w:val="0"/>
-          <w:numId w:val="5"/>
+          <w:numId w:val="9"/>
         </w:numPr>
         <w:rPr>
-          <w:rFonts w:ascii="Times New Roman" w:hAnsi="Times New Roman" w:cs="Times New Roman"/>
-          <w:sz w:val="28"/>
-          <w:szCs w:val="28"/>
-        </w:rPr>
-      </w:pPr>
-      <w:r>
-        <w:rPr>
-          <w:rFonts w:ascii="Times New Roman" w:hAnsi="Times New Roman" w:cs="Times New Roman"/>
-          <w:sz w:val="28"/>
-          <w:szCs w:val="28"/>
-        </w:rPr>
-        <w:t>What does the green box contain</w:t>
-      </w:r>
-    </w:p>
-    <w:p>
-      <w:pPr>
-        <w:rPr>
-          <w:rFonts w:ascii="Times New Roman" w:hAnsi="Times New Roman" w:cs="Times New Roman"/>
-          <w:sz w:val="28"/>
-          <w:szCs w:val="28"/>
-        </w:rPr>
-      </w:pPr>
-    </w:p>
-    <w:p>
-      <w:pPr>
-        <w:rPr>
-          <w:rFonts w:ascii="Times New Roman" w:hAnsi="Times New Roman" w:cs="Times New Roman"/>
-          <w:sz w:val="28"/>
-          <w:szCs w:val="28"/>
-        </w:rPr>
-      </w:pPr>
-    </w:p>
-    <w:p>
-      <w:pPr>
-        <w:rPr>
-          <w:rFonts w:ascii="Times New Roman" w:hAnsi="Times New Roman" w:cs="Times New Roman"/>
-          <w:b/>
-          <w:sz w:val="28"/>
-          <w:szCs w:val="28"/>
-          <w:u w:val="single"/>
-        </w:rPr>
-      </w:pPr>
-      <w:r>
-        <w:rPr>
-          <w:rFonts w:ascii="Times New Roman" w:hAnsi="Times New Roman" w:cs="Times New Roman"/>
-          <w:b/>
-          <w:sz w:val="28"/>
-          <w:szCs w:val="28"/>
-          <w:u w:val="single"/>
-        </w:rPr>
+          <w:rFonts w:cstheme="minorHAnsi"/>
+          <w:sz w:val="28"/>
+          <w:szCs w:val="28"/>
+        </w:rPr>
+      </w:pPr>
+      <w:r>
+        <w:rPr>
+          <w:rFonts w:cstheme="minorHAnsi"/>
+          <w:sz w:val="28"/>
+          <w:szCs w:val="28"/>
+        </w:rPr>
+        <w:t>W</w:t>
+      </w:r>
+      <w:r>
+        <w:rPr>
+          <w:rFonts w:cstheme="minorHAnsi"/>
+          <w:sz w:val="28"/>
+          <w:szCs w:val="28"/>
+        </w:rPr>
+        <w:t>hat does the green box contain</w:t>
+      </w:r>
+    </w:p>
+    <w:p>
+      <w:pPr>
+        <w:rPr>
+          <w:rFonts w:cstheme="minorHAnsi"/>
+          <w:sz w:val="28"/>
+          <w:szCs w:val="28"/>
+        </w:rPr>
+      </w:pPr>
+    </w:p>
+    <w:p>
+      <w:pPr>
+        <w:rPr>
+          <w:rFonts w:cstheme="minorHAnsi"/>
+          <w:sz w:val="28"/>
+          <w:szCs w:val="28"/>
+        </w:rPr>
+      </w:pPr>
+    </w:p>
+    <w:p>
+      <w:pPr>
+        <w:rPr>
+          <w:rFonts w:cstheme="minorHAnsi"/>
+          <w:sz w:val="28"/>
+          <w:szCs w:val="28"/>
+        </w:rPr>
+      </w:pPr>
+    </w:p>
+    <w:p>
+      <w:pPr>
+        <w:rPr>
+          <w:rFonts w:cstheme="minorHAnsi"/>
+          <w:sz w:val="28"/>
+          <w:szCs w:val="28"/>
+        </w:rPr>
+      </w:pPr>
+    </w:p>
+    <w:p>
+      <w:pPr>
+        <w:rPr>
+          <w:rFonts w:cstheme="minorHAnsi"/>
+          <w:sz w:val="28"/>
+          <w:szCs w:val="28"/>
+        </w:rPr>
+      </w:pPr>
+    </w:p>
+    <w:p>
+      <w:pPr>
+        <w:rPr>
+          <w:rFonts w:cstheme="minorHAnsi"/>
+          <w:sz w:val="28"/>
+          <w:szCs w:val="28"/>
+        </w:rPr>
+      </w:pPr>
+    </w:p>
+    <w:p>
+      <w:pPr>
+        <w:rPr>
+          <w:rFonts w:cstheme="minorHAnsi"/>
+          <w:sz w:val="28"/>
+          <w:szCs w:val="28"/>
+        </w:rPr>
+      </w:pPr>
+    </w:p>
+    <w:p>
+      <w:pPr>
+        <w:rPr>
+          <w:rFonts w:cstheme="minorHAnsi"/>
+          <w:sz w:val="28"/>
+          <w:szCs w:val="28"/>
+        </w:rPr>
+      </w:pPr>
+    </w:p>
+    <w:p>
+      <w:pPr>
+        <w:rPr>
+          <w:rFonts w:cstheme="minorHAnsi"/>
+          <w:sz w:val="28"/>
+          <w:szCs w:val="28"/>
+        </w:rPr>
+      </w:pPr>
+    </w:p>
+    <w:p>
+      <w:pPr>
+        <w:rPr>
+          <w:rFonts w:cstheme="minorHAnsi"/>
+          <w:sz w:val="28"/>
+          <w:szCs w:val="28"/>
+        </w:rPr>
+      </w:pPr>
+    </w:p>
+    <w:p>
+      <w:pPr>
+        <w:rPr>
+          <w:rFonts w:cstheme="minorHAnsi"/>
+          <w:sz w:val="28"/>
+          <w:szCs w:val="28"/>
+        </w:rPr>
+      </w:pPr>
+    </w:p>
+    <w:p>
+      <w:pPr>
+        <w:rPr>
+          <w:rFonts w:cstheme="minorHAnsi"/>
+          <w:sz w:val="28"/>
+          <w:szCs w:val="28"/>
+        </w:rPr>
+      </w:pPr>
+    </w:p>
+    <w:p>
+      <w:pPr>
+        <w:rPr>
+          <w:rFonts w:cstheme="minorHAnsi"/>
+          <w:sz w:val="28"/>
+          <w:szCs w:val="28"/>
+        </w:rPr>
+      </w:pPr>
+    </w:p>
+    <w:p>
+      <w:pPr>
+        <w:rPr>
+          <w:rFonts w:cstheme="minorHAnsi"/>
+          <w:b/>
+          <w:sz w:val="28"/>
+          <w:szCs w:val="28"/>
+          <w:u w:val="single"/>
+        </w:rPr>
+      </w:pPr>
+      <w:r>
+        <w:rPr>
+          <w:rFonts w:cstheme="minorHAnsi"/>
+          <w:b/>
+          <w:sz w:val="28"/>
+          <w:szCs w:val="28"/>
+          <w:u w:val="single"/>
+        </w:rPr>
+        <w:lastRenderedPageBreak/>
         <w:t>Parser Output for the above examples</w:t>
       </w:r>
     </w:p>
     <w:p>
       <w:pPr>
         <w:rPr>
-          <w:rFonts w:ascii="Times New Roman" w:hAnsi="Times New Roman" w:cs="Times New Roman"/>
-          <w:sz w:val="28"/>
-          <w:szCs w:val="28"/>
-        </w:rPr>
-      </w:pPr>
-    </w:p>
-    <w:p>
-      <w:pPr>
-        <w:rPr>
-          <w:rFonts w:ascii="Times New Roman" w:hAnsi="Times New Roman" w:cs="Times New Roman"/>
-          <w:sz w:val="28"/>
-          <w:szCs w:val="28"/>
-        </w:rPr>
-      </w:pPr>
-      <w:r>
-        <w:rPr>
-          <w:rFonts w:ascii="Times New Roman" w:hAnsi="Times New Roman" w:cs="Times New Roman"/>
+          <w:rFonts w:cstheme="minorHAnsi"/>
+          <w:sz w:val="28"/>
+          <w:szCs w:val="28"/>
+        </w:rPr>
+      </w:pPr>
+    </w:p>
+    <w:p>
+      <w:pPr>
+        <w:rPr>
+          <w:rFonts w:cstheme="minorHAnsi"/>
+          <w:sz w:val="28"/>
+          <w:szCs w:val="28"/>
+        </w:rPr>
+      </w:pPr>
+      <w:r>
+        <w:rPr>
+          <w:rFonts w:cstheme="minorHAnsi"/>
           <w:noProof/>
           <w:sz w:val="28"/>
           <w:szCs w:val="28"/>
         </w:rPr>
         <w:drawing>
-          <wp:inline distT="0" distB="0" distL="0" distR="0" wp14:anchorId="51F60D1B" wp14:editId="4B7EF117">
-            <wp:extent cx="6566535" cy="3882644"/>
-            <wp:effectExtent l="0" t="0" r="12065" b="3810"/>
+          <wp:inline distT="0" distB="0" distL="0" distR="0" wp14:anchorId="51F60D1B" wp14:editId="57802015">
+            <wp:extent cx="6736080" cy="3882390"/>
+            <wp:effectExtent l="0" t="0" r="7620" b="3810"/>
             <wp:docPr id="2" name="Picture 2" descr="Screen%20Shot%202018-05-15%20at%202.19.55%20PM.png"/>
             <wp:cNvGraphicFramePr>
               <a:graphicFrameLocks xmlns:a="http://schemas.openxmlformats.org/drawingml/2006/main" noChangeAspect="1"/>
@@ -1878,7 +2008,7 @@
                   <pic:spPr bwMode="auto">
                     <a:xfrm>
                       <a:off x="0" y="0"/>
-                      <a:ext cx="6572932" cy="3886426"/>
+                      <a:ext cx="6736080" cy="3882390"/>
                     </a:xfrm>
                     <a:prstGeom prst="rect">
                       <a:avLst/>
@@ -1898,32 +2028,32 @@
     <w:p>
       <w:pPr>
         <w:rPr>
-          <w:rFonts w:ascii="Times New Roman" w:hAnsi="Times New Roman" w:cs="Times New Roman"/>
-          <w:sz w:val="28"/>
-          <w:szCs w:val="28"/>
-        </w:rPr>
-      </w:pPr>
-    </w:p>
-    <w:p>
-      <w:pPr>
-        <w:rPr>
-          <w:rFonts w:ascii="Times New Roman" w:hAnsi="Times New Roman" w:cs="Times New Roman"/>
-          <w:sz w:val="28"/>
-          <w:szCs w:val="28"/>
-        </w:rPr>
-      </w:pPr>
-      <w:r>
-        <w:rPr>
-          <w:rFonts w:ascii="Times New Roman" w:hAnsi="Times New Roman" w:cs="Times New Roman"/>
+          <w:rFonts w:cstheme="minorHAnsi"/>
+          <w:sz w:val="28"/>
+          <w:szCs w:val="28"/>
+        </w:rPr>
+      </w:pPr>
+    </w:p>
+    <w:p>
+      <w:pPr>
+        <w:rPr>
+          <w:rFonts w:cstheme="minorHAnsi"/>
+          <w:sz w:val="28"/>
+          <w:szCs w:val="28"/>
+        </w:rPr>
+      </w:pPr>
+      <w:r>
+        <w:rPr>
+          <w:rFonts w:cstheme="minorHAnsi"/>
           <w:noProof/>
           <w:sz w:val="28"/>
           <w:szCs w:val="28"/>
         </w:rPr>
         <w:drawing>
-          <wp:inline distT="0" distB="0" distL="0" distR="0" wp14:anchorId="70AB49C4" wp14:editId="65A505B7">
-            <wp:extent cx="7252335" cy="2288540"/>
-            <wp:effectExtent l="0" t="0" r="12065" b="0"/>
-            <wp:docPr id="3" name="Picture 3" descr="Screen%20Shot%202018-05-15%20at%202.20.14%20PM.png"/>
+          <wp:inline distT="0" distB="0" distL="0" distR="0" wp14:anchorId="1F06AE58" wp14:editId="5D908B92">
+            <wp:extent cx="6332220" cy="2514600"/>
+            <wp:effectExtent l="0" t="0" r="0" b="0"/>
+            <wp:docPr id="1" name="Picture 1" descr="C:\Users\shubh\Pictures\a.png"/>
             <wp:cNvGraphicFramePr>
               <a:graphicFrameLocks xmlns:a="http://schemas.openxmlformats.org/drawingml/2006/main" noChangeAspect="1"/>
             </wp:cNvGraphicFramePr>
@@ -1931,7 +2061,7 @@
               <a:graphicData uri="http://schemas.openxmlformats.org/drawingml/2006/picture">
                 <pic:pic xmlns:pic="http://schemas.openxmlformats.org/drawingml/2006/picture">
                   <pic:nvPicPr>
-                    <pic:cNvPr id="0" name="Picture 3" descr="Screen%20Shot%202018-05-15%20at%202.20.14%20PM.png"/>
+                    <pic:cNvPr id="0" name="Picture 1" descr="C:\Users\shubh\Pictures\a.png"/>
                     <pic:cNvPicPr>
                       <a:picLocks noChangeAspect="1" noChangeArrowheads="1"/>
                     </pic:cNvPicPr>
@@ -1952,7 +2082,7 @@
                   <pic:spPr bwMode="auto">
                     <a:xfrm>
                       <a:off x="0" y="0"/>
-                      <a:ext cx="7252335" cy="2288540"/>
+                      <a:ext cx="6332482" cy="2514704"/>
                     </a:xfrm>
                     <a:prstGeom prst="rect">
                       <a:avLst/>
@@ -1972,82 +2102,105 @@
     <w:p>
       <w:pPr>
         <w:rPr>
-          <w:rFonts w:ascii="Times New Roman" w:hAnsi="Times New Roman" w:cs="Times New Roman"/>
-          <w:sz w:val="28"/>
-          <w:szCs w:val="28"/>
-        </w:rPr>
-      </w:pPr>
-    </w:p>
-    <w:p>
-      <w:pPr>
-        <w:rPr>
-          <w:rFonts w:ascii="Times New Roman" w:hAnsi="Times New Roman" w:cs="Times New Roman"/>
-          <w:sz w:val="28"/>
-          <w:szCs w:val="28"/>
-        </w:rPr>
-      </w:pPr>
-    </w:p>
-    <w:p>
-      <w:pPr>
-        <w:rPr>
-          <w:rFonts w:ascii="Times New Roman" w:hAnsi="Times New Roman" w:cs="Times New Roman"/>
-          <w:b/>
-          <w:sz w:val="28"/>
-          <w:szCs w:val="28"/>
-          <w:u w:val="single"/>
-        </w:rPr>
-      </w:pPr>
-      <w:r>
-        <w:rPr>
-          <w:rFonts w:ascii="Times New Roman" w:hAnsi="Times New Roman" w:cs="Times New Roman"/>
-          <w:b/>
-          <w:sz w:val="28"/>
-          <w:szCs w:val="28"/>
-          <w:u w:val="single"/>
-        </w:rPr>
+          <w:rFonts w:cstheme="minorHAnsi"/>
+          <w:sz w:val="28"/>
+          <w:szCs w:val="28"/>
+        </w:rPr>
+      </w:pPr>
+    </w:p>
+    <w:p>
+      <w:pPr>
+        <w:rPr>
+          <w:rFonts w:cstheme="minorHAnsi"/>
+          <w:sz w:val="28"/>
+          <w:szCs w:val="28"/>
+        </w:rPr>
+      </w:pPr>
+    </w:p>
+    <w:p>
+      <w:pPr>
+        <w:rPr>
+          <w:rFonts w:cstheme="minorHAnsi"/>
+          <w:sz w:val="28"/>
+          <w:szCs w:val="28"/>
+        </w:rPr>
+      </w:pPr>
+    </w:p>
+    <w:p>
+      <w:pPr>
+        <w:rPr>
+          <w:rFonts w:cstheme="minorHAnsi"/>
+          <w:sz w:val="28"/>
+          <w:szCs w:val="28"/>
+        </w:rPr>
+      </w:pPr>
+    </w:p>
+    <w:p>
+      <w:pPr>
+        <w:rPr>
+          <w:rFonts w:cstheme="minorHAnsi"/>
+          <w:sz w:val="28"/>
+          <w:szCs w:val="28"/>
+        </w:rPr>
+      </w:pPr>
+    </w:p>
+    <w:p>
+      <w:pPr>
+        <w:rPr>
+          <w:rFonts w:cstheme="minorHAnsi"/>
+          <w:b/>
+          <w:sz w:val="28"/>
+          <w:szCs w:val="28"/>
+          <w:u w:val="single"/>
+        </w:rPr>
+      </w:pPr>
+      <w:r>
+        <w:rPr>
+          <w:rFonts w:cstheme="minorHAnsi"/>
+          <w:b/>
+          <w:sz w:val="28"/>
+          <w:szCs w:val="28"/>
+          <w:u w:val="single"/>
+        </w:rPr>
+        <w:lastRenderedPageBreak/>
         <w:t>Chat result for the above examples</w:t>
       </w:r>
     </w:p>
     <w:p>
       <w:pPr>
         <w:rPr>
-          <w:rFonts w:ascii="Times New Roman" w:hAnsi="Times New Roman" w:cs="Times New Roman"/>
-          <w:b/>
-          <w:sz w:val="28"/>
-          <w:szCs w:val="28"/>
-          <w:u w:val="single"/>
-        </w:rPr>
-      </w:pPr>
-    </w:p>
-    <w:p>
-      <w:pPr>
-        <w:rPr>
-          <w:rFonts w:ascii="Times New Roman" w:hAnsi="Times New Roman" w:cs="Times New Roman"/>
-          <w:sz w:val="28"/>
-          <w:szCs w:val="28"/>
-        </w:rPr>
-      </w:pPr>
-    </w:p>
-    <w:p>
-      <w:pPr>
-        <w:rPr>
-          <w:rFonts w:ascii="Times New Roman" w:hAnsi="Times New Roman" w:cs="Times New Roman"/>
-          <w:sz w:val="28"/>
-          <w:szCs w:val="28"/>
-        </w:rPr>
-      </w:pPr>
-      <w:r>
-        <w:rPr>
-          <w:rFonts w:ascii="Times New Roman" w:hAnsi="Times New Roman" w:cs="Times New Roman"/>
+          <w:rFonts w:cstheme="minorHAnsi"/>
+          <w:b/>
+          <w:sz w:val="28"/>
+          <w:szCs w:val="28"/>
+          <w:u w:val="single"/>
+        </w:rPr>
+      </w:pPr>
+    </w:p>
+    <w:p>
+      <w:pPr>
+        <w:rPr>
+          <w:rFonts w:cstheme="minorHAnsi"/>
+          <w:b/>
+          <w:sz w:val="28"/>
+          <w:szCs w:val="28"/>
+          <w:u w:val="single"/>
+        </w:rPr>
+      </w:pPr>
+      <w:r>
+        <w:rPr>
+          <w:rFonts w:cstheme="minorHAnsi"/>
+          <w:b/>
           <w:noProof/>
           <w:sz w:val="28"/>
           <w:szCs w:val="28"/>
+          <w:u w:val="single"/>
         </w:rPr>
         <w:drawing>
-          <wp:inline distT="0" distB="0" distL="0" distR="0" wp14:anchorId="55CF332E" wp14:editId="48C4AEE3">
-            <wp:extent cx="9195435" cy="4762500"/>
-            <wp:effectExtent l="0" t="0" r="0" b="12700"/>
-            <wp:docPr id="1" name="Picture 1" descr="Screen%20Shot%202018-05-15%20at%204.25.15%20PM.png"/>
+          <wp:inline distT="0" distB="0" distL="0" distR="0" wp14:anchorId="4916866A" wp14:editId="2B825CBB">
+            <wp:extent cx="4878323" cy="7680960"/>
+            <wp:effectExtent l="0" t="0" r="0" b="0"/>
+            <wp:docPr id="4" name="Picture 4" descr="C:\Users\shubh\Pictures\a.png"/>
             <wp:cNvGraphicFramePr>
               <a:graphicFrameLocks xmlns:a="http://schemas.openxmlformats.org/drawingml/2006/main" noChangeAspect="1"/>
             </wp:cNvGraphicFramePr>
@@ -2055,7 +2208,7 @@
               <a:graphicData uri="http://schemas.openxmlformats.org/drawingml/2006/picture">
                 <pic:pic xmlns:pic="http://schemas.openxmlformats.org/drawingml/2006/picture">
                   <pic:nvPicPr>
-                    <pic:cNvPr id="0" name="Picture 1" descr="Screen%20Shot%202018-05-15%20at%204.25.15%20PM.png"/>
+                    <pic:cNvPr id="0" name="Picture 2" descr="C:\Users\shubh\Pictures\a.png"/>
                     <pic:cNvPicPr>
                       <a:picLocks noChangeAspect="1" noChangeArrowheads="1"/>
                     </pic:cNvPicPr>
@@ -2076,7 +2229,7 @@
                   <pic:spPr bwMode="auto">
                     <a:xfrm>
                       <a:off x="0" y="0"/>
-                      <a:ext cx="9195435" cy="4762500"/>
+                      <a:ext cx="4885598" cy="7692415"/>
                     </a:xfrm>
                     <a:prstGeom prst="rect">
                       <a:avLst/>
@@ -2096,7 +2249,7 @@
     <w:p>
       <w:pPr>
         <w:rPr>
-          <w:rFonts w:ascii="Times New Roman" w:hAnsi="Times New Roman" w:cs="Times New Roman"/>
+          <w:rFonts w:cstheme="minorHAnsi"/>
           <w:b/>
           <w:sz w:val="32"/>
           <w:szCs w:val="32"/>
@@ -2105,41 +2258,20 @@
       </w:pPr>
       <w:r>
         <w:rPr>
-          <w:rFonts w:ascii="Times New Roman" w:hAnsi="Times New Roman" w:cs="Times New Roman"/>
+          <w:rFonts w:cstheme="minorHAnsi"/>
           <w:b/>
           <w:sz w:val="32"/>
           <w:szCs w:val="32"/>
           <w:u w:val="single"/>
         </w:rPr>
-        <w:t xml:space="preserve">Running the </w:t>
-      </w:r>
-      <w:proofErr w:type="gramStart"/>
-      <w:r>
-        <w:rPr>
-          <w:rFonts w:ascii="Times New Roman" w:hAnsi="Times New Roman" w:cs="Times New Roman"/>
-          <w:b/>
-          <w:sz w:val="32"/>
-          <w:szCs w:val="32"/>
-          <w:u w:val="single"/>
-        </w:rPr>
-        <w:t>Self Made</w:t>
-      </w:r>
-      <w:proofErr w:type="gramEnd"/>
-      <w:r>
-        <w:rPr>
-          <w:rFonts w:ascii="Times New Roman" w:hAnsi="Times New Roman" w:cs="Times New Roman"/>
-          <w:b/>
-          <w:sz w:val="32"/>
-          <w:szCs w:val="32"/>
-          <w:u w:val="single"/>
-        </w:rPr>
-        <w:t xml:space="preserve"> Examples</w:t>
-      </w:r>
-    </w:p>
-    <w:p>
-      <w:pPr>
-        <w:rPr>
-          <w:rFonts w:ascii="Times New Roman" w:hAnsi="Times New Roman" w:cs="Times New Roman"/>
+        <w:lastRenderedPageBreak/>
+        <w:t>Running the Self Made Examples</w:t>
+      </w:r>
+    </w:p>
+    <w:p>
+      <w:pPr>
+        <w:rPr>
+          <w:rFonts w:cstheme="minorHAnsi"/>
           <w:sz w:val="28"/>
           <w:szCs w:val="28"/>
         </w:rPr>
@@ -2150,21 +2282,29 @@
         <w:pStyle w:val="ListParagraph"/>
         <w:numPr>
           <w:ilvl w:val="0"/>
-          <w:numId w:val="7"/>
+          <w:numId w:val="10"/>
         </w:numPr>
         <w:rPr>
-          <w:rFonts w:ascii="Times New Roman" w:hAnsi="Times New Roman" w:cs="Times New Roman"/>
-          <w:sz w:val="28"/>
-          <w:szCs w:val="28"/>
-        </w:rPr>
-      </w:pPr>
-      <w:r>
-        <w:rPr>
-          <w:rFonts w:ascii="Times New Roman" w:hAnsi="Times New Roman" w:cs="Times New Roman"/>
-          <w:sz w:val="28"/>
-          <w:szCs w:val="28"/>
-        </w:rPr>
-        <w:t>Who ate the chicken</w:t>
+          <w:rFonts w:cstheme="minorHAnsi"/>
+          <w:sz w:val="28"/>
+          <w:szCs w:val="28"/>
+        </w:rPr>
+      </w:pPr>
+      <w:r>
+        <w:rPr>
+          <w:rFonts w:cstheme="minorHAnsi"/>
+          <w:sz w:val="28"/>
+          <w:szCs w:val="28"/>
+        </w:rPr>
+        <w:t>W</w:t>
+      </w:r>
+      <w:r>
+        <w:rPr>
+          <w:rFonts w:cstheme="minorHAnsi"/>
+          <w:sz w:val="28"/>
+          <w:szCs w:val="28"/>
+        </w:rPr>
+        <w:t>ho ate the chicken</w:t>
       </w:r>
     </w:p>
     <w:p>
@@ -2172,53 +2312,59 @@
         <w:pStyle w:val="ListParagraph"/>
         <w:numPr>
           <w:ilvl w:val="0"/>
-          <w:numId w:val="7"/>
+          <w:numId w:val="10"/>
         </w:numPr>
         <w:rPr>
-          <w:rFonts w:ascii="Times New Roman" w:hAnsi="Times New Roman" w:cs="Times New Roman"/>
-          <w:sz w:val="28"/>
-          <w:szCs w:val="28"/>
-        </w:rPr>
-      </w:pPr>
-      <w:r>
-        <w:rPr>
-          <w:rFonts w:ascii="Times New Roman" w:hAnsi="Times New Roman" w:cs="Times New Roman"/>
-          <w:sz w:val="28"/>
-          <w:szCs w:val="28"/>
-        </w:rPr>
-        <w:t xml:space="preserve">Are there any fruits in the </w:t>
-      </w:r>
-      <w:proofErr w:type="gramStart"/>
-      <w:r>
-        <w:rPr>
-          <w:rFonts w:ascii="Times New Roman" w:hAnsi="Times New Roman" w:cs="Times New Roman"/>
-          <w:sz w:val="28"/>
-          <w:szCs w:val="28"/>
-        </w:rPr>
-        <w:t>fridge</w:t>
-      </w:r>
-      <w:proofErr w:type="gramEnd"/>
+          <w:rFonts w:cstheme="minorHAnsi"/>
+          <w:sz w:val="28"/>
+          <w:szCs w:val="28"/>
+        </w:rPr>
+      </w:pPr>
+      <w:r>
+        <w:rPr>
+          <w:rFonts w:cstheme="minorHAnsi"/>
+          <w:sz w:val="28"/>
+          <w:szCs w:val="28"/>
+        </w:rPr>
+        <w:t>A</w:t>
+      </w:r>
+      <w:r>
+        <w:rPr>
+          <w:rFonts w:cstheme="minorHAnsi"/>
+          <w:sz w:val="28"/>
+          <w:szCs w:val="28"/>
+        </w:rPr>
+        <w:t>re there any fruits in the fridge</w:t>
+      </w:r>
     </w:p>
     <w:p>
       <w:pPr>
         <w:pStyle w:val="ListParagraph"/>
         <w:numPr>
           <w:ilvl w:val="0"/>
-          <w:numId w:val="7"/>
+          <w:numId w:val="10"/>
         </w:numPr>
         <w:rPr>
-          <w:rFonts w:ascii="Times New Roman" w:hAnsi="Times New Roman" w:cs="Times New Roman"/>
-          <w:sz w:val="28"/>
-          <w:szCs w:val="28"/>
-        </w:rPr>
-      </w:pPr>
-      <w:r>
-        <w:rPr>
-          <w:rFonts w:ascii="Times New Roman" w:hAnsi="Times New Roman" w:cs="Times New Roman"/>
-          <w:sz w:val="28"/>
-          <w:szCs w:val="28"/>
-        </w:rPr>
-        <w:t>The bottom shelf contains four vegetables</w:t>
+          <w:rFonts w:cstheme="minorHAnsi"/>
+          <w:sz w:val="28"/>
+          <w:szCs w:val="28"/>
+        </w:rPr>
+      </w:pPr>
+      <w:r>
+        <w:rPr>
+          <w:rFonts w:cstheme="minorHAnsi"/>
+          <w:sz w:val="28"/>
+          <w:szCs w:val="28"/>
+        </w:rPr>
+        <w:t>T</w:t>
+      </w:r>
+      <w:r>
+        <w:rPr>
+          <w:rFonts w:cstheme="minorHAnsi"/>
+          <w:sz w:val="28"/>
+          <w:szCs w:val="28"/>
+        </w:rPr>
+        <w:t>he bottom shelf contains four vegetables</w:t>
       </w:r>
     </w:p>
     <w:p>
@@ -2226,89 +2372,93 @@
         <w:pStyle w:val="ListParagraph"/>
         <w:numPr>
           <w:ilvl w:val="0"/>
-          <w:numId w:val="7"/>
+          <w:numId w:val="10"/>
         </w:numPr>
         <w:rPr>
-          <w:rFonts w:ascii="Times New Roman" w:hAnsi="Times New Roman" w:cs="Times New Roman"/>
-          <w:sz w:val="28"/>
-          <w:szCs w:val="28"/>
-        </w:rPr>
-      </w:pPr>
-      <w:r>
-        <w:rPr>
-          <w:rFonts w:ascii="Times New Roman" w:hAnsi="Times New Roman" w:cs="Times New Roman"/>
-          <w:sz w:val="28"/>
-          <w:szCs w:val="28"/>
-        </w:rPr>
-        <w:t xml:space="preserve">What does the bottom shelf </w:t>
-      </w:r>
-      <w:proofErr w:type="gramStart"/>
-      <w:r>
-        <w:rPr>
-          <w:rFonts w:ascii="Times New Roman" w:hAnsi="Times New Roman" w:cs="Times New Roman"/>
-          <w:sz w:val="28"/>
-          <w:szCs w:val="28"/>
-        </w:rPr>
-        <w:t>contain</w:t>
-      </w:r>
-      <w:proofErr w:type="gramEnd"/>
+          <w:rFonts w:cstheme="minorHAnsi"/>
+          <w:sz w:val="28"/>
+          <w:szCs w:val="28"/>
+        </w:rPr>
+      </w:pPr>
+      <w:r>
+        <w:rPr>
+          <w:rFonts w:cstheme="minorHAnsi"/>
+          <w:sz w:val="28"/>
+          <w:szCs w:val="28"/>
+        </w:rPr>
+        <w:t>W</w:t>
+      </w:r>
+      <w:r>
+        <w:rPr>
+          <w:rFonts w:cstheme="minorHAnsi"/>
+          <w:sz w:val="28"/>
+          <w:szCs w:val="28"/>
+        </w:rPr>
+        <w:t>hat does the bottom shelf contain</w:t>
+      </w:r>
     </w:p>
     <w:p>
       <w:pPr>
         <w:pStyle w:val="ListParagraph"/>
         <w:numPr>
           <w:ilvl w:val="0"/>
-          <w:numId w:val="7"/>
+          <w:numId w:val="10"/>
         </w:numPr>
         <w:rPr>
-          <w:rFonts w:ascii="Times New Roman" w:hAnsi="Times New Roman" w:cs="Times New Roman"/>
-          <w:sz w:val="28"/>
-          <w:szCs w:val="28"/>
-        </w:rPr>
-      </w:pPr>
-      <w:r>
-        <w:rPr>
-          <w:rFonts w:ascii="Times New Roman" w:hAnsi="Times New Roman" w:cs="Times New Roman"/>
-          <w:sz w:val="28"/>
-          <w:szCs w:val="28"/>
-        </w:rPr>
-        <w:t xml:space="preserve">What does the freezer </w:t>
-      </w:r>
-      <w:proofErr w:type="gramStart"/>
-      <w:r>
-        <w:rPr>
-          <w:rFonts w:ascii="Times New Roman" w:hAnsi="Times New Roman" w:cs="Times New Roman"/>
-          <w:sz w:val="28"/>
-          <w:szCs w:val="28"/>
-        </w:rPr>
-        <w:t>contain</w:t>
-      </w:r>
-      <w:proofErr w:type="gramEnd"/>
+          <w:rFonts w:cstheme="minorHAnsi"/>
+          <w:sz w:val="28"/>
+          <w:szCs w:val="28"/>
+        </w:rPr>
+      </w:pPr>
+      <w:r>
+        <w:rPr>
+          <w:rFonts w:cstheme="minorHAnsi"/>
+          <w:sz w:val="28"/>
+          <w:szCs w:val="28"/>
+        </w:rPr>
+        <w:t>W</w:t>
+      </w:r>
+      <w:r>
+        <w:rPr>
+          <w:rFonts w:cstheme="minorHAnsi"/>
+          <w:sz w:val="28"/>
+          <w:szCs w:val="28"/>
+        </w:rPr>
+        <w:t>hat does the freezer contain</w:t>
+      </w:r>
     </w:p>
     <w:p>
       <w:pPr>
         <w:pStyle w:val="ListParagraph"/>
         <w:numPr>
           <w:ilvl w:val="0"/>
-          <w:numId w:val="7"/>
+          <w:numId w:val="10"/>
         </w:numPr>
         <w:rPr>
-          <w:rFonts w:ascii="Times New Roman" w:hAnsi="Times New Roman" w:cs="Times New Roman"/>
-          <w:sz w:val="28"/>
-          <w:szCs w:val="28"/>
-        </w:rPr>
-      </w:pPr>
-      <w:r>
-        <w:rPr>
-          <w:rFonts w:ascii="Times New Roman" w:hAnsi="Times New Roman" w:cs="Times New Roman"/>
-          <w:sz w:val="28"/>
-          <w:szCs w:val="28"/>
-        </w:rPr>
-        <w:t xml:space="preserve">The fridge contains </w:t>
-      </w:r>
-      <w:r>
-        <w:rPr>
-          <w:rFonts w:ascii="Times New Roman" w:hAnsi="Times New Roman" w:cs="Times New Roman"/>
+          <w:rFonts w:cstheme="minorHAnsi"/>
+          <w:sz w:val="28"/>
+          <w:szCs w:val="28"/>
+        </w:rPr>
+      </w:pPr>
+      <w:r>
+        <w:rPr>
+          <w:rFonts w:cstheme="minorHAnsi"/>
+          <w:sz w:val="28"/>
+          <w:szCs w:val="28"/>
+        </w:rPr>
+        <w:t>T</w:t>
+      </w:r>
+      <w:r>
+        <w:rPr>
+          <w:rFonts w:cstheme="minorHAnsi"/>
+          <w:sz w:val="28"/>
+          <w:szCs w:val="28"/>
+        </w:rPr>
+        <w:t xml:space="preserve">he fridge contains </w:t>
+      </w:r>
+      <w:r>
+        <w:rPr>
+          <w:rFonts w:cstheme="minorHAnsi"/>
           <w:sz w:val="28"/>
           <w:szCs w:val="28"/>
         </w:rPr>
@@ -2316,7 +2466,7 @@
       </w:r>
       <w:r>
         <w:rPr>
-          <w:rFonts w:ascii="Times New Roman" w:hAnsi="Times New Roman" w:cs="Times New Roman"/>
+          <w:rFonts w:cstheme="minorHAnsi"/>
           <w:sz w:val="28"/>
           <w:szCs w:val="28"/>
         </w:rPr>
@@ -2328,25 +2478,33 @@
         <w:pStyle w:val="ListParagraph"/>
         <w:numPr>
           <w:ilvl w:val="0"/>
-          <w:numId w:val="7"/>
+          <w:numId w:val="10"/>
         </w:numPr>
         <w:rPr>
-          <w:rFonts w:ascii="Times New Roman" w:hAnsi="Times New Roman" w:cs="Times New Roman"/>
-          <w:sz w:val="28"/>
-          <w:szCs w:val="28"/>
-        </w:rPr>
-      </w:pPr>
-      <w:r>
-        <w:rPr>
-          <w:rFonts w:ascii="Times New Roman" w:hAnsi="Times New Roman" w:cs="Times New Roman"/>
-          <w:sz w:val="28"/>
-          <w:szCs w:val="28"/>
-        </w:rPr>
-        <w:t>Are there vegetables in</w:t>
-      </w:r>
-      <w:r>
-        <w:rPr>
-          <w:rFonts w:ascii="Times New Roman" w:hAnsi="Times New Roman" w:cs="Times New Roman"/>
+          <w:rFonts w:cstheme="minorHAnsi"/>
+          <w:sz w:val="28"/>
+          <w:szCs w:val="28"/>
+        </w:rPr>
+      </w:pPr>
+      <w:r>
+        <w:rPr>
+          <w:rFonts w:cstheme="minorHAnsi"/>
+          <w:sz w:val="28"/>
+          <w:szCs w:val="28"/>
+        </w:rPr>
+        <w:t>A</w:t>
+      </w:r>
+      <w:r>
+        <w:rPr>
+          <w:rFonts w:cstheme="minorHAnsi"/>
+          <w:sz w:val="28"/>
+          <w:szCs w:val="28"/>
+        </w:rPr>
+        <w:t>re there vegetables in</w:t>
+      </w:r>
+      <w:r>
+        <w:rPr>
+          <w:rFonts w:cstheme="minorHAnsi"/>
           <w:sz w:val="28"/>
           <w:szCs w:val="28"/>
         </w:rPr>
@@ -2354,63 +2512,44 @@
       </w:r>
       <w:r>
         <w:rPr>
-          <w:rFonts w:ascii="Times New Roman" w:hAnsi="Times New Roman" w:cs="Times New Roman"/>
-          <w:sz w:val="28"/>
-          <w:szCs w:val="28"/>
-        </w:rPr>
-        <w:t xml:space="preserve"> the bottom </w:t>
-      </w:r>
-      <w:proofErr w:type="gramStart"/>
-      <w:r>
-        <w:rPr>
-          <w:rFonts w:ascii="Times New Roman" w:hAnsi="Times New Roman" w:cs="Times New Roman"/>
-          <w:sz w:val="28"/>
-          <w:szCs w:val="28"/>
-        </w:rPr>
-        <w:t>shelf</w:t>
-      </w:r>
-      <w:proofErr w:type="gramEnd"/>
-    </w:p>
-    <w:p>
-      <w:pPr>
-        <w:rPr>
-          <w:rFonts w:ascii="Times New Roman" w:hAnsi="Times New Roman" w:cs="Times New Roman"/>
-          <w:sz w:val="28"/>
-          <w:szCs w:val="28"/>
-        </w:rPr>
-      </w:pPr>
-    </w:p>
-    <w:p>
-      <w:pPr>
-        <w:rPr>
-          <w:rFonts w:ascii="Times New Roman" w:hAnsi="Times New Roman" w:cs="Times New Roman"/>
-          <w:sz w:val="28"/>
-          <w:szCs w:val="28"/>
-        </w:rPr>
-      </w:pPr>
-    </w:p>
-    <w:p>
-      <w:pPr>
-        <w:rPr>
-          <w:rFonts w:ascii="Times New Roman" w:hAnsi="Times New Roman" w:cs="Times New Roman"/>
-          <w:sz w:val="28"/>
-          <w:szCs w:val="28"/>
-        </w:rPr>
-      </w:pPr>
-    </w:p>
-    <w:p>
-      <w:pPr>
-        <w:rPr>
-          <w:rFonts w:ascii="Times New Roman" w:hAnsi="Times New Roman" w:cs="Times New Roman"/>
-          <w:b/>
-          <w:sz w:val="28"/>
-          <w:szCs w:val="28"/>
-          <w:u w:val="single"/>
-        </w:rPr>
-      </w:pPr>
-      <w:r>
-        <w:rPr>
-          <w:rFonts w:ascii="Times New Roman" w:hAnsi="Times New Roman" w:cs="Times New Roman"/>
+          <w:rFonts w:cstheme="minorHAnsi"/>
+          <w:sz w:val="28"/>
+          <w:szCs w:val="28"/>
+        </w:rPr>
+        <w:t xml:space="preserve"> the bottom shelf</w:t>
+      </w:r>
+    </w:p>
+    <w:p>
+      <w:pPr>
+        <w:rPr>
+          <w:rFonts w:cstheme="minorHAnsi"/>
+          <w:sz w:val="28"/>
+          <w:szCs w:val="28"/>
+        </w:rPr>
+      </w:pPr>
+    </w:p>
+    <w:p>
+      <w:pPr>
+        <w:rPr>
+          <w:rFonts w:cstheme="minorHAnsi"/>
+          <w:sz w:val="28"/>
+          <w:szCs w:val="28"/>
+        </w:rPr>
+      </w:pPr>
+    </w:p>
+    <w:p>
+      <w:pPr>
+        <w:rPr>
+          <w:rFonts w:cstheme="minorHAnsi"/>
+          <w:b/>
+          <w:sz w:val="28"/>
+          <w:szCs w:val="28"/>
+          <w:u w:val="single"/>
+        </w:rPr>
+      </w:pPr>
+      <w:r>
+        <w:rPr>
+          <w:rFonts w:cstheme="minorHAnsi"/>
           <w:b/>
           <w:sz w:val="28"/>
           <w:szCs w:val="28"/>
@@ -2422,7 +2561,7 @@
     <w:p>
       <w:pPr>
         <w:rPr>
-          <w:rFonts w:ascii="Times New Roman" w:hAnsi="Times New Roman" w:cs="Times New Roman"/>
+          <w:rFonts w:cstheme="minorHAnsi"/>
           <w:b/>
           <w:sz w:val="32"/>
           <w:szCs w:val="32"/>
@@ -2433,7 +2572,7 @@
     <w:p>
       <w:pPr>
         <w:rPr>
-          <w:rFonts w:ascii="Times New Roman" w:hAnsi="Times New Roman" w:cs="Times New Roman"/>
+          <w:rFonts w:cstheme="minorHAnsi"/>
           <w:b/>
           <w:sz w:val="32"/>
           <w:szCs w:val="32"/>
@@ -2442,7 +2581,7 @@
       </w:pPr>
       <w:r>
         <w:rPr>
-          <w:rFonts w:ascii="Times New Roman" w:hAnsi="Times New Roman" w:cs="Times New Roman"/>
+          <w:rFonts w:cstheme="minorHAnsi"/>
           <w:b/>
           <w:noProof/>
           <w:sz w:val="32"/>
@@ -2502,7 +2641,7 @@
     <w:p>
       <w:pPr>
         <w:rPr>
-          <w:rFonts w:ascii="Times New Roman" w:hAnsi="Times New Roman" w:cs="Times New Roman"/>
+          <w:rFonts w:cstheme="minorHAnsi"/>
           <w:b/>
           <w:sz w:val="32"/>
           <w:szCs w:val="32"/>
@@ -2511,7 +2650,7 @@
       </w:pPr>
       <w:r>
         <w:rPr>
-          <w:rFonts w:ascii="Times New Roman" w:hAnsi="Times New Roman" w:cs="Times New Roman"/>
+          <w:rFonts w:cstheme="minorHAnsi"/>
           <w:b/>
           <w:noProof/>
           <w:sz w:val="32"/>
@@ -2571,7 +2710,7 @@
     <w:p>
       <w:pPr>
         <w:rPr>
-          <w:rFonts w:ascii="Times New Roman" w:hAnsi="Times New Roman" w:cs="Times New Roman"/>
+          <w:rFonts w:cstheme="minorHAnsi"/>
           <w:sz w:val="32"/>
           <w:szCs w:val="32"/>
         </w:rPr>
@@ -2580,7 +2719,7 @@
     <w:p>
       <w:pPr>
         <w:rPr>
-          <w:rFonts w:ascii="Times New Roman" w:hAnsi="Times New Roman" w:cs="Times New Roman"/>
+          <w:rFonts w:cstheme="minorHAnsi"/>
           <w:sz w:val="32"/>
           <w:szCs w:val="32"/>
         </w:rPr>
@@ -2589,7 +2728,7 @@
     <w:p>
       <w:pPr>
         <w:rPr>
-          <w:rFonts w:ascii="Times New Roman" w:hAnsi="Times New Roman" w:cs="Times New Roman"/>
+          <w:rFonts w:cstheme="minorHAnsi"/>
           <w:sz w:val="32"/>
           <w:szCs w:val="32"/>
         </w:rPr>
@@ -2598,7 +2737,7 @@
     <w:p>
       <w:pPr>
         <w:rPr>
-          <w:rFonts w:ascii="Times New Roman" w:hAnsi="Times New Roman" w:cs="Times New Roman"/>
+          <w:rFonts w:cstheme="minorHAnsi"/>
           <w:sz w:val="32"/>
           <w:szCs w:val="32"/>
         </w:rPr>
@@ -2607,7 +2746,7 @@
     <w:p>
       <w:pPr>
         <w:rPr>
-          <w:rFonts w:ascii="Times New Roman" w:hAnsi="Times New Roman" w:cs="Times New Roman"/>
+          <w:rFonts w:cstheme="minorHAnsi"/>
           <w:sz w:val="32"/>
           <w:szCs w:val="32"/>
         </w:rPr>
@@ -2616,7 +2755,7 @@
     <w:p>
       <w:pPr>
         <w:rPr>
-          <w:rFonts w:ascii="Times New Roman" w:hAnsi="Times New Roman" w:cs="Times New Roman"/>
+          <w:rFonts w:cstheme="minorHAnsi"/>
           <w:sz w:val="32"/>
           <w:szCs w:val="32"/>
         </w:rPr>
@@ -2625,7 +2764,7 @@
     <w:p>
       <w:pPr>
         <w:rPr>
-          <w:rFonts w:ascii="Times New Roman" w:hAnsi="Times New Roman" w:cs="Times New Roman"/>
+          <w:rFonts w:cstheme="minorHAnsi"/>
           <w:sz w:val="32"/>
           <w:szCs w:val="32"/>
         </w:rPr>
@@ -2634,67 +2773,58 @@
     <w:p>
       <w:pPr>
         <w:rPr>
+          <w:rFonts w:cstheme="minorHAnsi"/>
+          <w:b/>
+          <w:sz w:val="28"/>
+          <w:szCs w:val="28"/>
+          <w:u w:val="single"/>
+        </w:rPr>
+      </w:pPr>
+      <w:r>
+        <w:rPr>
+          <w:rFonts w:cstheme="minorHAnsi"/>
+          <w:b/>
+          <w:sz w:val="28"/>
+          <w:szCs w:val="28"/>
+          <w:u w:val="single"/>
+        </w:rPr>
+        <w:lastRenderedPageBreak/>
+        <w:t>Chat Result for the above examples</w:t>
+      </w:r>
+    </w:p>
+    <w:p>
+      <w:pPr>
+        <w:rPr>
+          <w:rFonts w:cstheme="minorHAnsi"/>
+          <w:b/>
+          <w:sz w:val="28"/>
+          <w:szCs w:val="28"/>
+          <w:u w:val="single"/>
+        </w:rPr>
+      </w:pPr>
+    </w:p>
+    <w:p>
+      <w:pPr>
+        <w:rPr>
+          <w:rFonts w:cstheme="minorHAnsi"/>
+          <w:b/>
+          <w:sz w:val="28"/>
+          <w:szCs w:val="28"/>
+          <w:u w:val="single"/>
+        </w:rPr>
+      </w:pPr>
+      <w:bookmarkStart w:id="0" w:name="_GoBack"/>
+      <w:r>
+        <w:rPr>
           <w:rFonts w:ascii="Times New Roman" w:hAnsi="Times New Roman" w:cs="Times New Roman"/>
           <w:b/>
-          <w:sz w:val="28"/>
-          <w:szCs w:val="28"/>
-          <w:u w:val="single"/>
-        </w:rPr>
-      </w:pPr>
-      <w:r>
-        <w:rPr>
-          <w:rFonts w:ascii="Times New Roman" w:hAnsi="Times New Roman" w:cs="Times New Roman"/>
-          <w:b/>
-          <w:sz w:val="28"/>
-          <w:szCs w:val="28"/>
-          <w:u w:val="single"/>
-        </w:rPr>
-        <w:t>Chat Result for the above examples</w:t>
-      </w:r>
-    </w:p>
-    <w:p>
-      <w:pPr>
-        <w:rPr>
-          <w:rFonts w:ascii="Times New Roman" w:hAnsi="Times New Roman" w:cs="Times New Roman"/>
-          <w:b/>
-          <w:sz w:val="28"/>
-          <w:szCs w:val="28"/>
-          <w:u w:val="single"/>
-        </w:rPr>
-      </w:pPr>
-    </w:p>
-    <w:p>
-      <w:pPr>
-        <w:rPr>
-          <w:rFonts w:ascii="Times New Roman" w:hAnsi="Times New Roman" w:cs="Times New Roman"/>
-          <w:b/>
-          <w:sz w:val="28"/>
-          <w:szCs w:val="28"/>
-          <w:u w:val="single"/>
-        </w:rPr>
-      </w:pPr>
-    </w:p>
-    <w:p>
-      <w:pPr>
-        <w:rPr>
-          <w:rFonts w:ascii="Times New Roman" w:hAnsi="Times New Roman" w:cs="Times New Roman"/>
-          <w:b/>
-          <w:sz w:val="28"/>
-          <w:szCs w:val="28"/>
-          <w:u w:val="single"/>
-        </w:rPr>
-      </w:pPr>
-      <w:r>
-        <w:rPr>
-          <w:rFonts w:ascii="Times New Roman" w:hAnsi="Times New Roman" w:cs="Times New Roman"/>
-          <w:b/>
           <w:noProof/>
           <w:sz w:val="28"/>
           <w:szCs w:val="28"/>
           <w:u w:val="single"/>
         </w:rPr>
         <w:drawing>
-          <wp:inline distT="0" distB="0" distL="0" distR="0" wp14:anchorId="33E06140" wp14:editId="746BA4AC">
+          <wp:inline distT="0" distB="0" distL="0" distR="0" wp14:anchorId="1CDF5622" wp14:editId="3EF808EE">
             <wp:extent cx="5937250" cy="3999230"/>
             <wp:effectExtent l="0" t="0" r="6350" b="0"/>
             <wp:docPr id="5" name="Picture 5" descr="Screen%20Shot%202018-05-15%20at%204.35.47%20PM.png"/>
@@ -2742,6 +2872,7 @@
           </wp:inline>
         </w:drawing>
       </w:r>
+      <w:bookmarkEnd w:id="0"/>
     </w:p>
     <w:sectPr>
       <w:pgSz w:w="12240" w:h="15840"/>
@@ -2754,7 +2885,7 @@
 </file>
 
 <file path=word/endnotes.xml><?xml version="1.0" encoding="utf-8"?>
-<w:endnotes xmlns:wpc="http://schemas.microsoft.com/office/word/2010/wordprocessingCanvas" xmlns:mo="http://schemas.microsoft.com/office/mac/office/2008/main" xmlns:mc="http://schemas.openxmlformats.org/markup-compatibility/2006" xmlns:mv="urn:schemas-microsoft-com:mac:vml" xmlns:o="urn:schemas-microsoft-com:office:office" xmlns:r="http://schemas.openxmlformats.org/officeDocument/2006/relationships" xmlns:m="http://schemas.openxmlformats.org/officeDocument/2006/math" xmlns:v="urn:schemas-microsoft-com:vml" xmlns:wp14="http://schemas.microsoft.com/office/word/2010/wordprocessingDrawing" xmlns:wp="http://schemas.openxmlformats.org/drawingml/2006/wordprocessingDrawing" xmlns:w10="urn:schemas-microsoft-com:office:word" xmlns:w="http://schemas.openxmlformats.org/wordprocessingml/2006/main" xmlns:w14="http://schemas.microsoft.com/office/word/2010/wordml" xmlns:w15="http://schemas.microsoft.com/office/word/2012/wordml" xmlns:wpg="http://schemas.microsoft.com/office/word/2010/wordprocessingGroup" xmlns:wpi="http://schemas.microsoft.com/office/word/2010/wordprocessingInk" xmlns:wne="http://schemas.microsoft.com/office/word/2006/wordml" xmlns:wps="http://schemas.microsoft.com/office/word/2010/wordprocessingShape" mc:Ignorable="w14 w15 wp14">
+<w:endnotes xmlns:wpc="http://schemas.microsoft.com/office/word/2010/wordprocessingCanvas" xmlns:cx="http://schemas.microsoft.com/office/drawing/2014/chartex" xmlns:mc="http://schemas.openxmlformats.org/markup-compatibility/2006" xmlns:o="urn:schemas-microsoft-com:office:office" xmlns:r="http://schemas.openxmlformats.org/officeDocument/2006/relationships" xmlns:m="http://schemas.openxmlformats.org/officeDocument/2006/math" xmlns:v="urn:schemas-microsoft-com:vml" xmlns:wp14="http://schemas.microsoft.com/office/word/2010/wordprocessingDrawing" xmlns:wp="http://schemas.openxmlformats.org/drawingml/2006/wordprocessingDrawing" xmlns:w10="urn:schemas-microsoft-com:office:word" xmlns:w="http://schemas.openxmlformats.org/wordprocessingml/2006/main" xmlns:w14="http://schemas.microsoft.com/office/word/2010/wordml" xmlns:w15="http://schemas.microsoft.com/office/word/2012/wordml" xmlns:w16se="http://schemas.microsoft.com/office/word/2015/wordml/symex" xmlns:wpg="http://schemas.microsoft.com/office/word/2010/wordprocessingGroup" xmlns:wpi="http://schemas.microsoft.com/office/word/2010/wordprocessingInk" xmlns:wne="http://schemas.microsoft.com/office/word/2006/wordml" xmlns:wps="http://schemas.microsoft.com/office/word/2010/wordprocessingShape" mc:Ignorable="w14 w15 w16se wp14">
   <w:endnote w:type="separator" w:id="-1">
     <w:p>
       <w:r>
@@ -2773,7 +2904,7 @@
 </file>
 
 <file path=word/footnotes.xml><?xml version="1.0" encoding="utf-8"?>
-<w:footnotes xmlns:wpc="http://schemas.microsoft.com/office/word/2010/wordprocessingCanvas" xmlns:mo="http://schemas.microsoft.com/office/mac/office/2008/main" xmlns:mc="http://schemas.openxmlformats.org/markup-compatibility/2006" xmlns:mv="urn:schemas-microsoft-com:mac:vml" xmlns:o="urn:schemas-microsoft-com:office:office" xmlns:r="http://schemas.openxmlformats.org/officeDocument/2006/relationships" xmlns:m="http://schemas.openxmlformats.org/officeDocument/2006/math" xmlns:v="urn:schemas-microsoft-com:vml" xmlns:wp14="http://schemas.microsoft.com/office/word/2010/wordprocessingDrawing" xmlns:wp="http://schemas.openxmlformats.org/drawingml/2006/wordprocessingDrawing" xmlns:w10="urn:schemas-microsoft-com:office:word" xmlns:w="http://schemas.openxmlformats.org/wordprocessingml/2006/main" xmlns:w14="http://schemas.microsoft.com/office/word/2010/wordml" xmlns:w15="http://schemas.microsoft.com/office/word/2012/wordml" xmlns:wpg="http://schemas.microsoft.com/office/word/2010/wordprocessingGroup" xmlns:wpi="http://schemas.microsoft.com/office/word/2010/wordprocessingInk" xmlns:wne="http://schemas.microsoft.com/office/word/2006/wordml" xmlns:wps="http://schemas.microsoft.com/office/word/2010/wordprocessingShape" mc:Ignorable="w14 w15 wp14">
+<w:footnotes xmlns:wpc="http://schemas.microsoft.com/office/word/2010/wordprocessingCanvas" xmlns:cx="http://schemas.microsoft.com/office/drawing/2014/chartex" xmlns:mc="http://schemas.openxmlformats.org/markup-compatibility/2006" xmlns:o="urn:schemas-microsoft-com:office:office" xmlns:r="http://schemas.openxmlformats.org/officeDocument/2006/relationships" xmlns:m="http://schemas.openxmlformats.org/officeDocument/2006/math" xmlns:v="urn:schemas-microsoft-com:vml" xmlns:wp14="http://schemas.microsoft.com/office/word/2010/wordprocessingDrawing" xmlns:wp="http://schemas.openxmlformats.org/drawingml/2006/wordprocessingDrawing" xmlns:w10="urn:schemas-microsoft-com:office:word" xmlns:w="http://schemas.openxmlformats.org/wordprocessingml/2006/main" xmlns:w14="http://schemas.microsoft.com/office/word/2010/wordml" xmlns:w15="http://schemas.microsoft.com/office/word/2012/wordml" xmlns:w16se="http://schemas.microsoft.com/office/word/2015/wordml/symex" xmlns:wpg="http://schemas.microsoft.com/office/word/2010/wordprocessingGroup" xmlns:wpi="http://schemas.microsoft.com/office/word/2010/wordprocessingInk" xmlns:wne="http://schemas.microsoft.com/office/word/2006/wordml" xmlns:wps="http://schemas.microsoft.com/office/word/2010/wordprocessingShape" mc:Ignorable="w14 w15 w16se wp14">
   <w:footnote w:type="separator" w:id="-1">
     <w:p>
       <w:r>
@@ -2792,8 +2923,8 @@
 </file>
 
 <file path=word/numbering.xml><?xml version="1.0" encoding="utf-8"?>
-<w:numbering xmlns:wpc="http://schemas.microsoft.com/office/word/2010/wordprocessingCanvas" xmlns:mo="http://schemas.microsoft.com/office/mac/office/2008/main" xmlns:mc="http://schemas.openxmlformats.org/markup-compatibility/2006" xmlns:mv="urn:schemas-microsoft-com:mac:vml" xmlns:o="urn:schemas-microsoft-com:office:office" xmlns:r="http://schemas.openxmlformats.org/officeDocument/2006/relationships" xmlns:m="http://schemas.openxmlformats.org/officeDocument/2006/math" xmlns:v="urn:schemas-microsoft-com:vml" xmlns:wp14="http://schemas.microsoft.com/office/word/2010/wordprocessingDrawing" xmlns:wp="http://schemas.openxmlformats.org/drawingml/2006/wordprocessingDrawing" xmlns:w10="urn:schemas-microsoft-com:office:word" xmlns:w="http://schemas.openxmlformats.org/wordprocessingml/2006/main" xmlns:w14="http://schemas.microsoft.com/office/word/2010/wordml" xmlns:w15="http://schemas.microsoft.com/office/word/2012/wordml" xmlns:wpg="http://schemas.microsoft.com/office/word/2010/wordprocessingGroup" xmlns:wpi="http://schemas.microsoft.com/office/word/2010/wordprocessingInk" xmlns:wne="http://schemas.microsoft.com/office/word/2006/wordml" xmlns:wps="http://schemas.microsoft.com/office/word/2010/wordprocessingShape" mc:Ignorable="w14 w15 wp14">
-  <w:abstractNum w:abstractNumId="0">
+<w:numbering xmlns:wpc="http://schemas.microsoft.com/office/word/2010/wordprocessingCanvas" xmlns:cx="http://schemas.microsoft.com/office/drawing/2014/chartex" xmlns:mc="http://schemas.openxmlformats.org/markup-compatibility/2006" xmlns:o="urn:schemas-microsoft-com:office:office" xmlns:r="http://schemas.openxmlformats.org/officeDocument/2006/relationships" xmlns:m="http://schemas.openxmlformats.org/officeDocument/2006/math" xmlns:v="urn:schemas-microsoft-com:vml" xmlns:wp14="http://schemas.microsoft.com/office/word/2010/wordprocessingDrawing" xmlns:wp="http://schemas.openxmlformats.org/drawingml/2006/wordprocessingDrawing" xmlns:w10="urn:schemas-microsoft-com:office:word" xmlns:w="http://schemas.openxmlformats.org/wordprocessingml/2006/main" xmlns:w14="http://schemas.microsoft.com/office/word/2010/wordml" xmlns:w15="http://schemas.microsoft.com/office/word/2012/wordml" xmlns:w16se="http://schemas.microsoft.com/office/word/2015/wordml/symex" xmlns:wpg="http://schemas.microsoft.com/office/word/2010/wordprocessingGroup" xmlns:wpi="http://schemas.microsoft.com/office/word/2010/wordprocessingInk" xmlns:wne="http://schemas.microsoft.com/office/word/2006/wordml" xmlns:wps="http://schemas.microsoft.com/office/word/2010/wordprocessingShape" mc:Ignorable="w14 w15 w16se wp14">
+  <w:abstractNum w:abstractNumId="0" w15:restartNumberingAfterBreak="0">
     <w:nsid w:val="045D00BB"/>
     <w:multiLevelType w:val="hybridMultilevel"/>
     <w:tmpl w:val="BED45D6A"/>
@@ -2883,7 +3014,96 @@
       </w:pPr>
     </w:lvl>
   </w:abstractNum>
-  <w:abstractNum w:abstractNumId="1">
+  <w:abstractNum w:abstractNumId="1" w15:restartNumberingAfterBreak="0">
+    <w:nsid w:val="112C6D55"/>
+    <w:multiLevelType w:val="hybridMultilevel"/>
+    <w:tmpl w:val="4E243EF6"/>
+    <w:lvl w:ilvl="0" w:tplc="04090001">
+      <w:start w:val="1"/>
+      <w:numFmt w:val="bullet"/>
+      <w:lvlText w:val=""/>
+      <w:lvlJc w:val="left"/>
+      <w:pPr>
+        <w:ind w:left="720" w:hanging="360"/>
+      </w:pPr>
+      <w:rPr>
+        <w:rFonts w:ascii="Symbol" w:hAnsi="Symbol" w:hint="default"/>
+      </w:rPr>
+    </w:lvl>
+    <w:lvl w:ilvl="1" w:tplc="04090019" w:tentative="1">
+      <w:start w:val="1"/>
+      <w:numFmt w:val="lowerLetter"/>
+      <w:lvlText w:val="%2."/>
+      <w:lvlJc w:val="left"/>
+      <w:pPr>
+        <w:ind w:left="1440" w:hanging="360"/>
+      </w:pPr>
+    </w:lvl>
+    <w:lvl w:ilvl="2" w:tplc="0409001B" w:tentative="1">
+      <w:start w:val="1"/>
+      <w:numFmt w:val="lowerRoman"/>
+      <w:lvlText w:val="%3."/>
+      <w:lvlJc w:val="right"/>
+      <w:pPr>
+        <w:ind w:left="2160" w:hanging="180"/>
+      </w:pPr>
+    </w:lvl>
+    <w:lvl w:ilvl="3" w:tplc="0409000F" w:tentative="1">
+      <w:start w:val="1"/>
+      <w:numFmt w:val="decimal"/>
+      <w:lvlText w:val="%4."/>
+      <w:lvlJc w:val="left"/>
+      <w:pPr>
+        <w:ind w:left="2880" w:hanging="360"/>
+      </w:pPr>
+    </w:lvl>
+    <w:lvl w:ilvl="4" w:tplc="04090019" w:tentative="1">
+      <w:start w:val="1"/>
+      <w:numFmt w:val="lowerLetter"/>
+      <w:lvlText w:val="%5."/>
+      <w:lvlJc w:val="left"/>
+      <w:pPr>
+        <w:ind w:left="3600" w:hanging="360"/>
+      </w:pPr>
+    </w:lvl>
+    <w:lvl w:ilvl="5" w:tplc="0409001B" w:tentative="1">
+      <w:start w:val="1"/>
+      <w:numFmt w:val="lowerRoman"/>
+      <w:lvlText w:val="%6."/>
+      <w:lvlJc w:val="right"/>
+      <w:pPr>
+        <w:ind w:left="4320" w:hanging="180"/>
+      </w:pPr>
+    </w:lvl>
+    <w:lvl w:ilvl="6" w:tplc="0409000F" w:tentative="1">
+      <w:start w:val="1"/>
+      <w:numFmt w:val="decimal"/>
+      <w:lvlText w:val="%7."/>
+      <w:lvlJc w:val="left"/>
+      <w:pPr>
+        <w:ind w:left="5040" w:hanging="360"/>
+      </w:pPr>
+    </w:lvl>
+    <w:lvl w:ilvl="7" w:tplc="04090019" w:tentative="1">
+      <w:start w:val="1"/>
+      <w:numFmt w:val="lowerLetter"/>
+      <w:lvlText w:val="%8."/>
+      <w:lvlJc w:val="left"/>
+      <w:pPr>
+        <w:ind w:left="5760" w:hanging="360"/>
+      </w:pPr>
+    </w:lvl>
+    <w:lvl w:ilvl="8" w:tplc="0409001B" w:tentative="1">
+      <w:start w:val="1"/>
+      <w:numFmt w:val="lowerRoman"/>
+      <w:lvlText w:val="%9."/>
+      <w:lvlJc w:val="right"/>
+      <w:pPr>
+        <w:ind w:left="6480" w:hanging="180"/>
+      </w:pPr>
+    </w:lvl>
+  </w:abstractNum>
+  <w:abstractNum w:abstractNumId="2" w15:restartNumberingAfterBreak="0">
     <w:nsid w:val="1F0A75F0"/>
     <w:multiLevelType w:val="hybridMultilevel"/>
     <w:tmpl w:val="0F8A6D44"/>
@@ -2972,7 +3192,7 @@
       </w:pPr>
     </w:lvl>
   </w:abstractNum>
-  <w:abstractNum w:abstractNumId="2">
+  <w:abstractNum w:abstractNumId="3" w15:restartNumberingAfterBreak="0">
     <w:nsid w:val="3A0101E7"/>
     <w:multiLevelType w:val="hybridMultilevel"/>
     <w:tmpl w:val="68A84BDE"/>
@@ -3085,7 +3305,7 @@
       </w:rPr>
     </w:lvl>
   </w:abstractNum>
-  <w:abstractNum w:abstractNumId="3">
+  <w:abstractNum w:abstractNumId="4" w15:restartNumberingAfterBreak="0">
     <w:nsid w:val="3DC27EE2"/>
     <w:multiLevelType w:val="hybridMultilevel"/>
     <w:tmpl w:val="1A383A5A"/>
@@ -3174,7 +3394,7 @@
       </w:pPr>
     </w:lvl>
   </w:abstractNum>
-  <w:abstractNum w:abstractNumId="4">
+  <w:abstractNum w:abstractNumId="5" w15:restartNumberingAfterBreak="0">
     <w:nsid w:val="46282BAE"/>
     <w:multiLevelType w:val="hybridMultilevel"/>
     <w:tmpl w:val="02945EB0"/>
@@ -3263,7 +3483,7 @@
       </w:pPr>
     </w:lvl>
   </w:abstractNum>
-  <w:abstractNum w:abstractNumId="5">
+  <w:abstractNum w:abstractNumId="6" w15:restartNumberingAfterBreak="0">
     <w:nsid w:val="499054BD"/>
     <w:multiLevelType w:val="hybridMultilevel"/>
     <w:tmpl w:val="9EB06A3E"/>
@@ -3352,7 +3572,7 @@
       </w:pPr>
     </w:lvl>
   </w:abstractNum>
-  <w:abstractNum w:abstractNumId="6">
+  <w:abstractNum w:abstractNumId="7" w15:restartNumberingAfterBreak="0">
     <w:nsid w:val="6BBA7AE2"/>
     <w:multiLevelType w:val="hybridMultilevel"/>
     <w:tmpl w:val="EDE88CC0"/>
@@ -3441,7 +3661,96 @@
       </w:pPr>
     </w:lvl>
   </w:abstractNum>
-  <w:abstractNum w:abstractNumId="7">
+  <w:abstractNum w:abstractNumId="8" w15:restartNumberingAfterBreak="0">
+    <w:nsid w:val="6C1F206B"/>
+    <w:multiLevelType w:val="hybridMultilevel"/>
+    <w:tmpl w:val="D3DE70A0"/>
+    <w:lvl w:ilvl="0" w:tplc="04090001">
+      <w:start w:val="1"/>
+      <w:numFmt w:val="bullet"/>
+      <w:lvlText w:val=""/>
+      <w:lvlJc w:val="left"/>
+      <w:pPr>
+        <w:ind w:left="720" w:hanging="360"/>
+      </w:pPr>
+      <w:rPr>
+        <w:rFonts w:ascii="Symbol" w:hAnsi="Symbol" w:hint="default"/>
+      </w:rPr>
+    </w:lvl>
+    <w:lvl w:ilvl="1" w:tplc="04090019" w:tentative="1">
+      <w:start w:val="1"/>
+      <w:numFmt w:val="lowerLetter"/>
+      <w:lvlText w:val="%2."/>
+      <w:lvlJc w:val="left"/>
+      <w:pPr>
+        <w:ind w:left="1440" w:hanging="360"/>
+      </w:pPr>
+    </w:lvl>
+    <w:lvl w:ilvl="2" w:tplc="0409001B" w:tentative="1">
+      <w:start w:val="1"/>
+      <w:numFmt w:val="lowerRoman"/>
+      <w:lvlText w:val="%3."/>
+      <w:lvlJc w:val="right"/>
+      <w:pPr>
+        <w:ind w:left="2160" w:hanging="180"/>
+      </w:pPr>
+    </w:lvl>
+    <w:lvl w:ilvl="3" w:tplc="0409000F" w:tentative="1">
+      <w:start w:val="1"/>
+      <w:numFmt w:val="decimal"/>
+      <w:lvlText w:val="%4."/>
+      <w:lvlJc w:val="left"/>
+      <w:pPr>
+        <w:ind w:left="2880" w:hanging="360"/>
+      </w:pPr>
+    </w:lvl>
+    <w:lvl w:ilvl="4" w:tplc="04090019" w:tentative="1">
+      <w:start w:val="1"/>
+      <w:numFmt w:val="lowerLetter"/>
+      <w:lvlText w:val="%5."/>
+      <w:lvlJc w:val="left"/>
+      <w:pPr>
+        <w:ind w:left="3600" w:hanging="360"/>
+      </w:pPr>
+    </w:lvl>
+    <w:lvl w:ilvl="5" w:tplc="0409001B" w:tentative="1">
+      <w:start w:val="1"/>
+      <w:numFmt w:val="lowerRoman"/>
+      <w:lvlText w:val="%6."/>
+      <w:lvlJc w:val="right"/>
+      <w:pPr>
+        <w:ind w:left="4320" w:hanging="180"/>
+      </w:pPr>
+    </w:lvl>
+    <w:lvl w:ilvl="6" w:tplc="0409000F" w:tentative="1">
+      <w:start w:val="1"/>
+      <w:numFmt w:val="decimal"/>
+      <w:lvlText w:val="%7."/>
+      <w:lvlJc w:val="left"/>
+      <w:pPr>
+        <w:ind w:left="5040" w:hanging="360"/>
+      </w:pPr>
+    </w:lvl>
+    <w:lvl w:ilvl="7" w:tplc="04090019" w:tentative="1">
+      <w:start w:val="1"/>
+      <w:numFmt w:val="lowerLetter"/>
+      <w:lvlText w:val="%8."/>
+      <w:lvlJc w:val="left"/>
+      <w:pPr>
+        <w:ind w:left="5760" w:hanging="360"/>
+      </w:pPr>
+    </w:lvl>
+    <w:lvl w:ilvl="8" w:tplc="0409001B" w:tentative="1">
+      <w:start w:val="1"/>
+      <w:numFmt w:val="lowerRoman"/>
+      <w:lvlText w:val="%9."/>
+      <w:lvlJc w:val="right"/>
+      <w:pPr>
+        <w:ind w:left="6480" w:hanging="180"/>
+      </w:pPr>
+    </w:lvl>
+  </w:abstractNum>
+  <w:abstractNum w:abstractNumId="9" w15:restartNumberingAfterBreak="0">
     <w:nsid w:val="6F932509"/>
     <w:multiLevelType w:val="hybridMultilevel"/>
     <w:tmpl w:val="23C6A592"/>
@@ -3531,34 +3840,40 @@
     </w:lvl>
   </w:abstractNum>
   <w:num w:numId="1">
-    <w:abstractNumId w:val="7"/>
+    <w:abstractNumId w:val="9"/>
   </w:num>
   <w:num w:numId="2">
-    <w:abstractNumId w:val="3"/>
+    <w:abstractNumId w:val="4"/>
   </w:num>
   <w:num w:numId="3">
     <w:abstractNumId w:val="0"/>
   </w:num>
   <w:num w:numId="4">
+    <w:abstractNumId w:val="6"/>
+  </w:num>
+  <w:num w:numId="5">
+    <w:abstractNumId w:val="2"/>
+  </w:num>
+  <w:num w:numId="6">
+    <w:abstractNumId w:val="7"/>
+  </w:num>
+  <w:num w:numId="7">
     <w:abstractNumId w:val="5"/>
   </w:num>
-  <w:num w:numId="5">
+  <w:num w:numId="8">
+    <w:abstractNumId w:val="3"/>
+  </w:num>
+  <w:num w:numId="9">
     <w:abstractNumId w:val="1"/>
   </w:num>
-  <w:num w:numId="6">
-    <w:abstractNumId w:val="6"/>
-  </w:num>
-  <w:num w:numId="7">
-    <w:abstractNumId w:val="4"/>
-  </w:num>
-  <w:num w:numId="8">
-    <w:abstractNumId w:val="2"/>
+  <w:num w:numId="10">
+    <w:abstractNumId w:val="8"/>
   </w:num>
 </w:numbering>
 </file>
 
 <file path=word/styles.xml><?xml version="1.0" encoding="utf-8"?>
-<w:styles xmlns:mc="http://schemas.openxmlformats.org/markup-compatibility/2006" xmlns:r="http://schemas.openxmlformats.org/officeDocument/2006/relationships" xmlns:w="http://schemas.openxmlformats.org/wordprocessingml/2006/main" xmlns:w14="http://schemas.microsoft.com/office/word/2010/wordml" xmlns:w15="http://schemas.microsoft.com/office/word/2012/wordml" mc:Ignorable="w14 w15">
+<w:styles xmlns:mc="http://schemas.openxmlformats.org/markup-compatibility/2006" xmlns:r="http://schemas.openxmlformats.org/officeDocument/2006/relationships" xmlns:w="http://schemas.openxmlformats.org/wordprocessingml/2006/main" xmlns:w14="http://schemas.microsoft.com/office/word/2010/wordml" xmlns:w15="http://schemas.microsoft.com/office/word/2012/wordml" xmlns:w16se="http://schemas.microsoft.com/office/word/2015/wordml/symex" mc:Ignorable="w14 w15 w16se">
   <w:docDefaults>
     <w:rPrDefault>
       <w:rPr>
@@ -3570,7 +3885,7 @@
     </w:rPrDefault>
     <w:pPrDefault/>
   </w:docDefaults>
-  <w:latentStyles w:defLockedState="0" w:defUIPriority="99" w:defSemiHidden="0" w:defUnhideWhenUsed="0" w:defQFormat="0" w:count="382">
+  <w:latentStyles w:defLockedState="0" w:defUIPriority="99" w:defSemiHidden="0" w:defUnhideWhenUsed="0" w:defQFormat="0" w:count="371">
     <w:lsdException w:name="Normal" w:uiPriority="0" w:qFormat="1"/>
     <w:lsdException w:name="heading 1" w:uiPriority="9" w:qFormat="1"/>
     <w:lsdException w:name="heading 2" w:semiHidden="1" w:uiPriority="9" w:unhideWhenUsed="1" w:qFormat="1"/>
@@ -3727,15 +4042,6 @@
     <w:lsdException w:name="Balloon Text" w:semiHidden="1" w:unhideWhenUsed="1"/>
     <w:lsdException w:name="Table Grid" w:uiPriority="39"/>
     <w:lsdException w:name="Table Theme" w:semiHidden="1" w:unhideWhenUsed="1"/>
-    <w:lsdException w:name="Note Level 1" w:semiHidden="1" w:unhideWhenUsed="1"/>
-    <w:lsdException w:name="Note Level 2" w:semiHidden="1" w:unhideWhenUsed="1"/>
-    <w:lsdException w:name="Note Level 3" w:semiHidden="1" w:unhideWhenUsed="1"/>
-    <w:lsdException w:name="Note Level 4" w:semiHidden="1" w:unhideWhenUsed="1"/>
-    <w:lsdException w:name="Note Level 5" w:semiHidden="1" w:unhideWhenUsed="1"/>
-    <w:lsdException w:name="Note Level 6" w:semiHidden="1" w:unhideWhenUsed="1"/>
-    <w:lsdException w:name="Note Level 7" w:semiHidden="1" w:unhideWhenUsed="1"/>
-    <w:lsdException w:name="Note Level 8" w:semiHidden="1" w:unhideWhenUsed="1"/>
-    <w:lsdException w:name="Note Level 9" w:semiHidden="1" w:unhideWhenUsed="1"/>
     <w:lsdException w:name="Placeholder Text" w:semiHidden="1"/>
     <w:lsdException w:name="No Spacing" w:uiPriority="1" w:qFormat="1"/>
     <w:lsdException w:name="Light Shading" w:uiPriority="60"/>
@@ -3951,8 +4257,6 @@
     <w:lsdException w:name="List Table 5 Dark Accent 6" w:uiPriority="50"/>
     <w:lsdException w:name="List Table 6 Colorful Accent 6" w:uiPriority="51"/>
     <w:lsdException w:name="List Table 7 Colorful Accent 6" w:uiPriority="52"/>
-    <w:lsdException w:name="Mention" w:semiHidden="1" w:unhideWhenUsed="1"/>
-    <w:lsdException w:name="Smart Hyperlink" w:semiHidden="1" w:unhideWhenUsed="1"/>
   </w:latentStyles>
   <w:style w:type="paragraph" w:default="1" w:styleId="Normal">
     <w:name w:val="Normal"/>
@@ -4307,7 +4611,7 @@
 </file>
 
 <file path=customXml/itemProps1.xml><?xml version="1.0" encoding="utf-8"?>
-<ds:datastoreItem xmlns:ds="http://schemas.openxmlformats.org/officeDocument/2006/customXml" ds:itemID="{4015020E-371F-0245-8AE6-981298B8FC71}">
+<ds:datastoreItem xmlns:ds="http://schemas.openxmlformats.org/officeDocument/2006/customXml" ds:itemID="{78F449EA-CE07-4079-BA14-31B2DB8C0C41}">
   <ds:schemaRefs>
     <ds:schemaRef ds:uri="http://schemas.openxmlformats.org/officeDocument/2006/bibliography"/>
   </ds:schemaRefs>
